--- a/Document/DATN_NguyenVanManh_Raw.docx
+++ b/Document/DATN_NguyenVanManh_Raw.docx
@@ -4,6 +4,717 @@
   <w:body>
     <w:p>
       <w:pPr>
+        <w:pStyle w:val="CoverB"/>
+      </w:pPr>
+      <w:r>
+        <w:tab/>
+        <w:t>Mục lục</w:t>
+      </w:r>
+      <w:r>
+        <w:tab/>
+      </w:r>
+      <w:r>
+        <w:br w:type="page"/>
+      </w:r>
+    </w:p>
+    <w:p>
+      <w:pPr>
+        <w:pStyle w:val="Heading1N"/>
+      </w:pPr>
+      <w:r>
+        <w:lastRenderedPageBreak/>
+        <w:t>DANH MỤC CÁC HÌNH ẢNH</w:t>
+      </w:r>
+    </w:p>
+    <w:p>
+      <w:pPr>
+        <w:pStyle w:val="TableofFigures"/>
+        <w:tabs>
+          <w:tab w:val="right" w:leader="dot" w:pos="9062"/>
+        </w:tabs>
+        <w:rPr>
+          <w:rFonts w:asciiTheme="minorHAnsi" w:eastAsiaTheme="minorEastAsia" w:hAnsiTheme="minorHAnsi" w:cstheme="minorBidi"/>
+          <w:noProof/>
+          <w:sz w:val="22"/>
+          <w:szCs w:val="22"/>
+        </w:rPr>
+      </w:pPr>
+      <w:r>
+        <w:fldChar w:fldCharType="begin"/>
+      </w:r>
+      <w:r>
+        <w:instrText xml:space="preserve"> TOC \h \z \c "Figure" </w:instrText>
+      </w:r>
+      <w:r>
+        <w:fldChar w:fldCharType="separate"/>
+      </w:r>
+      <w:hyperlink r:id="rId8" w:anchor="_Toc121216911" w:history="1">
+        <w:r>
+          <w:rPr>
+            <w:rStyle w:val="Hyperlink"/>
+            <w:noProof/>
+          </w:rPr>
+          <w:t>Hình 2.1 Biểu đồ usecase cho toàn hệ thống</w:t>
+        </w:r>
+        <w:r>
+          <w:rPr>
+            <w:noProof/>
+            <w:webHidden/>
+          </w:rPr>
+          <w:tab/>
+        </w:r>
+        <w:r>
+          <w:rPr>
+            <w:noProof/>
+            <w:webHidden/>
+          </w:rPr>
+          <w:fldChar w:fldCharType="begin"/>
+        </w:r>
+        <w:r>
+          <w:rPr>
+            <w:noProof/>
+            <w:webHidden/>
+          </w:rPr>
+          <w:instrText xml:space="preserve"> PAGEREF _Toc121216911 \h </w:instrText>
+        </w:r>
+        <w:r>
+          <w:rPr>
+            <w:noProof/>
+            <w:webHidden/>
+          </w:rPr>
+        </w:r>
+        <w:r>
+          <w:rPr>
+            <w:noProof/>
+            <w:webHidden/>
+          </w:rPr>
+          <w:fldChar w:fldCharType="separate"/>
+        </w:r>
+        <w:r>
+          <w:rPr>
+            <w:noProof/>
+            <w:webHidden/>
+          </w:rPr>
+          <w:t>8</w:t>
+        </w:r>
+        <w:r>
+          <w:rPr>
+            <w:noProof/>
+            <w:webHidden/>
+          </w:rPr>
+          <w:fldChar w:fldCharType="end"/>
+        </w:r>
+      </w:hyperlink>
+    </w:p>
+    <w:p>
+      <w:pPr>
+        <w:pStyle w:val="TableofFigures"/>
+        <w:tabs>
+          <w:tab w:val="right" w:leader="dot" w:pos="9062"/>
+        </w:tabs>
+        <w:rPr>
+          <w:rFonts w:asciiTheme="minorHAnsi" w:eastAsiaTheme="minorEastAsia" w:hAnsiTheme="minorHAnsi" w:cstheme="minorBidi"/>
+          <w:noProof/>
+          <w:sz w:val="22"/>
+          <w:szCs w:val="22"/>
+        </w:rPr>
+      </w:pPr>
+      <w:hyperlink r:id="rId9" w:anchor="_Toc121216912" w:history="1">
+        <w:r>
+          <w:rPr>
+            <w:rStyle w:val="Hyperlink"/>
+            <w:noProof/>
+          </w:rPr>
+          <w:t>Hình 2.2 Biểu đồ phân rã usecase chức năng quản lý tài khoản</w:t>
+        </w:r>
+        <w:r>
+          <w:rPr>
+            <w:noProof/>
+            <w:webHidden/>
+          </w:rPr>
+          <w:tab/>
+        </w:r>
+        <w:r>
+          <w:rPr>
+            <w:noProof/>
+            <w:webHidden/>
+          </w:rPr>
+          <w:fldChar w:fldCharType="begin"/>
+        </w:r>
+        <w:r>
+          <w:rPr>
+            <w:noProof/>
+            <w:webHidden/>
+          </w:rPr>
+          <w:instrText xml:space="preserve"> PAGEREF _Toc121216912 \h </w:instrText>
+        </w:r>
+        <w:r>
+          <w:rPr>
+            <w:noProof/>
+            <w:webHidden/>
+          </w:rPr>
+        </w:r>
+        <w:r>
+          <w:rPr>
+            <w:noProof/>
+            <w:webHidden/>
+          </w:rPr>
+          <w:fldChar w:fldCharType="separate"/>
+        </w:r>
+        <w:r>
+          <w:rPr>
+            <w:noProof/>
+            <w:webHidden/>
+          </w:rPr>
+          <w:t>9</w:t>
+        </w:r>
+        <w:r>
+          <w:rPr>
+            <w:noProof/>
+            <w:webHidden/>
+          </w:rPr>
+          <w:fldChar w:fldCharType="end"/>
+        </w:r>
+      </w:hyperlink>
+    </w:p>
+    <w:p>
+      <w:pPr>
+        <w:pStyle w:val="TableofFigures"/>
+        <w:tabs>
+          <w:tab w:val="right" w:leader="dot" w:pos="9062"/>
+        </w:tabs>
+        <w:rPr>
+          <w:rFonts w:asciiTheme="minorHAnsi" w:eastAsiaTheme="minorEastAsia" w:hAnsiTheme="minorHAnsi" w:cstheme="minorBidi"/>
+          <w:noProof/>
+          <w:sz w:val="22"/>
+          <w:szCs w:val="22"/>
+        </w:rPr>
+      </w:pPr>
+      <w:hyperlink r:id="rId10" w:anchor="_Toc121216913" w:history="1">
+        <w:r>
+          <w:rPr>
+            <w:rStyle w:val="Hyperlink"/>
+            <w:noProof/>
+          </w:rPr>
+          <w:t>Hình 2.3 Biểu đồ phân rã usecase chức năng quản lý đề tài</w:t>
+        </w:r>
+        <w:r>
+          <w:rPr>
+            <w:noProof/>
+            <w:webHidden/>
+          </w:rPr>
+          <w:tab/>
+        </w:r>
+        <w:r>
+          <w:rPr>
+            <w:noProof/>
+            <w:webHidden/>
+          </w:rPr>
+          <w:fldChar w:fldCharType="begin"/>
+        </w:r>
+        <w:r>
+          <w:rPr>
+            <w:noProof/>
+            <w:webHidden/>
+          </w:rPr>
+          <w:instrText xml:space="preserve"> PAGEREF _Toc121216913 \h </w:instrText>
+        </w:r>
+        <w:r>
+          <w:rPr>
+            <w:noProof/>
+            <w:webHidden/>
+          </w:rPr>
+        </w:r>
+        <w:r>
+          <w:rPr>
+            <w:noProof/>
+            <w:webHidden/>
+          </w:rPr>
+          <w:fldChar w:fldCharType="separate"/>
+        </w:r>
+        <w:r>
+          <w:rPr>
+            <w:noProof/>
+            <w:webHidden/>
+          </w:rPr>
+          <w:t>9</w:t>
+        </w:r>
+        <w:r>
+          <w:rPr>
+            <w:noProof/>
+            <w:webHidden/>
+          </w:rPr>
+          <w:fldChar w:fldCharType="end"/>
+        </w:r>
+      </w:hyperlink>
+    </w:p>
+    <w:p>
+      <w:pPr>
+        <w:pStyle w:val="TableofFigures"/>
+        <w:tabs>
+          <w:tab w:val="right" w:leader="dot" w:pos="9062"/>
+        </w:tabs>
+        <w:rPr>
+          <w:rFonts w:asciiTheme="minorHAnsi" w:eastAsiaTheme="minorEastAsia" w:hAnsiTheme="minorHAnsi" w:cstheme="minorBidi"/>
+          <w:noProof/>
+          <w:sz w:val="22"/>
+          <w:szCs w:val="22"/>
+        </w:rPr>
+      </w:pPr>
+      <w:hyperlink r:id="rId11" w:anchor="_Toc121216914" w:history="1">
+        <w:r>
+          <w:rPr>
+            <w:rStyle w:val="Hyperlink"/>
+            <w:noProof/>
+          </w:rPr>
+          <w:t>Hình 2.4 Biểu đồ phân rã usecase chức năng tra cứu đề tài</w:t>
+        </w:r>
+        <w:r>
+          <w:rPr>
+            <w:noProof/>
+            <w:webHidden/>
+          </w:rPr>
+          <w:tab/>
+        </w:r>
+        <w:r>
+          <w:rPr>
+            <w:noProof/>
+            <w:webHidden/>
+          </w:rPr>
+          <w:fldChar w:fldCharType="begin"/>
+        </w:r>
+        <w:r>
+          <w:rPr>
+            <w:noProof/>
+            <w:webHidden/>
+          </w:rPr>
+          <w:instrText xml:space="preserve"> PAGEREF _Toc121216914 \h </w:instrText>
+        </w:r>
+        <w:r>
+          <w:rPr>
+            <w:noProof/>
+            <w:webHidden/>
+          </w:rPr>
+        </w:r>
+        <w:r>
+          <w:rPr>
+            <w:noProof/>
+            <w:webHidden/>
+          </w:rPr>
+          <w:fldChar w:fldCharType="separate"/>
+        </w:r>
+        <w:r>
+          <w:rPr>
+            <w:noProof/>
+            <w:webHidden/>
+          </w:rPr>
+          <w:t>10</w:t>
+        </w:r>
+        <w:r>
+          <w:rPr>
+            <w:noProof/>
+            <w:webHidden/>
+          </w:rPr>
+          <w:fldChar w:fldCharType="end"/>
+        </w:r>
+      </w:hyperlink>
+    </w:p>
+    <w:p>
+      <w:pPr>
+        <w:pStyle w:val="TableofFigures"/>
+        <w:tabs>
+          <w:tab w:val="right" w:leader="dot" w:pos="9062"/>
+        </w:tabs>
+        <w:rPr>
+          <w:rFonts w:asciiTheme="minorHAnsi" w:eastAsiaTheme="minorEastAsia" w:hAnsiTheme="minorHAnsi" w:cstheme="minorBidi"/>
+          <w:noProof/>
+          <w:sz w:val="22"/>
+          <w:szCs w:val="22"/>
+        </w:rPr>
+      </w:pPr>
+      <w:hyperlink r:id="rId12" w:anchor="_Toc121216915" w:history="1">
+        <w:r>
+          <w:rPr>
+            <w:rStyle w:val="Hyperlink"/>
+            <w:noProof/>
+          </w:rPr>
+          <w:t>Hình 2.5 Biểu đồ phân rã usecase chức năng quản lý biểu mẫu</w:t>
+        </w:r>
+        <w:r>
+          <w:rPr>
+            <w:noProof/>
+            <w:webHidden/>
+          </w:rPr>
+          <w:tab/>
+        </w:r>
+        <w:r>
+          <w:rPr>
+            <w:noProof/>
+            <w:webHidden/>
+          </w:rPr>
+          <w:fldChar w:fldCharType="begin"/>
+        </w:r>
+        <w:r>
+          <w:rPr>
+            <w:noProof/>
+            <w:webHidden/>
+          </w:rPr>
+          <w:instrText xml:space="preserve"> PAGEREF _Toc121216915 \h </w:instrText>
+        </w:r>
+        <w:r>
+          <w:rPr>
+            <w:noProof/>
+            <w:webHidden/>
+          </w:rPr>
+        </w:r>
+        <w:r>
+          <w:rPr>
+            <w:noProof/>
+            <w:webHidden/>
+          </w:rPr>
+          <w:fldChar w:fldCharType="separate"/>
+        </w:r>
+        <w:r>
+          <w:rPr>
+            <w:noProof/>
+            <w:webHidden/>
+          </w:rPr>
+          <w:t>10</w:t>
+        </w:r>
+        <w:r>
+          <w:rPr>
+            <w:noProof/>
+            <w:webHidden/>
+          </w:rPr>
+          <w:fldChar w:fldCharType="end"/>
+        </w:r>
+      </w:hyperlink>
+    </w:p>
+    <w:p>
+      <w:pPr>
+        <w:pStyle w:val="TableofFigures"/>
+        <w:tabs>
+          <w:tab w:val="right" w:leader="dot" w:pos="9062"/>
+        </w:tabs>
+        <w:rPr>
+          <w:rFonts w:asciiTheme="minorHAnsi" w:eastAsiaTheme="minorEastAsia" w:hAnsiTheme="minorHAnsi" w:cstheme="minorBidi"/>
+          <w:noProof/>
+          <w:sz w:val="22"/>
+          <w:szCs w:val="22"/>
+        </w:rPr>
+      </w:pPr>
+      <w:hyperlink r:id="rId13" w:anchor="_Toc121216916" w:history="1">
+        <w:r>
+          <w:rPr>
+            <w:rStyle w:val="Hyperlink"/>
+            <w:noProof/>
+          </w:rPr>
+          <w:t>Hình 2.6 Biếu đồ phân rã usecase chức năng quản lý cơ quan</w:t>
+        </w:r>
+        <w:r>
+          <w:rPr>
+            <w:noProof/>
+            <w:webHidden/>
+          </w:rPr>
+          <w:tab/>
+        </w:r>
+        <w:r>
+          <w:rPr>
+            <w:noProof/>
+            <w:webHidden/>
+          </w:rPr>
+          <w:fldChar w:fldCharType="begin"/>
+        </w:r>
+        <w:r>
+          <w:rPr>
+            <w:noProof/>
+            <w:webHidden/>
+          </w:rPr>
+          <w:instrText xml:space="preserve"> PAGEREF _Toc121216916 \h </w:instrText>
+        </w:r>
+        <w:r>
+          <w:rPr>
+            <w:noProof/>
+            <w:webHidden/>
+          </w:rPr>
+        </w:r>
+        <w:r>
+          <w:rPr>
+            <w:noProof/>
+            <w:webHidden/>
+          </w:rPr>
+          <w:fldChar w:fldCharType="separate"/>
+        </w:r>
+        <w:r>
+          <w:rPr>
+            <w:noProof/>
+            <w:webHidden/>
+          </w:rPr>
+          <w:t>11</w:t>
+        </w:r>
+        <w:r>
+          <w:rPr>
+            <w:noProof/>
+            <w:webHidden/>
+          </w:rPr>
+          <w:fldChar w:fldCharType="end"/>
+        </w:r>
+      </w:hyperlink>
+    </w:p>
+    <w:p>
+      <w:pPr>
+        <w:pStyle w:val="TableofFigures"/>
+        <w:tabs>
+          <w:tab w:val="right" w:leader="dot" w:pos="9062"/>
+        </w:tabs>
+        <w:rPr>
+          <w:rFonts w:asciiTheme="minorHAnsi" w:eastAsiaTheme="minorEastAsia" w:hAnsiTheme="minorHAnsi" w:cstheme="minorBidi"/>
+          <w:noProof/>
+          <w:sz w:val="22"/>
+          <w:szCs w:val="22"/>
+        </w:rPr>
+      </w:pPr>
+      <w:hyperlink r:id="rId14" w:anchor="_Toc121216917" w:history="1">
+        <w:r>
+          <w:rPr>
+            <w:rStyle w:val="Hyperlink"/>
+            <w:noProof/>
+          </w:rPr>
+          <w:t>Hình 2.7 Biểu đồ phân rã usecase chức năng thiết lập hệ thống</w:t>
+        </w:r>
+        <w:r>
+          <w:rPr>
+            <w:noProof/>
+            <w:webHidden/>
+          </w:rPr>
+          <w:tab/>
+        </w:r>
+        <w:r>
+          <w:rPr>
+            <w:noProof/>
+            <w:webHidden/>
+          </w:rPr>
+          <w:fldChar w:fldCharType="begin"/>
+        </w:r>
+        <w:r>
+          <w:rPr>
+            <w:noProof/>
+            <w:webHidden/>
+          </w:rPr>
+          <w:instrText xml:space="preserve"> PAGEREF _Toc121216917 \h </w:instrText>
+        </w:r>
+        <w:r>
+          <w:rPr>
+            <w:noProof/>
+            <w:webHidden/>
+          </w:rPr>
+        </w:r>
+        <w:r>
+          <w:rPr>
+            <w:noProof/>
+            <w:webHidden/>
+          </w:rPr>
+          <w:fldChar w:fldCharType="separate"/>
+        </w:r>
+        <w:r>
+          <w:rPr>
+            <w:noProof/>
+            <w:webHidden/>
+          </w:rPr>
+          <w:t>11</w:t>
+        </w:r>
+        <w:r>
+          <w:rPr>
+            <w:noProof/>
+            <w:webHidden/>
+          </w:rPr>
+          <w:fldChar w:fldCharType="end"/>
+        </w:r>
+      </w:hyperlink>
+    </w:p>
+    <w:p>
+      <w:pPr>
+        <w:pStyle w:val="TableofFigures"/>
+        <w:tabs>
+          <w:tab w:val="right" w:leader="dot" w:pos="9062"/>
+        </w:tabs>
+        <w:rPr>
+          <w:rFonts w:asciiTheme="minorHAnsi" w:eastAsiaTheme="minorEastAsia" w:hAnsiTheme="minorHAnsi" w:cstheme="minorBidi"/>
+          <w:noProof/>
+          <w:sz w:val="22"/>
+          <w:szCs w:val="22"/>
+        </w:rPr>
+      </w:pPr>
+      <w:hyperlink r:id="rId15" w:anchor="_Toc121216918" w:history="1">
+        <w:r>
+          <w:rPr>
+            <w:rStyle w:val="Hyperlink"/>
+            <w:noProof/>
+          </w:rPr>
+          <w:t>Hình 2.8 Biểu đồ phân rã usecase chức năng quản lý đề tài của cơ quan</w:t>
+        </w:r>
+        <w:r>
+          <w:rPr>
+            <w:noProof/>
+            <w:webHidden/>
+          </w:rPr>
+          <w:tab/>
+        </w:r>
+        <w:r>
+          <w:rPr>
+            <w:noProof/>
+            <w:webHidden/>
+          </w:rPr>
+          <w:fldChar w:fldCharType="begin"/>
+        </w:r>
+        <w:r>
+          <w:rPr>
+            <w:noProof/>
+            <w:webHidden/>
+          </w:rPr>
+          <w:instrText xml:space="preserve"> PAGEREF _Toc121216918 \h </w:instrText>
+        </w:r>
+        <w:r>
+          <w:rPr>
+            <w:noProof/>
+            <w:webHidden/>
+          </w:rPr>
+        </w:r>
+        <w:r>
+          <w:rPr>
+            <w:noProof/>
+            <w:webHidden/>
+          </w:rPr>
+          <w:fldChar w:fldCharType="separate"/>
+        </w:r>
+        <w:r>
+          <w:rPr>
+            <w:noProof/>
+            <w:webHidden/>
+          </w:rPr>
+          <w:t>12</w:t>
+        </w:r>
+        <w:r>
+          <w:rPr>
+            <w:noProof/>
+            <w:webHidden/>
+          </w:rPr>
+          <w:fldChar w:fldCharType="end"/>
+        </w:r>
+      </w:hyperlink>
+    </w:p>
+    <w:p>
+      <w:pPr>
+        <w:pStyle w:val="TableofFigures"/>
+        <w:tabs>
+          <w:tab w:val="right" w:leader="dot" w:pos="9062"/>
+        </w:tabs>
+        <w:rPr>
+          <w:rFonts w:asciiTheme="minorHAnsi" w:eastAsiaTheme="minorEastAsia" w:hAnsiTheme="minorHAnsi" w:cstheme="minorBidi"/>
+          <w:noProof/>
+          <w:sz w:val="22"/>
+          <w:szCs w:val="22"/>
+        </w:rPr>
+      </w:pPr>
+      <w:hyperlink r:id="rId16" w:anchor="_Toc121216919" w:history="1">
+        <w:r>
+          <w:rPr>
+            <w:rStyle w:val="Hyperlink"/>
+            <w:noProof/>
+          </w:rPr>
+          <w:t>Hình 2.9 Biểu đồ phân rã usecase chức năng tra cứu biểu mẫu</w:t>
+        </w:r>
+        <w:r>
+          <w:rPr>
+            <w:noProof/>
+            <w:webHidden/>
+          </w:rPr>
+          <w:tab/>
+        </w:r>
+        <w:r>
+          <w:rPr>
+            <w:noProof/>
+            <w:webHidden/>
+          </w:rPr>
+          <w:fldChar w:fldCharType="begin"/>
+        </w:r>
+        <w:r>
+          <w:rPr>
+            <w:noProof/>
+            <w:webHidden/>
+          </w:rPr>
+          <w:instrText xml:space="preserve"> PAGEREF _Toc121216919 \h </w:instrText>
+        </w:r>
+        <w:r>
+          <w:rPr>
+            <w:noProof/>
+            <w:webHidden/>
+          </w:rPr>
+        </w:r>
+        <w:r>
+          <w:rPr>
+            <w:noProof/>
+            <w:webHidden/>
+          </w:rPr>
+          <w:fldChar w:fldCharType="separate"/>
+        </w:r>
+        <w:r>
+          <w:rPr>
+            <w:noProof/>
+            <w:webHidden/>
+          </w:rPr>
+          <w:t>12</w:t>
+        </w:r>
+        <w:r>
+          <w:rPr>
+            <w:noProof/>
+            <w:webHidden/>
+          </w:rPr>
+          <w:fldChar w:fldCharType="end"/>
+        </w:r>
+      </w:hyperlink>
+    </w:p>
+    <w:p>
+      <w:pPr>
+        <w:pStyle w:val="Content"/>
+      </w:pPr>
+      <w:r>
+        <w:fldChar w:fldCharType="end"/>
+      </w:r>
+    </w:p>
+    <w:p>
+      <w:pPr>
+        <w:pStyle w:val="Heading1N"/>
+      </w:pPr>
+      <w:r>
+        <w:br w:type="page"/>
+      </w:r>
+    </w:p>
+    <w:p>
+      <w:pPr>
+        <w:pStyle w:val="Heading1N"/>
+        <w:rPr>
+          <w:noProof/>
+        </w:rPr>
+      </w:pPr>
+      <w:r>
+        <w:lastRenderedPageBreak/>
+        <w:t>DANH MỤC BẢNG BIỂU</w:t>
+      </w:r>
+      <w:r>
+        <w:br w:type="page"/>
+      </w:r>
+    </w:p>
+    <w:p>
+      <w:pPr>
+        <w:pStyle w:val="CoverB"/>
+        <w:rPr>
+          <w:rFonts w:eastAsiaTheme="majorEastAsia" w:cstheme="majorBidi"/>
+        </w:rPr>
+      </w:pPr>
+    </w:p>
+    <w:p>
+      <w:pPr>
         <w:pStyle w:val="Heading1"/>
       </w:pPr>
       <w:r>
@@ -60,26 +771,6462 @@
     </w:p>
     <w:p>
       <w:pPr>
+        <w:pStyle w:val="Content"/>
+      </w:pPr>
+      <w:r>
+        <w:t>Hệ quản trị cơ sở dữ liệu chính là một gói phần mềm được dùng để xác định, thao tác cũng như truy xuất và quản lý dữ liệu. Hệ quản trị thường sẽ thao tác với các dữ liệu của chính nó. Ngoài ra, hệ quản trị cũng sẽ giúp xác định những quy tắc nhằm xác thực cũng như thao tác với những dữ liệu này. Một số hệ quản trị tiêu biểu và phổ biến như</w:t>
+      </w:r>
+      <w:r>
+        <w:t xml:space="preserve"> :</w:t>
+      </w:r>
+    </w:p>
+    <w:p>
+      <w:pPr>
+        <w:pStyle w:val="Content"/>
+        <w:numPr>
+          <w:ilvl w:val="0"/>
+          <w:numId w:val="33"/>
+        </w:numPr>
+      </w:pPr>
+      <w:r>
+        <w:t xml:space="preserve">Hệ quản trị cơ sở dữ liệu Oracle </w:t>
+      </w:r>
+    </w:p>
+    <w:p>
+      <w:pPr>
+        <w:pStyle w:val="Content"/>
+      </w:pPr>
+      <w:r>
+        <w:t>Oracle có phiên bản đầu tiên được phát minh vào cuối những năm 70. Ở phiên bản mới nhất, Oracle được thiết kế sử dụng cho cloud và có thể thực hiện lưu trữ ở trên một hoặc nhiều server. Ngoài ra, Oracle còn cho phép quản lý các cơ sở dữ liệu có chứa hàng tỷ những bản record. Những tính năng của phiên bản này gồm có framework, sử dụng cấu trúc logic lẫn physical.</w:t>
+      </w:r>
+    </w:p>
+    <w:p>
+      <w:pPr>
+        <w:pStyle w:val="Content"/>
+      </w:pPr>
+      <w:r>
+        <w:t>Ưu điểm :</w:t>
+      </w:r>
+    </w:p>
+    <w:p>
+      <w:pPr>
+        <w:pStyle w:val="Bullet"/>
+      </w:pPr>
+      <w:r>
+        <w:t>Có những cải tiến và cả tính năng mới.</w:t>
+      </w:r>
+    </w:p>
+    <w:p>
+      <w:pPr>
+        <w:pStyle w:val="Bullet"/>
+      </w:pPr>
+      <w:r>
+        <w:t>Công cụ quản lý cực kỳ mạnh mẽ, người dùng có thể tìm thấy được một công cụ có thể làm được những điều mình muốn.</w:t>
+      </w:r>
+    </w:p>
+    <w:p>
+      <w:pPr>
+        <w:pStyle w:val="Content"/>
+      </w:pPr>
+      <w:r>
+        <w:t xml:space="preserve">Nhược điểm: </w:t>
+      </w:r>
+    </w:p>
+    <w:p>
+      <w:pPr>
+        <w:pStyle w:val="Bullet"/>
+      </w:pPr>
+      <w:r>
+        <w:t>Có khá nhiều yêu cầu về tài nguyên sau khi tiến hành cài đặt.</w:t>
+      </w:r>
+    </w:p>
+    <w:p>
+      <w:pPr>
+        <w:pStyle w:val="Content"/>
+        <w:numPr>
+          <w:ilvl w:val="0"/>
+          <w:numId w:val="33"/>
+        </w:numPr>
+      </w:pPr>
+      <w:r>
+        <w:t>Hệ quản trị cơ sở dữ liệu SQL Server:</w:t>
+      </w:r>
+    </w:p>
+    <w:p>
+      <w:pPr>
+        <w:pStyle w:val="Content"/>
+      </w:pPr>
+      <w:r>
+        <w:lastRenderedPageBreak/>
+        <w:t>Hệ quản trị này hoạt động dựa trên những cloud server tương tự như local server. Chúng có thể được thiết lập nhằm mục đích hoạt động cả hai đồng thời. Là một máy chủ cơ sở dữ liệu, nó là một sản phẩm phần mềm có chức năng chính là lưu trữ và truy xuất dữ liệu theo yêu cầu của các ứng dụng phần mềm khác.</w:t>
+      </w:r>
+    </w:p>
+    <w:p>
+      <w:pPr>
+        <w:pStyle w:val="Content"/>
+      </w:pPr>
+      <w:r>
+        <w:t xml:space="preserve">Ưu điểm: </w:t>
+      </w:r>
+    </w:p>
+    <w:p>
+      <w:pPr>
+        <w:pStyle w:val="Bullet"/>
+      </w:pPr>
+      <w:r>
+        <w:t>Tốc độ nhanh và ổn định.</w:t>
+      </w:r>
+    </w:p>
+    <w:p>
+      <w:pPr>
+        <w:pStyle w:val="Bullet"/>
+      </w:pPr>
+      <w:r>
+        <w:t xml:space="preserve"> Cung cấp cho người dùng khả năng điều chỉnh lẫn theo dõi hiệu suất. Đồng thời, cũng làm giảm việc phải sử dụng các tài nguyên. </w:t>
+      </w:r>
+    </w:p>
+    <w:p>
+      <w:pPr>
+        <w:pStyle w:val="Bullet"/>
+      </w:pPr>
+      <w:r>
+        <w:t xml:space="preserve">Người dùng có thể truy cập được các hình ảnh trực quan ở trên các thiết bị di động. </w:t>
+      </w:r>
+    </w:p>
+    <w:p>
+      <w:pPr>
+        <w:pStyle w:val="Content"/>
+      </w:pPr>
+      <w:r>
+        <w:t xml:space="preserve"> Nhược điểm: </w:t>
+      </w:r>
+    </w:p>
+    <w:p>
+      <w:pPr>
+        <w:pStyle w:val="Bullet"/>
+      </w:pPr>
+      <w:r>
+        <w:t xml:space="preserve">Tiêu tốn tài nguyên. </w:t>
+      </w:r>
+    </w:p>
+    <w:p>
+      <w:pPr>
+        <w:pStyle w:val="Bullet"/>
+      </w:pPr>
+      <w:r>
+        <w:t>Có nhiều sự cố khi sử dụng các dịch vụ tích hợp SQL Server cho việc nhập file.</w:t>
+      </w:r>
+    </w:p>
+    <w:p>
+      <w:pPr>
+        <w:pStyle w:val="Content"/>
+        <w:numPr>
+          <w:ilvl w:val="0"/>
+          <w:numId w:val="33"/>
+        </w:numPr>
+      </w:pPr>
+      <w:r>
+        <w:t xml:space="preserve">Hệ quản trị cơ sở dữ liệu </w:t>
+      </w:r>
+      <w:r>
+        <w:t>Postgre</w:t>
+      </w:r>
+      <w:r>
+        <w:t>SQL</w:t>
+      </w:r>
+    </w:p>
+    <w:p>
+      <w:pPr>
+        <w:pStyle w:val="Content"/>
+      </w:pPr>
+      <w:r>
+        <w:t>PostgreSQL là một trong những cơ sở dữ liệu phố biến, miễn phí. Nó thường được sử dụng cho cơ sở dữ liệu web. PostgreSQL cho phép người dùng quản lý cả dữ liệu có cấu trúc và không có cấu trúc.</w:t>
+      </w:r>
+      <w:r>
+        <w:t xml:space="preserve"> Nó cũng có thể được sử dụng trên hầu hết các nền tảng chính, bao gồm cả nền tảng dựa trên Linux. Việc nhập thông tin từ các loại cơ sở dữ liệu khác bằng công cụ này khá đơn giản.</w:t>
+      </w:r>
+    </w:p>
+    <w:p>
+      <w:pPr>
+        <w:pStyle w:val="Content"/>
+      </w:pPr>
+      <w:r>
+        <w:t>Ưu điểm :</w:t>
+      </w:r>
+    </w:p>
+    <w:p>
+      <w:pPr>
+        <w:pStyle w:val="Bullet"/>
+      </w:pPr>
+      <w:r>
+        <w:t>Công cụ quản lý cơ sở dữ liệu này có khả năng mở rộng và có thể xử lý hàng terabyte dữ liệu.</w:t>
+      </w:r>
+    </w:p>
+    <w:p>
+      <w:pPr>
+        <w:pStyle w:val="Bullet"/>
+      </w:pPr>
+      <w:r>
+        <w:t>Hỗ trợ json</w:t>
+      </w:r>
+    </w:p>
+    <w:p>
+      <w:pPr>
+        <w:pStyle w:val="Content"/>
+      </w:pPr>
+      <w:r>
+        <w:t>Nhược điểm</w:t>
+      </w:r>
+      <w:r>
+        <w:t xml:space="preserve"> :</w:t>
+      </w:r>
+    </w:p>
+    <w:p>
+      <w:pPr>
+        <w:pStyle w:val="Bullet"/>
+      </w:pPr>
+      <w:r>
+        <w:t>Tài liệu có thể không rõ ràng.</w:t>
+      </w:r>
+    </w:p>
+    <w:p>
+      <w:pPr>
+        <w:pStyle w:val="Bullet"/>
+      </w:pPr>
+      <w:r>
+        <w:t>Cấu hình có thể gây sự nhầm lẫn.</w:t>
+      </w:r>
+    </w:p>
+    <w:p>
+      <w:pPr>
+        <w:pStyle w:val="Bullet"/>
+      </w:pPr>
+      <w:r>
+        <w:t>Tốc độ có thể bị ảnh hưởng trong các hoạt động lớn</w:t>
+      </w:r>
+      <w:r>
+        <w:t>.</w:t>
+      </w:r>
+    </w:p>
+    <w:p>
+      <w:pPr>
+        <w:pStyle w:val="Content"/>
+        <w:numPr>
+          <w:ilvl w:val="0"/>
+          <w:numId w:val="33"/>
+        </w:numPr>
+      </w:pPr>
+      <w:r>
+        <w:t xml:space="preserve">Hệ quản trị cơ sở dữ liệu </w:t>
+      </w:r>
+      <w:r>
+        <w:t>MongoDB</w:t>
+      </w:r>
+    </w:p>
+    <w:p>
+      <w:pPr>
+        <w:pStyle w:val="Content"/>
+      </w:pPr>
+      <w:r>
+        <w:lastRenderedPageBreak/>
+        <w:t>MongoDB được thiết kế cho các ứng dụng sử dụng cả dữ liệu có cấu trúc và không có cấu trúc. Công cụ cơ sở dữ liệu rất linh hoạt. Nó hoạt động bằng cách kết nối cơ sở dữ liệu với các ứng dụng thông qua trình điều khiển MongoDB.</w:t>
+      </w:r>
+    </w:p>
+    <w:p>
+      <w:pPr>
+        <w:pStyle w:val="Content"/>
+      </w:pPr>
+      <w:r>
+        <w:t xml:space="preserve">Ưu điểm : </w:t>
+      </w:r>
+    </w:p>
+    <w:p>
+      <w:pPr>
+        <w:pStyle w:val="Bullet"/>
+      </w:pPr>
+      <w:r>
+        <w:t>Nó có sự nhanh chóng và dễ dàng để sử dụng.</w:t>
+      </w:r>
+    </w:p>
+    <w:p>
+      <w:pPr>
+        <w:pStyle w:val="Bullet"/>
+      </w:pPr>
+      <w:r>
+        <w:t>Công cụ hỗ trợ JSON và các tài liệu NoSQL khác.</w:t>
+      </w:r>
+    </w:p>
+    <w:p>
+      <w:pPr>
+        <w:pStyle w:val="Bullet"/>
+      </w:pPr>
+      <w:r>
+        <w:t>Dữ liệu của bất kỳ cấu trúc nào cũng có thể lưu trữ và truy cập nhanh chóng, dễ dàng.</w:t>
+      </w:r>
+    </w:p>
+    <w:p>
+      <w:pPr>
+        <w:pStyle w:val="Bullet"/>
+      </w:pPr>
+      <w:r>
+        <w:t>Lược đồ có thể được viết mà không cần đếm ngược thời gian.</w:t>
+      </w:r>
+    </w:p>
+    <w:p>
+      <w:pPr>
+        <w:pStyle w:val="Content"/>
+      </w:pPr>
+      <w:r>
+        <w:t>Nhược điểm</w:t>
+      </w:r>
+      <w:r>
+        <w:t xml:space="preserve"> :</w:t>
+      </w:r>
+    </w:p>
+    <w:p>
+      <w:pPr>
+        <w:pStyle w:val="Bullet"/>
+      </w:pPr>
+      <w:r>
+        <w:t>SQL không được sử dụng như một ngôn ngữ truy vấn.</w:t>
+      </w:r>
+    </w:p>
+    <w:p>
+      <w:pPr>
+        <w:pStyle w:val="Bullet"/>
+      </w:pPr>
+      <w:r>
+        <w:t>Các công cụ dịch các truy vấn SQL sang MongoDB có sẵn. Nhưng cần bổ sung thêm một bước để sử dụng nó.</w:t>
+      </w:r>
+    </w:p>
+    <w:p>
+      <w:pPr>
+        <w:pStyle w:val="Bullet"/>
+      </w:pPr>
+      <w:r>
+        <w:t>Thiết lập sẽ tốn thời gian, cài đặt mặc định sẽ không có sự an toàn.</w:t>
+      </w:r>
+    </w:p>
+    <w:p>
+      <w:pPr>
+        <w:pStyle w:val="Content"/>
+        <w:numPr>
+          <w:ilvl w:val="0"/>
+          <w:numId w:val="33"/>
+        </w:numPr>
+      </w:pPr>
+      <w:r>
+        <w:t>Hệ quản trị cơ sở dữ liệu MySQL</w:t>
+      </w:r>
+    </w:p>
+    <w:p>
+      <w:pPr>
+        <w:pStyle w:val="Content"/>
+      </w:pPr>
+      <w:r>
+        <w:t>Đây là một cơ sở dữ liệu cực kỳ phổ biến dành cho các ứng dụng web. MySQL thường được cập nhật một cách nhanh chóng và các tính năng và những cải tiến về sự bảo mật. Công cụ này sẽ cho phép lựa chọn được nhiều công cụ lưu trữ. Như vậy, có thể thay đổi được các chức năng của công cụ cũng như việc xử lý dữ liệu đến từ những loại bảng khác nhau. Giao diện đơn giản, dễ dùng với các lệnh hàng loạt. Hệ thống đáng tin cậy và không bị hao hụt nguồn tài nguyên, đồng thời chúng cũng cho phép có thể xử lý được một lượng dữ liệu lớn.</w:t>
+      </w:r>
+    </w:p>
+    <w:p>
+      <w:pPr>
+        <w:pStyle w:val="Content"/>
+      </w:pPr>
+      <w:r>
+        <w:t>Ưu điểm :</w:t>
+      </w:r>
+    </w:p>
+    <w:p>
+      <w:pPr>
+        <w:pStyle w:val="Bullet"/>
+      </w:pPr>
+      <w:r>
+        <w:t>Có sẵn bản miễn phí.</w:t>
+      </w:r>
+    </w:p>
+    <w:p>
+      <w:pPr>
+        <w:pStyle w:val="Bullet"/>
+      </w:pPr>
+      <w:r>
+        <w:t>Cung cấp nhiều chức năng.</w:t>
+      </w:r>
+    </w:p>
+    <w:p>
+      <w:pPr>
+        <w:pStyle w:val="Bullet"/>
+      </w:pPr>
+      <w:r>
+        <w:t>Nhiều loại giao diện cho người dùng.</w:t>
+      </w:r>
+    </w:p>
+    <w:p>
+      <w:pPr>
+        <w:pStyle w:val="Bullet"/>
+      </w:pPr>
+      <w:r>
+        <w:t>Nó có thể hoạt động trên các cơ sở dữ liệu khác như DB2 và Oracle.</w:t>
+      </w:r>
+    </w:p>
+    <w:p>
+      <w:pPr>
+        <w:pStyle w:val="Content"/>
+      </w:pPr>
+      <w:r>
+        <w:t>Nhược điểm :</w:t>
+      </w:r>
+    </w:p>
+    <w:p>
+      <w:pPr>
+        <w:pStyle w:val="Bullet"/>
+      </w:pPr>
+      <w:r>
+        <w:lastRenderedPageBreak/>
+        <w:t>Bạn cần dành nhiều thời gian để làm việc với MySQL (trong khi đó các hệ thống khác sẽ làm tự động).</w:t>
+      </w:r>
+    </w:p>
+    <w:p>
+      <w:pPr>
+        <w:pStyle w:val="Bullet"/>
+      </w:pPr>
+      <w:r>
+        <w:t>Không có hỗ trợ tích hợp cho XML hoặc OLAP.</w:t>
+      </w:r>
+    </w:p>
+    <w:p>
+      <w:pPr>
+        <w:pStyle w:val="Bullet"/>
+      </w:pPr>
+      <w:r>
+        <w:t>Hỗ trợ sẽ có sẵn trong bản miễn phí nhưng bạn cần phải trả tiền cho nó.</w:t>
+      </w:r>
+    </w:p>
+    <w:p>
+      <w:pPr>
+        <w:pStyle w:val="Content"/>
+        <w:numPr>
+          <w:ilvl w:val="0"/>
+          <w:numId w:val="33"/>
+        </w:numPr>
+      </w:pPr>
+      <w:r>
+        <w:t>Lựa chọn Hệ quản trị CSDL cho hệ thống</w:t>
+      </w:r>
+    </w:p>
+    <w:p>
+      <w:pPr>
+        <w:pStyle w:val="Content"/>
+      </w:pPr>
+      <w:r>
+        <w:t>Trong đề tài này em chọn sử dụng Hệ quản trị MySQL bởi vì MySQL là hệ quản tri CSDL thông dụng nhất dành cho các ứng dụng web, ứng dụng xử lý giao dịch trực tuyến và website thương mại điện tử. MySQL được tích hợp đầy đủ các tiện ích, dễ sử dụng, là một công cụ có tốc độ cao cùng với tính ổn định tốt. Công cụ này hoạt động được ở nhiều hệ điều hành. Ngoài ra, tính bảo mật của MySQL rất mạnh, có thể sử dụng được ở trên nhiều ứng dụng. MySQL là cơ sở dữ liệu mã nguồn mở phổ biến nhất trên thế giới.</w:t>
+      </w:r>
+      <w:r>
+        <w:t xml:space="preserve"> MySQL là một hệ quản trị trị cơ sở dữ liệu lý tưởng </w:t>
+      </w:r>
+      <w:r>
+        <w:t>dự án</w:t>
+      </w:r>
+      <w:r>
+        <w:t xml:space="preserve"> cần công cụ quản lý cơ sở dữ liệu mạnh mẽ nhưng tiết kiệm.</w:t>
+      </w:r>
+    </w:p>
+    <w:p>
+      <w:pPr>
         <w:pStyle w:val="Heading3"/>
       </w:pPr>
       <w:r>
+        <w:t>Công nghệ web</w:t>
+      </w:r>
+    </w:p>
+    <w:p>
+      <w:pPr>
+        <w:pStyle w:val="Heading4"/>
+      </w:pPr>
+      <w:r>
+        <w:t>Backend</w:t>
+      </w:r>
+    </w:p>
+    <w:p>
+      <w:pPr>
+        <w:pStyle w:val="Content"/>
+        <w:numPr>
+          <w:ilvl w:val="0"/>
+          <w:numId w:val="21"/>
+        </w:numPr>
+      </w:pPr>
+      <w:r>
         <w:t>Ngôn ngữ lập trình</w:t>
       </w:r>
+      <w:r>
+        <w:t xml:space="preserve"> </w:t>
+      </w:r>
+      <w:r>
+        <w:t>Java</w:t>
+      </w:r>
+    </w:p>
+    <w:p>
+      <w:pPr>
+        <w:pStyle w:val="Content"/>
+      </w:pPr>
+      <w:r>
+        <w:t>Để thực hiện đồ án tốt nghiệp</w:t>
+      </w:r>
+      <w:r>
+        <w:t xml:space="preserve"> này em chọn sử dụng ngôn ngữ Java vì Java là ngôn ngữ lập trình</w:t>
+      </w:r>
+      <w:r>
+        <w:t xml:space="preserve"> </w:t>
+      </w:r>
+      <w:r>
+        <w:t>mạnh mẽ và phổ biến,</w:t>
+      </w:r>
+      <w:r>
+        <w:t xml:space="preserve"> có cộng đồng sử dụng rất lớn , tài liệu về ngôn ngữ này cũng rất nhiều</w:t>
+      </w:r>
+      <w:r>
+        <w:t>.</w:t>
+      </w:r>
+    </w:p>
+    <w:p>
+      <w:pPr>
+        <w:pStyle w:val="Content"/>
+      </w:pPr>
+      <w:r>
+        <w:t>Java được biết đến là ngôn ngữ lập trình bậc cao, hướng đối tượng và giúp bảo mật mạnh mẽ, và còn được định nghĩa là một Platform. Java được phát triển bởi Sun Microsystems, do James Gosling khởi xướng và ra mắt năm 1995. Java hoạt động trên rất nhiều nền tảng như Windows, Mac và các phiên bản khác nhau của UNIX.</w:t>
+      </w:r>
+    </w:p>
+    <w:p>
+      <w:pPr>
+        <w:pStyle w:val="Content"/>
+      </w:pPr>
+      <w:r>
+        <w:t>Một số tính chất của Java :</w:t>
+      </w:r>
+    </w:p>
+    <w:p>
+      <w:pPr>
+        <w:pStyle w:val="Bullet"/>
+      </w:pPr>
+      <w:r>
+        <w:t xml:space="preserve">Hướng đối tượng: Trong Java, tất cả đều là một Object. Java có thể mở rộng và bảo trì dễ dàng bởi nó được xây dựng dựa trên mô hình Object. </w:t>
+      </w:r>
+    </w:p>
+    <w:p>
+      <w:pPr>
+        <w:pStyle w:val="Bullet"/>
+      </w:pPr>
+      <w:r>
+        <w:lastRenderedPageBreak/>
+        <w:t xml:space="preserve">Nền tảng độc lập: Khi được biên dịch, Java không được biên dịch thành ngôn ngữ máy trên nền tảng cụ thể mà thay vào mã byte – một nền tảng độc lập. Mã byte này được thông dịch từ máy ảo (JVM) trên một nền tảng nào đó mà nó đang chạy. </w:t>
+      </w:r>
+    </w:p>
+    <w:p>
+      <w:pPr>
+        <w:pStyle w:val="Bullet"/>
+      </w:pPr>
+      <w:r>
+        <w:t xml:space="preserve">Đơn giản: Java được thiết kế đơn giản, dễ học. Chỉ hiểu khái niệm cơ bản về OOP Java, để trở thành master về java rất dễ. </w:t>
+      </w:r>
+    </w:p>
+    <w:p>
+      <w:pPr>
+        <w:pStyle w:val="Bullet"/>
+      </w:pPr>
+      <w:r>
+        <w:t xml:space="preserve">Bảo mật: Tính năng an toàn của Java cho phép phát triển các hệ thống không virus, không giả mạo, việc xác thực dựa trên mã hoá khóa công khai. </w:t>
+      </w:r>
+    </w:p>
+    <w:p>
+      <w:pPr>
+        <w:pStyle w:val="Bullet"/>
+      </w:pPr>
+      <w:r>
+        <w:t xml:space="preserve">Kiến trúc – trung lập: Trình biên dịch của Java tạo ra các định dạng tệp đối tượng kiến trúc trung lập, khiến mã biên dịch được thực thi trên nhiều bộ vi xử thông qua hệ điều hành Java. </w:t>
+      </w:r>
+    </w:p>
+    <w:p>
+      <w:pPr>
+        <w:pStyle w:val="Bullet"/>
+      </w:pPr>
+      <w:r>
+        <w:t>Portable: Một loại kiến trúc trung lập, phụ thuộc vào việc thực hiện, là những đặc điểm chính khi nói về Portable của Java. Các trình biên dịch tại Java được viết bằng ANSI C với ranh giới Portable gọn gàng, gọi là Subset POSIX, bạn có thể mang Byte Code của Java lên bất cứ một nền tảng nào.</w:t>
+      </w:r>
+    </w:p>
+    <w:p>
+      <w:pPr>
+        <w:pStyle w:val="Bullet"/>
+      </w:pPr>
+      <w:r>
+        <w:t xml:space="preserve">Mạnh mẽ: Java luôn nỗ lực loại trừ các tình huống dễ bị lỗi thông qua việc kiểm tra lỗi tại thời điểm biên dịch và kiểm tra lỗi tại runtime. </w:t>
+      </w:r>
+    </w:p>
+    <w:p>
+      <w:pPr>
+        <w:pStyle w:val="Bullet"/>
+      </w:pPr>
+      <w:r>
+        <w:t>Đa luồng: Giúp tạo ra các chương trình thực hiện cùng lúc nhiều tác vụ, cho phép các nhà phát triển xây dựng ứng dụng tương tác chạy trơn tru hơn.</w:t>
+      </w:r>
+    </w:p>
+    <w:p>
+      <w:pPr>
+        <w:pStyle w:val="Bullet"/>
+      </w:pPr>
+      <w:r>
+        <w:t xml:space="preserve">Thông dịch: Các mã byte Java được dịch trực tiếp tới các máy tính gốc và không được lưu trữ ở bất cứ đâu. </w:t>
+      </w:r>
+    </w:p>
+    <w:p>
+      <w:pPr>
+        <w:pStyle w:val="Bullet"/>
+      </w:pPr>
+      <w:r>
+        <w:t xml:space="preserve">Hiệu năng cao: Khi sử dụng trình biên dịch Just-In-Time, Java cho phép thực hiện hiệu năng cao. </w:t>
+      </w:r>
+    </w:p>
+    <w:p>
+      <w:pPr>
+        <w:pStyle w:val="Bullet"/>
+      </w:pPr>
+      <w:r>
+        <w:t xml:space="preserve">Phân tán: Java được sử dụng thiết kế cho môi trường phân tán của Internet. </w:t>
+      </w:r>
+    </w:p>
+    <w:p>
+      <w:pPr>
+        <w:pStyle w:val="Bullet"/>
+      </w:pPr>
+      <w:r>
+        <w:t>Năng động: Java năng động hơn C hoặc C++  do được thiết kế với mục đích thích ứng môi trường đang phát triển. Các chương trình Java sở hữu lượng lớn thông tin tại runtime có thể được sử dụng để xác minh hay giải quyết các truy cập vào các đối tượng tại runtime.</w:t>
+      </w:r>
+    </w:p>
+    <w:p>
+      <w:pPr>
+        <w:pStyle w:val="Content"/>
+      </w:pPr>
+      <w:r>
+        <w:t>Ưu điểm :</w:t>
+      </w:r>
+    </w:p>
+    <w:p>
+      <w:pPr>
+        <w:pStyle w:val="Bullet"/>
+      </w:pPr>
+      <w:r>
+        <w:t>Java</w:t>
+      </w:r>
+      <w:r>
+        <w:t xml:space="preserve"> là một ngôn ngữ độc lập với nền tảng vì chúng ta có thể chạy mã Java trên bất kỳ máy nào mà không cần bất kỳ phần mềm đặc biệt nào.</w:t>
+      </w:r>
+    </w:p>
+    <w:p>
+      <w:pPr>
+        <w:pStyle w:val="Bullet"/>
+      </w:pPr>
+      <w:r>
+        <w:lastRenderedPageBreak/>
+        <w:t>Java</w:t>
+      </w:r>
+      <w:r>
+        <w:t xml:space="preserve"> là một ngôn ngữ hướng đối tượng vì các lớp và đối tượng của nó. Lập trình hướng đối tượng làm tăng khả năng phát triển mã dễ dàng và tăng hiệu quả.</w:t>
+      </w:r>
+    </w:p>
+    <w:p>
+      <w:pPr>
+        <w:pStyle w:val="Bullet"/>
+      </w:pPr>
+      <w:r>
+        <w:t>Java</w:t>
+      </w:r>
+      <w:r>
+        <w:t xml:space="preserve"> là một ngôn ngữ an toàn và lý do đằng sau sự an toàn là con trỏ, Java không sử dụng con trỏ.</w:t>
+      </w:r>
+    </w:p>
+    <w:p>
+      <w:pPr>
+        <w:pStyle w:val="Bullet"/>
+      </w:pPr>
+      <w:r>
+        <w:t>Java</w:t>
+      </w:r>
+      <w:r>
+        <w:t xml:space="preserve"> hỗ trợ đa luồng; chúng ta có thể thực hiện đồng thời nhiều chương trình.</w:t>
+      </w:r>
+    </w:p>
+    <w:p>
+      <w:pPr>
+        <w:pStyle w:val="Bullet"/>
+      </w:pPr>
+      <w:r>
+        <w:t>Java là một ngôn ngữ mạnh mẽ vì nó có nhiều tính năng như tự động thu gom rác, không sử dụng con trỏ rõ ràng, xử lý ngoại lệ, v.v.</w:t>
+      </w:r>
+    </w:p>
+    <w:p>
+      <w:pPr>
+        <w:pStyle w:val="Bullet"/>
+      </w:pPr>
+      <w:r>
+        <w:t>Java là một ngôn ngữ lập trình cấp cao giúp dễ học và dễ hiểu.</w:t>
+      </w:r>
+    </w:p>
+    <w:p>
+      <w:pPr>
+        <w:pStyle w:val="Bullet"/>
+      </w:pPr>
+      <w:r>
+        <w:t>Java</w:t>
+      </w:r>
+      <w:r>
+        <w:t xml:space="preserve"> cung cấp khả năng quản lý bộ nhớ hiệu quả.</w:t>
+      </w:r>
+    </w:p>
+    <w:p>
+      <w:pPr>
+        <w:pStyle w:val="Content"/>
+      </w:pPr>
+      <w:r>
+        <w:t>Nhược điểm :</w:t>
+      </w:r>
+    </w:p>
+    <w:p>
+      <w:pPr>
+        <w:pStyle w:val="Bullet"/>
+      </w:pPr>
+      <w:r>
+        <w:t>Java là một ngôn ngữ cấp cao. Do đó Java phải xử lý các mức biên dịch và trừu tượng của một máy ảo.</w:t>
+      </w:r>
+    </w:p>
+    <w:p>
+      <w:pPr>
+        <w:pStyle w:val="Bullet"/>
+      </w:pPr>
+      <w:r>
+        <w:t>Java thể hiện hiệu suất kém vì bộ thu gom rác, cấu hình bộ nhớ đệm sai và bế tắc giữa các quy trình.</w:t>
+      </w:r>
+    </w:p>
+    <w:p>
+      <w:pPr>
+        <w:pStyle w:val="Bullet"/>
+      </w:pPr>
+      <w:r>
+        <w:t>Java có rất ít trình xây dựng GUI (Giao diện người dùng đồ họa) như Swing, SWT, JSF và JavaFX.</w:t>
+      </w:r>
+    </w:p>
+    <w:p>
+      <w:pPr>
+        <w:pStyle w:val="Bullet"/>
+      </w:pPr>
+      <w:r>
+        <w:t>Cuối cùng chúng ta có thể viết những đoạn mã dài và phức tạp nếu chúng ta cố gắng thực hiện một tập hợp các hoạt động đơn giản. Điều này ảnh hưởng đến khả năng đọc của mã.</w:t>
+      </w:r>
+    </w:p>
+    <w:p>
+      <w:pPr>
+        <w:pStyle w:val="Content"/>
+        <w:numPr>
+          <w:ilvl w:val="0"/>
+          <w:numId w:val="21"/>
+        </w:numPr>
+      </w:pPr>
+      <w:r>
+        <w:t>Spring Framework</w:t>
+      </w:r>
+      <w:r>
+        <w:t xml:space="preserve"> và Spring Boot</w:t>
+      </w:r>
+    </w:p>
+    <w:p>
+      <w:pPr>
+        <w:pStyle w:val="Content"/>
+      </w:pPr>
+      <w:r>
+        <w:t xml:space="preserve">Spring là framework mã nguồn mở được phát triển dựa trên nền tảng là Java, giúp đơn giản hóa việc xây dựng và phát triển các ứng dụng java doanh nghiệp. Nó cung cấp mô hình lập trình và cấu hình toàn diện cho các ứng dụng doanh nghiệp dựa trên Java hiện đại - trên bất kỳ loại nền tảng triển khai nào. Các tính năng của Spring được chia làm rất nhiều module riêng rẽ, </w:t>
+      </w:r>
+      <w:r>
+        <w:t xml:space="preserve">chúng ta </w:t>
+      </w:r>
+      <w:r>
+        <w:t>có thể chọn sử dụng bất kì module nào khi cần thiết và Spring Boot, Spring MVC cũng là các module nằm trong thùng chứa Spring Framework. Tính năng chính và nổi bật của Spring Framework đó là Dependency Injection và Inversion of Control (IoC) giúp bạn phát triển các ứng dụng với khả năng loosely coupled.</w:t>
+      </w:r>
+    </w:p>
+    <w:p>
+      <w:pPr>
+        <w:pStyle w:val="Content"/>
+      </w:pPr>
+      <w:r>
+        <w:lastRenderedPageBreak/>
+        <w:t>Đ</w:t>
+      </w:r>
+      <w:r>
+        <w:t xml:space="preserve">ồ án </w:t>
+      </w:r>
+      <w:r>
+        <w:t xml:space="preserve">này em sử dụng spring boot </w:t>
+      </w:r>
+      <w:r>
+        <w:t xml:space="preserve">module </w:t>
+      </w:r>
+      <w:r>
+        <w:t>nhờ đặc điểm spring boot có thể tạo các ứng dụng độc lập dựa trên Spring, phát triển được ứng dụng nhanh, nhúng trực tiếp các ứng dụng server, cung cấp nhiều plugin, cấu hình ít, tự động cấu hình bất cứ khi nào có thể.</w:t>
+      </w:r>
+      <w:r>
+        <w:t xml:space="preserve"> </w:t>
+      </w:r>
+      <w:r>
+        <w:t>N</w:t>
+      </w:r>
+      <w:r>
+        <w:t>ó cung cấp giao diện và khả năng phát triển các ứng dụng độc lập với rất ít các bước cấu hình rườm rà</w:t>
+      </w:r>
+      <w:r>
+        <w:t>.</w:t>
+      </w:r>
+      <w:r>
+        <w:t>Nhờ đó mà người dùng có thể thiết kế phần mềm dễ dàng, nâng cao năng suất công việc.</w:t>
+      </w:r>
+    </w:p>
+    <w:p>
+      <w:pPr>
+        <w:pStyle w:val="Content"/>
+        <w:numPr>
+          <w:ilvl w:val="0"/>
+          <w:numId w:val="21"/>
+        </w:numPr>
+      </w:pPr>
+      <w:r>
+        <w:t xml:space="preserve">Mô hình </w:t>
+      </w:r>
+      <w:r>
+        <w:t>Three Tier</w:t>
+      </w:r>
+      <w:r>
+        <w:t xml:space="preserve"> và MVC</w:t>
+      </w:r>
+    </w:p>
+    <w:p>
+      <w:pPr>
+        <w:pStyle w:val="Heading4"/>
+      </w:pPr>
+      <w:r>
+        <w:t>Frontend</w:t>
+      </w:r>
+    </w:p>
+    <w:p>
+      <w:pPr>
+        <w:pStyle w:val="Heading1"/>
+      </w:pPr>
+      <w:r>
+        <w:t>MÔ HÌNH CHỨC NĂNG</w:t>
+      </w:r>
+    </w:p>
+    <w:p>
+      <w:pPr>
+        <w:pStyle w:val="Heading2"/>
+      </w:pPr>
+      <w:r>
+        <w:t>Phân tích hệ thống về chức năng</w:t>
+      </w:r>
     </w:p>
     <w:p>
       <w:pPr>
         <w:pStyle w:val="Heading3"/>
       </w:pPr>
       <w:r>
-        <w:t>Công nghệ web</w:t>
-      </w:r>
-    </w:p>
+        <w:t>Quy tắc nghiệp vụ hệ thống</w:t>
+      </w:r>
+    </w:p>
+    <w:p>
+      <w:pPr>
+        <w:pStyle w:val="Heading4"/>
+      </w:pPr>
+      <w:r>
+        <w:t xml:space="preserve">Nhóm nghiệp </w:t>
+      </w:r>
+      <w:r>
+        <w:t>vụ</w:t>
+      </w:r>
+      <w:r>
+        <w:t xml:space="preserve"> hệ thống</w:t>
+      </w:r>
+    </w:p>
+    <w:p>
+      <w:pPr>
+        <w:pStyle w:val="Bullet"/>
+      </w:pPr>
+      <w:r>
+        <w:t>Người dùng có thể đăng nhập,</w:t>
+      </w:r>
+      <w:r>
+        <w:t xml:space="preserve"> </w:t>
+      </w:r>
+      <w:r>
+        <w:t>đăng xuất khỏi hệ thống.</w:t>
+      </w:r>
+    </w:p>
+    <w:p>
+      <w:pPr>
+        <w:pStyle w:val="Bullet"/>
+      </w:pPr>
+      <w:r>
+        <w:t>Các quyền cơ bản có trong hệ thống: Quản lý, nhân viên</w:t>
+      </w:r>
+      <w:r>
+        <w:t>.</w:t>
+      </w:r>
+    </w:p>
+    <w:p>
+      <w:pPr>
+        <w:pStyle w:val="Bullet"/>
+      </w:pPr>
+      <w:r>
+        <w:t>Quản lý</w:t>
+      </w:r>
+      <w:r>
+        <w:t xml:space="preserve"> </w:t>
+      </w:r>
+      <w:r>
+        <w:t>đăng nhập bằng tài khoản dành cho quản trị có sẵn</w:t>
+      </w:r>
+      <w:r>
+        <w:t>.</w:t>
+      </w:r>
+    </w:p>
+    <w:p>
+      <w:pPr>
+        <w:pStyle w:val="Bullet"/>
+      </w:pPr>
+      <w:r>
+        <w:t xml:space="preserve">Nhân viên </w:t>
+      </w:r>
+      <w:r>
+        <w:t xml:space="preserve">đăng nhập bằng tài khoản đã </w:t>
+      </w:r>
+      <w:r>
+        <w:t xml:space="preserve">được cấp </w:t>
+      </w:r>
+      <w:r>
+        <w:t>trước đó</w:t>
+      </w:r>
+      <w:r>
+        <w:t>.</w:t>
+      </w:r>
+    </w:p>
+    <w:p>
+      <w:pPr>
+        <w:pStyle w:val="Bullet"/>
+      </w:pPr>
+      <w:r>
+        <w:t>Hệ thống phải có sự phân biệt truy cập giữa quản lý và nhân viên.</w:t>
+      </w:r>
+    </w:p>
+    <w:p>
+      <w:pPr>
+        <w:pStyle w:val="Heading4"/>
+      </w:pPr>
+      <w:r>
+        <w:t xml:space="preserve"> Nhóm nghiệp vụ quản lý</w:t>
+      </w:r>
+    </w:p>
+    <w:p>
+      <w:pPr>
+        <w:pStyle w:val="Bullet"/>
+      </w:pPr>
+      <w:r>
+        <w:t xml:space="preserve">Mỗi đề tài đều có các thông tin đầy đủ như tên đề tài, lĩnh vực nghiên cứu, cơ quan chủ trì, tác giả, thời gian bắt đầu, thời gian kết thúc, kinh phí, trạng thái, </w:t>
+      </w:r>
+      <w:r>
+        <w:t>file đề cương,kết quả</w:t>
+      </w:r>
+      <w:r>
+        <w:t xml:space="preserve"> .</w:t>
+      </w:r>
+    </w:p>
+    <w:p>
+      <w:pPr>
+        <w:pStyle w:val="Bullet"/>
+      </w:pPr>
+      <w:r>
+        <w:t xml:space="preserve">Mỗi đề tài </w:t>
+      </w:r>
+      <w:r>
+        <w:t xml:space="preserve">phải </w:t>
+      </w:r>
+      <w:r>
+        <w:t>thuộc một lĩnh vực</w:t>
+      </w:r>
+      <w:r>
+        <w:t>,cơ quan chủ trì</w:t>
+      </w:r>
+      <w:r>
+        <w:t xml:space="preserve"> nhất định</w:t>
+      </w:r>
+      <w:r>
+        <w:t>.</w:t>
+      </w:r>
+    </w:p>
+    <w:p>
+      <w:pPr>
+        <w:pStyle w:val="Bullet"/>
+      </w:pPr>
+      <w:r>
+        <w:t>Mỗi cơ quan chủ trì đều có thông tin kèm theo như tên, email, số điện thoại</w:t>
+      </w:r>
+      <w:r>
+        <w:t>,địa chỉ</w:t>
+      </w:r>
+    </w:p>
+    <w:p>
+      <w:pPr>
+        <w:pStyle w:val="Bullet"/>
+      </w:pPr>
+      <w:r>
+        <w:t>Mỗi cơ quan chủ trì sẽ được cấp một tài khoản.</w:t>
+      </w:r>
+    </w:p>
+    <w:p>
+      <w:pPr>
+        <w:pStyle w:val="Bullet"/>
+      </w:pPr>
+      <w:r>
+        <w:t>Quản lý có thể xem thêm sửa xóa thông tin của các cơ quan.</w:t>
+      </w:r>
+    </w:p>
+    <w:p>
+      <w:pPr>
+        <w:pStyle w:val="Bullet"/>
+      </w:pPr>
+      <w:r>
+        <w:t xml:space="preserve">Quản lý đề tài: quản lý có thể </w:t>
+      </w:r>
+      <w:r>
+        <w:t xml:space="preserve">phê duyệt , </w:t>
+      </w:r>
+      <w:r>
+        <w:t>xem tìm kiếm,</w:t>
+      </w:r>
+      <w:r>
+        <w:t>thêm sửa xóa</w:t>
+      </w:r>
+      <w:r>
+        <w:t xml:space="preserve"> các đề tài</w:t>
+      </w:r>
+      <w:r>
+        <w:t>.</w:t>
+      </w:r>
+    </w:p>
+    <w:p>
+      <w:pPr>
+        <w:pStyle w:val="Bullet"/>
+      </w:pPr>
+      <w:r>
+        <w:t>Nhân viên có thể đề xuất một đề tài nghiên cứu mới</w:t>
+      </w:r>
+      <w:r>
+        <w:t>.</w:t>
+      </w:r>
+    </w:p>
+    <w:p>
+      <w:pPr>
+        <w:pStyle w:val="Bullet"/>
+      </w:pPr>
+      <w:r>
+        <w:lastRenderedPageBreak/>
+        <w:t>Quản lý có thể thêm sửa xóa tài khoản.</w:t>
+      </w:r>
+    </w:p>
+    <w:p>
+      <w:pPr>
+        <w:pStyle w:val="Heading3"/>
+      </w:pPr>
+      <w:r>
+        <w:t>Xác định và mô tả các tác nhân</w:t>
+      </w:r>
+    </w:p>
+    <w:p>
+      <w:r>
+        <w:rPr>
+          <w:noProof/>
+        </w:rPr>
+        <mc:AlternateContent>
+          <mc:Choice Requires="wps">
+            <w:drawing>
+              <wp:inline distT="0" distB="0" distL="0" distR="0" wp14:anchorId="4467F87F" wp14:editId="7BF8B019">
+                <wp:extent cx="5781675" cy="1704975"/>
+                <wp:effectExtent l="0" t="0" r="9525" b="9525"/>
+                <wp:docPr id="217" name="Text Box 2"/>
+                <wp:cNvGraphicFramePr>
+                  <a:graphicFrameLocks xmlns:a="http://schemas.openxmlformats.org/drawingml/2006/main"/>
+                </wp:cNvGraphicFramePr>
+                <a:graphic xmlns:a="http://schemas.openxmlformats.org/drawingml/2006/main">
+                  <a:graphicData uri="http://schemas.microsoft.com/office/word/2010/wordprocessingShape">
+                    <wps:wsp>
+                      <wps:cNvSpPr txBox="1">
+                        <a:spLocks noChangeArrowheads="1"/>
+                      </wps:cNvSpPr>
+                      <wps:spPr bwMode="auto">
+                        <a:xfrm>
+                          <a:off x="0" y="0"/>
+                          <a:ext cx="5781675" cy="1704975"/>
+                        </a:xfrm>
+                        <a:prstGeom prst="rect">
+                          <a:avLst/>
+                        </a:prstGeom>
+                        <a:solidFill>
+                          <a:srgbClr val="FFFFFF"/>
+                        </a:solidFill>
+                        <a:ln w="9525">
+                          <a:noFill/>
+                          <a:miter lim="800000"/>
+                          <a:headEnd/>
+                          <a:tailEnd/>
+                        </a:ln>
+                      </wps:spPr>
+                      <wps:txbx>
+                        <w:txbxContent>
+                          <w:p>
+                            <w:pPr>
+                              <w:pStyle w:val="Caption"/>
+                            </w:pPr>
+                            <w:r>
+                              <w:t xml:space="preserve">Bảng </w:t>
+                            </w:r>
+                            <w:fldSimple w:instr=" STYLEREF 1 \s ">
+                              <w:r>
+                                <w:rPr>
+                                  <w:noProof/>
+                                </w:rPr>
+                                <w:t>2</w:t>
+                              </w:r>
+                            </w:fldSimple>
+                            <w:r>
+                              <w:t>.</w:t>
+                            </w:r>
+                            <w:fldSimple w:instr=" SEQ Table \* ARABIC \s 1 ">
+                              <w:r>
+                                <w:rPr>
+                                  <w:noProof/>
+                                </w:rPr>
+                                <w:t>1</w:t>
+                              </w:r>
+                            </w:fldSimple>
+                            <w:r>
+                              <w:t xml:space="preserve"> Các tác nhân của hệ thống</w:t>
+                            </w:r>
+                          </w:p>
+                          <w:tbl>
+                            <w:tblPr>
+                              <w:tblStyle w:val="TableGrid"/>
+                              <w:tblW w:w="0" w:type="auto"/>
+                              <w:tblInd w:w="-5" w:type="dxa"/>
+                              <w:tblLook w:val="04A0" w:firstRow="1" w:lastRow="0" w:firstColumn="1" w:lastColumn="0" w:noHBand="0" w:noVBand="1"/>
+                            </w:tblPr>
+                            <w:tblGrid>
+                              <w:gridCol w:w="3823"/>
+                              <w:gridCol w:w="4970"/>
+                            </w:tblGrid>
+                            <w:tr>
+                              <w:tc>
+                                <w:tcPr>
+                                  <w:tcW w:w="3823" w:type="dxa"/>
+                                </w:tcPr>
+                                <w:p>
+                                  <w:pPr>
+                                    <w:pStyle w:val="Content"/>
+                                    <w:jc w:val="center"/>
+                                    <w:rPr>
+                                      <w:b/>
+                                      <w:bCs/>
+                                    </w:rPr>
+                                  </w:pPr>
+                                  <w:r>
+                                    <w:rPr>
+                                      <w:b/>
+                                      <w:bCs/>
+                                    </w:rPr>
+                                    <w:t>Tác nhân</w:t>
+                                  </w:r>
+                                </w:p>
+                              </w:tc>
+                              <w:tc>
+                                <w:tcPr>
+                                  <w:tcW w:w="4970" w:type="dxa"/>
+                                </w:tcPr>
+                                <w:p>
+                                  <w:pPr>
+                                    <w:pStyle w:val="Content"/>
+                                    <w:jc w:val="center"/>
+                                    <w:rPr>
+                                      <w:b/>
+                                      <w:bCs/>
+                                    </w:rPr>
+                                  </w:pPr>
+                                  <w:r>
+                                    <w:rPr>
+                                      <w:b/>
+                                      <w:bCs/>
+                                    </w:rPr>
+                                    <w:t>Mô tả</w:t>
+                                  </w:r>
+                                </w:p>
+                              </w:tc>
+                            </w:tr>
+                            <w:tr>
+                              <w:tc>
+                                <w:tcPr>
+                                  <w:tcW w:w="3823" w:type="dxa"/>
+                                </w:tcPr>
+                                <w:p>
+                                  <w:pPr>
+                                    <w:pStyle w:val="Content"/>
+                                  </w:pPr>
+                                  <w:r>
+                                    <w:t>Quản lý</w:t>
+                                  </w:r>
+                                </w:p>
+                              </w:tc>
+                              <w:tc>
+                                <w:tcPr>
+                                  <w:tcW w:w="4970" w:type="dxa"/>
+                                </w:tcPr>
+                                <w:p>
+                                  <w:pPr>
+                                    <w:pStyle w:val="Content"/>
+                                  </w:pPr>
+                                  <w:r>
+                                    <w:t>Người quản lý tại Sở khoa học và Công nghệ</w:t>
+                                  </w:r>
+                                </w:p>
+                              </w:tc>
+                            </w:tr>
+                            <w:tr>
+                              <w:tc>
+                                <w:tcPr>
+                                  <w:tcW w:w="3823" w:type="dxa"/>
+                                </w:tcPr>
+                                <w:p>
+                                  <w:pPr>
+                                    <w:pStyle w:val="Content"/>
+                                  </w:pPr>
+                                  <w:r>
+                                    <w:t>Nhân viên</w:t>
+                                  </w:r>
+                                </w:p>
+                              </w:tc>
+                              <w:tc>
+                                <w:tcPr>
+                                  <w:tcW w:w="4970" w:type="dxa"/>
+                                </w:tcPr>
+                                <w:p>
+                                  <w:pPr>
+                                    <w:pStyle w:val="Content"/>
+                                    <w:keepNext/>
+                                  </w:pPr>
+                                  <w:r>
+                                    <w:t>Nhân viên tại các cơ quan chủ trì</w:t>
+                                  </w:r>
+                                </w:p>
+                              </w:tc>
+                            </w:tr>
+                          </w:tbl>
+                          <w:p>
+                            <w:pPr>
+                              <w:pStyle w:val="Caption"/>
+                            </w:pPr>
+                            <w:r>
+                              <w:t xml:space="preserve">Hình </w:t>
+                            </w:r>
+                            <w:fldSimple w:instr=" STYLEREF 1 \s ">
+                              <w:r>
+                                <w:rPr>
+                                  <w:noProof/>
+                                </w:rPr>
+                                <w:t>2</w:t>
+                              </w:r>
+                            </w:fldSimple>
+                            <w:r>
+                              <w:t>.</w:t>
+                            </w:r>
+                            <w:fldSimple w:instr=" SEQ Hình \* ARABIC \s 1 ">
+                              <w:r>
+                                <w:rPr>
+                                  <w:noProof/>
+                                </w:rPr>
+                                <w:t>1</w:t>
+                              </w:r>
+                            </w:fldSimple>
+                          </w:p>
+                          <w:p>
+                            <w:pPr>
+                              <w:pStyle w:val="Caption"/>
+                            </w:pPr>
+                          </w:p>
+                        </w:txbxContent>
+                      </wps:txbx>
+                      <wps:bodyPr rot="0" vert="horz" wrap="square" lIns="91440" tIns="45720" rIns="91440" bIns="45720" anchor="t" anchorCtr="0">
+                        <a:noAutofit/>
+                      </wps:bodyPr>
+                    </wps:wsp>
+                  </a:graphicData>
+                </a:graphic>
+              </wp:inline>
+            </w:drawing>
+          </mc:Choice>
+          <mc:Fallback>
+            <w:pict>
+              <v:shapetype w14:anchorId="4467F87F" id="_x0000_t202" coordsize="21600,21600" o:spt="202" path="m,l,21600r21600,l21600,xe">
+                <v:stroke joinstyle="miter"/>
+                <v:path gradientshapeok="t" o:connecttype="rect"/>
+              </v:shapetype>
+              <v:shape id="Text Box 2" o:spid="_x0000_s1026" type="#_x0000_t202" style="width:455.25pt;height:134.25pt;visibility:visible;mso-wrap-style:square;mso-left-percent:-10001;mso-top-percent:-10001;mso-position-horizontal:absolute;mso-position-horizontal-relative:char;mso-position-vertical:absolute;mso-position-vertical-relative:line;mso-left-percent:-10001;mso-top-percent:-10001;v-text-anchor:top" o:gfxdata="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" stroked="f">
+                <v:textbox>
+                  <w:txbxContent>
+                    <w:p>
+                      <w:pPr>
+                        <w:pStyle w:val="Caption"/>
+                      </w:pPr>
+                      <w:r>
+                        <w:t xml:space="preserve">Bảng </w:t>
+                      </w:r>
+                      <w:fldSimple w:instr=" STYLEREF 1 \s ">
+                        <w:r>
+                          <w:rPr>
+                            <w:noProof/>
+                          </w:rPr>
+                          <w:t>2</w:t>
+                        </w:r>
+                      </w:fldSimple>
+                      <w:r>
+                        <w:t>.</w:t>
+                      </w:r>
+                      <w:fldSimple w:instr=" SEQ Table \* ARABIC \s 1 ">
+                        <w:r>
+                          <w:rPr>
+                            <w:noProof/>
+                          </w:rPr>
+                          <w:t>1</w:t>
+                        </w:r>
+                      </w:fldSimple>
+                      <w:r>
+                        <w:t xml:space="preserve"> Các tác nhân của hệ thống</w:t>
+                      </w:r>
+                    </w:p>
+                    <w:tbl>
+                      <w:tblPr>
+                        <w:tblStyle w:val="TableGrid"/>
+                        <w:tblW w:w="0" w:type="auto"/>
+                        <w:tblInd w:w="-5" w:type="dxa"/>
+                        <w:tblLook w:val="04A0" w:firstRow="1" w:lastRow="0" w:firstColumn="1" w:lastColumn="0" w:noHBand="0" w:noVBand="1"/>
+                      </w:tblPr>
+                      <w:tblGrid>
+                        <w:gridCol w:w="3823"/>
+                        <w:gridCol w:w="4970"/>
+                      </w:tblGrid>
+                      <w:tr>
+                        <w:tc>
+                          <w:tcPr>
+                            <w:tcW w:w="3823" w:type="dxa"/>
+                          </w:tcPr>
+                          <w:p>
+                            <w:pPr>
+                              <w:pStyle w:val="Content"/>
+                              <w:jc w:val="center"/>
+                              <w:rPr>
+                                <w:b/>
+                                <w:bCs/>
+                              </w:rPr>
+                            </w:pPr>
+                            <w:r>
+                              <w:rPr>
+                                <w:b/>
+                                <w:bCs/>
+                              </w:rPr>
+                              <w:t>Tác nhân</w:t>
+                            </w:r>
+                          </w:p>
+                        </w:tc>
+                        <w:tc>
+                          <w:tcPr>
+                            <w:tcW w:w="4970" w:type="dxa"/>
+                          </w:tcPr>
+                          <w:p>
+                            <w:pPr>
+                              <w:pStyle w:val="Content"/>
+                              <w:jc w:val="center"/>
+                              <w:rPr>
+                                <w:b/>
+                                <w:bCs/>
+                              </w:rPr>
+                            </w:pPr>
+                            <w:r>
+                              <w:rPr>
+                                <w:b/>
+                                <w:bCs/>
+                              </w:rPr>
+                              <w:t>Mô tả</w:t>
+                            </w:r>
+                          </w:p>
+                        </w:tc>
+                      </w:tr>
+                      <w:tr>
+                        <w:tc>
+                          <w:tcPr>
+                            <w:tcW w:w="3823" w:type="dxa"/>
+                          </w:tcPr>
+                          <w:p>
+                            <w:pPr>
+                              <w:pStyle w:val="Content"/>
+                            </w:pPr>
+                            <w:r>
+                              <w:t>Quản lý</w:t>
+                            </w:r>
+                          </w:p>
+                        </w:tc>
+                        <w:tc>
+                          <w:tcPr>
+                            <w:tcW w:w="4970" w:type="dxa"/>
+                          </w:tcPr>
+                          <w:p>
+                            <w:pPr>
+                              <w:pStyle w:val="Content"/>
+                            </w:pPr>
+                            <w:r>
+                              <w:t>Người quản lý tại Sở khoa học và Công nghệ</w:t>
+                            </w:r>
+                          </w:p>
+                        </w:tc>
+                      </w:tr>
+                      <w:tr>
+                        <w:tc>
+                          <w:tcPr>
+                            <w:tcW w:w="3823" w:type="dxa"/>
+                          </w:tcPr>
+                          <w:p>
+                            <w:pPr>
+                              <w:pStyle w:val="Content"/>
+                            </w:pPr>
+                            <w:r>
+                              <w:t>Nhân viên</w:t>
+                            </w:r>
+                          </w:p>
+                        </w:tc>
+                        <w:tc>
+                          <w:tcPr>
+                            <w:tcW w:w="4970" w:type="dxa"/>
+                          </w:tcPr>
+                          <w:p>
+                            <w:pPr>
+                              <w:pStyle w:val="Content"/>
+                              <w:keepNext/>
+                            </w:pPr>
+                            <w:r>
+                              <w:t>Nhân viên tại các cơ quan chủ trì</w:t>
+                            </w:r>
+                          </w:p>
+                        </w:tc>
+                      </w:tr>
+                    </w:tbl>
+                    <w:p>
+                      <w:pPr>
+                        <w:pStyle w:val="Caption"/>
+                      </w:pPr>
+                      <w:r>
+                        <w:t xml:space="preserve">Hình </w:t>
+                      </w:r>
+                      <w:fldSimple w:instr=" STYLEREF 1 \s ">
+                        <w:r>
+                          <w:rPr>
+                            <w:noProof/>
+                          </w:rPr>
+                          <w:t>2</w:t>
+                        </w:r>
+                      </w:fldSimple>
+                      <w:r>
+                        <w:t>.</w:t>
+                      </w:r>
+                      <w:fldSimple w:instr=" SEQ Hình \* ARABIC \s 1 ">
+                        <w:r>
+                          <w:rPr>
+                            <w:noProof/>
+                          </w:rPr>
+                          <w:t>1</w:t>
+                        </w:r>
+                      </w:fldSimple>
+                    </w:p>
+                    <w:p>
+                      <w:pPr>
+                        <w:pStyle w:val="Caption"/>
+                      </w:pPr>
+                    </w:p>
+                  </w:txbxContent>
+                </v:textbox>
+                <w10:anchorlock/>
+              </v:shape>
+            </w:pict>
+          </mc:Fallback>
+        </mc:AlternateContent>
+      </w:r>
+    </w:p>
+    <w:p>
+      <w:pPr>
+        <w:pStyle w:val="Bullet"/>
+      </w:pPr>
+      <w:r>
+        <w:t>Các tác nhân quản lý, nhân viên gọi chung là người dùng</w:t>
+      </w:r>
+      <w:r>
+        <w:t>.</w:t>
+      </w:r>
+    </w:p>
+    <w:p/>
+    <w:p>
+      <w:pPr>
+        <w:pStyle w:val="Heading3"/>
+      </w:pPr>
+      <w:r>
+        <w:t>Xác định và mô tả các ca sử dụng</w:t>
+      </w:r>
+    </w:p>
+    <w:p>
+      <w:pPr>
+        <w:pStyle w:val="Bullet"/>
+      </w:pPr>
+      <w:r>
+        <w:t xml:space="preserve">Đăng nhập : </w:t>
+      </w:r>
+      <w:r>
+        <w:t>Quản lý, nhân viên đăng nhập hệ thống</w:t>
+      </w:r>
+      <w:r>
+        <w:t>.</w:t>
+      </w:r>
+    </w:p>
+    <w:p>
+      <w:pPr>
+        <w:pStyle w:val="Bullet"/>
+      </w:pPr>
+      <w:r>
+        <w:t>Quản lý đề tài :Người quản lý tra cứu,thêm sửa xóa , phê duyệt đề tài</w:t>
+      </w:r>
+      <w:r>
+        <w:t>.</w:t>
+      </w:r>
+      <w:r>
+        <w:t xml:space="preserve"> </w:t>
+      </w:r>
+      <w:r>
+        <w:t>Nhân viên tra cứu đề tài của cơ quan mình, đề xuất đề tài mới</w:t>
+      </w:r>
+      <w:r>
+        <w:t>.</w:t>
+      </w:r>
+    </w:p>
+    <w:p>
+      <w:pPr>
+        <w:pStyle w:val="Bullet"/>
+      </w:pPr>
+      <w:r>
+        <w:t>Q</w:t>
+      </w:r>
+      <w:r>
+        <w:t xml:space="preserve">uản lý biểu mẫu : Người quản lý tra cứu , </w:t>
+      </w:r>
+      <w:r>
+        <w:t xml:space="preserve">tải xuống , </w:t>
+      </w:r>
+      <w:r>
+        <w:t>thêm sửa xóa biểu mẫu</w:t>
+      </w:r>
+      <w:r>
+        <w:t>. Nhân viên tra cứu, tải xuống biểu mẫu .</w:t>
+      </w:r>
+    </w:p>
+    <w:p>
+      <w:pPr>
+        <w:pStyle w:val="Bullet"/>
+      </w:pPr>
+      <w:r>
+        <w:t xml:space="preserve">Quản lý cơ quan : Người quản lý tra cứu ,thêm sửa xóa thông tin của các cơ quan chủ trì </w:t>
+      </w:r>
+      <w:r>
+        <w:t>.</w:t>
+      </w:r>
+    </w:p>
+    <w:p>
+      <w:pPr>
+        <w:pStyle w:val="Bullet"/>
+      </w:pPr>
+      <w:r>
+        <w:t xml:space="preserve">Quản lý tài khoản : Người quản lý </w:t>
+      </w:r>
+      <w:r>
+        <w:t>cấp tài khoản đăng nhập cho các cơ quan</w:t>
+      </w:r>
+      <w:r>
+        <w:t>, sửa , đóng băng tài khoản</w:t>
+      </w:r>
+      <w:r>
+        <w:t>.</w:t>
+      </w:r>
+    </w:p>
+    <w:p>
+      <w:pPr>
+        <w:pStyle w:val="Heading3"/>
+      </w:pPr>
+      <w:r>
+        <w:lastRenderedPageBreak/>
+        <w:t>Xây dựng biểu đồ ca sử dụng</w:t>
+      </w:r>
+    </w:p>
+    <w:p>
+      <w:pPr>
+        <w:pStyle w:val="Heading4"/>
+      </w:pPr>
+      <w:r>
+        <w:t>Biểu đồ usecase cho toàn hệ thống</w:t>
+      </w:r>
+    </w:p>
+    <w:p>
+      <w:pPr>
+        <w:pStyle w:val="Content"/>
+      </w:pPr>
+      <w:r>
+        <w:rPr>
+          <w:noProof/>
+        </w:rPr>
+        <mc:AlternateContent>
+          <mc:Choice Requires="wps">
+            <w:drawing>
+              <wp:inline distT="0" distB="0" distL="0" distR="0" wp14:anchorId="479191F3" wp14:editId="4F3FC6AA">
+                <wp:extent cx="5724525" cy="1404620"/>
+                <wp:effectExtent l="0" t="0" r="9525" b="6350"/>
+                <wp:docPr id="1" name="Text Box 2"/>
+                <wp:cNvGraphicFramePr>
+                  <a:graphicFrameLocks xmlns:a="http://schemas.openxmlformats.org/drawingml/2006/main"/>
+                </wp:cNvGraphicFramePr>
+                <a:graphic xmlns:a="http://schemas.openxmlformats.org/drawingml/2006/main">
+                  <a:graphicData uri="http://schemas.microsoft.com/office/word/2010/wordprocessingShape">
+                    <wps:wsp>
+                      <wps:cNvSpPr txBox="1">
+                        <a:spLocks noChangeArrowheads="1"/>
+                      </wps:cNvSpPr>
+                      <wps:spPr bwMode="auto">
+                        <a:xfrm>
+                          <a:off x="0" y="0"/>
+                          <a:ext cx="5724525" cy="1404620"/>
+                        </a:xfrm>
+                        <a:prstGeom prst="rect">
+                          <a:avLst/>
+                        </a:prstGeom>
+                        <a:solidFill>
+                          <a:srgbClr val="FFFFFF"/>
+                        </a:solidFill>
+                        <a:ln w="9525">
+                          <a:noFill/>
+                          <a:miter lim="800000"/>
+                          <a:headEnd/>
+                          <a:tailEnd/>
+                        </a:ln>
+                      </wps:spPr>
+                      <wps:txbx>
+                        <w:txbxContent>
+                          <w:p>
+                            <w:pPr>
+                              <w:pStyle w:val="Caption"/>
+                            </w:pPr>
+                            <w:r>
+                              <w:rPr>
+                                <w:noProof/>
+                              </w:rPr>
+                              <w:drawing>
+                                <wp:inline distT="0" distB="0" distL="0" distR="0" wp14:anchorId="46A2FA1D" wp14:editId="2FBC669A">
+                                  <wp:extent cx="5532755" cy="4689475"/>
+                                  <wp:effectExtent l="0" t="0" r="0" b="0"/>
+                                  <wp:docPr id="4" name="Picture 4"/>
+                                  <wp:cNvGraphicFramePr>
+                                    <a:graphicFrameLocks xmlns:a="http://schemas.openxmlformats.org/drawingml/2006/main" noChangeAspect="1"/>
+                                  </wp:cNvGraphicFramePr>
+                                  <a:graphic xmlns:a="http://schemas.openxmlformats.org/drawingml/2006/main">
+                                    <a:graphicData uri="http://schemas.openxmlformats.org/drawingml/2006/picture">
+                                      <pic:pic xmlns:pic="http://schemas.openxmlformats.org/drawingml/2006/picture">
+                                        <pic:nvPicPr>
+                                          <pic:cNvPr id="4" name="Picture 4"/>
+                                          <pic:cNvPicPr/>
+                                        </pic:nvPicPr>
+                                        <pic:blipFill>
+                                          <a:blip r:embed="rId17">
+                                            <a:extLst>
+                                              <a:ext uri="{28A0092B-C50C-407E-A947-70E740481C1C}">
+                                                <a14:useLocalDpi xmlns:a14="http://schemas.microsoft.com/office/drawing/2010/main" val="0"/>
+                                              </a:ext>
+                                            </a:extLst>
+                                          </a:blip>
+                                          <a:stretch>
+                                            <a:fillRect/>
+                                          </a:stretch>
+                                        </pic:blipFill>
+                                        <pic:spPr>
+                                          <a:xfrm>
+                                            <a:off x="0" y="0"/>
+                                            <a:ext cx="5532755" cy="4689475"/>
+                                          </a:xfrm>
+                                          <a:prstGeom prst="rect">
+                                            <a:avLst/>
+                                          </a:prstGeom>
+                                        </pic:spPr>
+                                      </pic:pic>
+                                    </a:graphicData>
+                                  </a:graphic>
+                                </wp:inline>
+                              </w:drawing>
+                            </w:r>
+                          </w:p>
+                          <w:p>
+                            <w:pPr>
+                              <w:pStyle w:val="Caption"/>
+                            </w:pPr>
+                            <w:bookmarkStart w:id="0" w:name="_Toc121216911"/>
+                            <w:r>
+                              <w:t xml:space="preserve">Hình </w:t>
+                            </w:r>
+                            <w:fldSimple w:instr=" STYLEREF 1 \s ">
+                              <w:r>
+                                <w:rPr>
+                                  <w:noProof/>
+                                </w:rPr>
+                                <w:t>2</w:t>
+                              </w:r>
+                            </w:fldSimple>
+                            <w:r>
+                              <w:t>.</w:t>
+                            </w:r>
+                            <w:fldSimple w:instr=" SEQ Figure \* ARABIC \s 1 ">
+                              <w:r>
+                                <w:rPr>
+                                  <w:noProof/>
+                                </w:rPr>
+                                <w:t>1</w:t>
+                              </w:r>
+                            </w:fldSimple>
+                            <w:r>
+                              <w:t xml:space="preserve"> Biểu đồ usecase cho toàn hệ thống</w:t>
+                            </w:r>
+                            <w:bookmarkEnd w:id="0"/>
+                          </w:p>
+                        </w:txbxContent>
+                      </wps:txbx>
+                      <wps:bodyPr rot="0" vert="horz" wrap="square" lIns="91440" tIns="45720" rIns="91440" bIns="45720" anchor="t" anchorCtr="0">
+                        <a:spAutoFit/>
+                      </wps:bodyPr>
+                    </wps:wsp>
+                  </a:graphicData>
+                </a:graphic>
+              </wp:inline>
+            </w:drawing>
+          </mc:Choice>
+          <mc:Fallback>
+            <w:pict>
+              <v:shape w14:anchorId="479191F3" id="_x0000_s1027" type="#_x0000_t202" style="width:450.75pt;height:110.6pt;visibility:visible;mso-wrap-style:square;mso-left-percent:-10001;mso-top-percent:-10001;mso-position-horizontal:absolute;mso-position-horizontal-relative:char;mso-position-vertical:absolute;mso-position-vertical-relative:line;mso-left-percent:-10001;mso-top-percent:-10001;v-text-anchor:top" o:gfxdata="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" stroked="f">
+                <v:textbox style="mso-fit-shape-to-text:t">
+                  <w:txbxContent>
+                    <w:p>
+                      <w:pPr>
+                        <w:pStyle w:val="Caption"/>
+                      </w:pPr>
+                      <w:r>
+                        <w:rPr>
+                          <w:noProof/>
+                        </w:rPr>
+                        <w:drawing>
+                          <wp:inline distT="0" distB="0" distL="0" distR="0" wp14:anchorId="46A2FA1D" wp14:editId="2FBC669A">
+                            <wp:extent cx="5532755" cy="4689475"/>
+                            <wp:effectExtent l="0" t="0" r="0" b="0"/>
+                            <wp:docPr id="4" name="Picture 4"/>
+                            <wp:cNvGraphicFramePr>
+                              <a:graphicFrameLocks xmlns:a="http://schemas.openxmlformats.org/drawingml/2006/main" noChangeAspect="1"/>
+                            </wp:cNvGraphicFramePr>
+                            <a:graphic xmlns:a="http://schemas.openxmlformats.org/drawingml/2006/main">
+                              <a:graphicData uri="http://schemas.openxmlformats.org/drawingml/2006/picture">
+                                <pic:pic xmlns:pic="http://schemas.openxmlformats.org/drawingml/2006/picture">
+                                  <pic:nvPicPr>
+                                    <pic:cNvPr id="4" name="Picture 4"/>
+                                    <pic:cNvPicPr/>
+                                  </pic:nvPicPr>
+                                  <pic:blipFill>
+                                    <a:blip r:embed="rId17">
+                                      <a:extLst>
+                                        <a:ext uri="{28A0092B-C50C-407E-A947-70E740481C1C}">
+                                          <a14:useLocalDpi xmlns:a14="http://schemas.microsoft.com/office/drawing/2010/main" val="0"/>
+                                        </a:ext>
+                                      </a:extLst>
+                                    </a:blip>
+                                    <a:stretch>
+                                      <a:fillRect/>
+                                    </a:stretch>
+                                  </pic:blipFill>
+                                  <pic:spPr>
+                                    <a:xfrm>
+                                      <a:off x="0" y="0"/>
+                                      <a:ext cx="5532755" cy="4689475"/>
+                                    </a:xfrm>
+                                    <a:prstGeom prst="rect">
+                                      <a:avLst/>
+                                    </a:prstGeom>
+                                  </pic:spPr>
+                                </pic:pic>
+                              </a:graphicData>
+                            </a:graphic>
+                          </wp:inline>
+                        </w:drawing>
+                      </w:r>
+                    </w:p>
+                    <w:p>
+                      <w:pPr>
+                        <w:pStyle w:val="Caption"/>
+                      </w:pPr>
+                      <w:bookmarkStart w:id="1" w:name="_Toc121216911"/>
+                      <w:r>
+                        <w:t xml:space="preserve">Hình </w:t>
+                      </w:r>
+                      <w:fldSimple w:instr=" STYLEREF 1 \s ">
+                        <w:r>
+                          <w:rPr>
+                            <w:noProof/>
+                          </w:rPr>
+                          <w:t>2</w:t>
+                        </w:r>
+                      </w:fldSimple>
+                      <w:r>
+                        <w:t>.</w:t>
+                      </w:r>
+                      <w:fldSimple w:instr=" SEQ Figure \* ARABIC \s 1 ">
+                        <w:r>
+                          <w:rPr>
+                            <w:noProof/>
+                          </w:rPr>
+                          <w:t>1</w:t>
+                        </w:r>
+                      </w:fldSimple>
+                      <w:r>
+                        <w:t xml:space="preserve"> Biểu đồ usecase cho toàn hệ thống</w:t>
+                      </w:r>
+                      <w:bookmarkEnd w:id="1"/>
+                    </w:p>
+                  </w:txbxContent>
+                </v:textbox>
+                <w10:anchorlock/>
+              </v:shape>
+            </w:pict>
+          </mc:Fallback>
+        </mc:AlternateContent>
+      </w:r>
+    </w:p>
+    <w:p>
+      <w:pPr>
+        <w:pStyle w:val="Heading4"/>
+      </w:pPr>
+      <w:r>
+        <w:t>Biểu đồ phân rã usecase của tác nhân “Quản lý”</w:t>
+      </w:r>
+    </w:p>
+    <w:p>
+      <w:pPr>
+        <w:pStyle w:val="Content"/>
+        <w:numPr>
+          <w:ilvl w:val="0"/>
+          <w:numId w:val="31"/>
+        </w:numPr>
+      </w:pPr>
+      <w:r>
+        <w:t xml:space="preserve">Chức năng quản lý </w:t>
+      </w:r>
+      <w:r>
+        <w:t>tài khoản</w:t>
+      </w:r>
+    </w:p>
+    <w:p>
+      <w:pPr>
+        <w:pStyle w:val="Content"/>
+      </w:pPr>
+      <w:r>
+        <w:rPr>
+          <w:noProof/>
+        </w:rPr>
+        <w:lastRenderedPageBreak/>
+        <mc:AlternateContent>
+          <mc:Choice Requires="wps">
+            <w:drawing>
+              <wp:inline distT="0" distB="0" distL="0" distR="0" wp14:anchorId="1E3A9786" wp14:editId="7E7B9292">
+                <wp:extent cx="5724525" cy="1404620"/>
+                <wp:effectExtent l="0" t="0" r="9525" b="6350"/>
+                <wp:docPr id="5" name="Text Box 2"/>
+                <wp:cNvGraphicFramePr>
+                  <a:graphicFrameLocks xmlns:a="http://schemas.openxmlformats.org/drawingml/2006/main"/>
+                </wp:cNvGraphicFramePr>
+                <a:graphic xmlns:a="http://schemas.openxmlformats.org/drawingml/2006/main">
+                  <a:graphicData uri="http://schemas.microsoft.com/office/word/2010/wordprocessingShape">
+                    <wps:wsp>
+                      <wps:cNvSpPr txBox="1">
+                        <a:spLocks noChangeArrowheads="1"/>
+                      </wps:cNvSpPr>
+                      <wps:spPr bwMode="auto">
+                        <a:xfrm>
+                          <a:off x="0" y="0"/>
+                          <a:ext cx="5724525" cy="1404620"/>
+                        </a:xfrm>
+                        <a:prstGeom prst="rect">
+                          <a:avLst/>
+                        </a:prstGeom>
+                        <a:solidFill>
+                          <a:srgbClr val="FFFFFF"/>
+                        </a:solidFill>
+                        <a:ln w="9525">
+                          <a:noFill/>
+                          <a:miter lim="800000"/>
+                          <a:headEnd/>
+                          <a:tailEnd/>
+                        </a:ln>
+                      </wps:spPr>
+                      <wps:txbx>
+                        <w:txbxContent>
+                          <w:p>
+                            <w:pPr>
+                              <w:pStyle w:val="Caption"/>
+                            </w:pPr>
+                            <w:bookmarkStart w:id="2" w:name="_Toc121216912"/>
+                            <w:r>
+                              <w:rPr>
+                                <w:noProof/>
+                              </w:rPr>
+                              <w:drawing>
+                                <wp:inline distT="0" distB="0" distL="0" distR="0" wp14:anchorId="1405303A" wp14:editId="1C2E18E4">
+                                  <wp:extent cx="5532755" cy="2696210"/>
+                                  <wp:effectExtent l="0" t="0" r="0" b="8890"/>
+                                  <wp:docPr id="13" name="Picture 13"/>
+                                  <wp:cNvGraphicFramePr>
+                                    <a:graphicFrameLocks xmlns:a="http://schemas.openxmlformats.org/drawingml/2006/main" noChangeAspect="1"/>
+                                  </wp:cNvGraphicFramePr>
+                                  <a:graphic xmlns:a="http://schemas.openxmlformats.org/drawingml/2006/main">
+                                    <a:graphicData uri="http://schemas.openxmlformats.org/drawingml/2006/picture">
+                                      <pic:pic xmlns:pic="http://schemas.openxmlformats.org/drawingml/2006/picture">
+                                        <pic:nvPicPr>
+                                          <pic:cNvPr id="13" name="Picture 13"/>
+                                          <pic:cNvPicPr/>
+                                        </pic:nvPicPr>
+                                        <pic:blipFill>
+                                          <a:blip r:embed="rId18">
+                                            <a:extLst>
+                                              <a:ext uri="{28A0092B-C50C-407E-A947-70E740481C1C}">
+                                                <a14:useLocalDpi xmlns:a14="http://schemas.microsoft.com/office/drawing/2010/main" val="0"/>
+                                              </a:ext>
+                                            </a:extLst>
+                                          </a:blip>
+                                          <a:stretch>
+                                            <a:fillRect/>
+                                          </a:stretch>
+                                        </pic:blipFill>
+                                        <pic:spPr>
+                                          <a:xfrm>
+                                            <a:off x="0" y="0"/>
+                                            <a:ext cx="5532755" cy="2696210"/>
+                                          </a:xfrm>
+                                          <a:prstGeom prst="rect">
+                                            <a:avLst/>
+                                          </a:prstGeom>
+                                        </pic:spPr>
+                                      </pic:pic>
+                                    </a:graphicData>
+                                  </a:graphic>
+                                </wp:inline>
+                              </w:drawing>
+                            </w:r>
+                            <w:r>
+                              <w:t>Hình</w:t>
+                            </w:r>
+                            <w:r>
+                              <w:t xml:space="preserve"> </w:t>
+                            </w:r>
+                            <w:fldSimple w:instr=" STYLEREF 1 \s ">
+                              <w:r>
+                                <w:rPr>
+                                  <w:noProof/>
+                                </w:rPr>
+                                <w:t>2</w:t>
+                              </w:r>
+                            </w:fldSimple>
+                            <w:r>
+                              <w:t>.</w:t>
+                            </w:r>
+                            <w:fldSimple w:instr=" SEQ Figure \* ARABIC \s 1 ">
+                              <w:r>
+                                <w:rPr>
+                                  <w:noProof/>
+                                </w:rPr>
+                                <w:t>2</w:t>
+                              </w:r>
+                            </w:fldSimple>
+                            <w:r>
+                              <w:t xml:space="preserve"> Biểu đồ phân rã usecase chức năng quản lý tài khoản</w:t>
+                            </w:r>
+                            <w:bookmarkEnd w:id="2"/>
+                          </w:p>
+                        </w:txbxContent>
+                      </wps:txbx>
+                      <wps:bodyPr rot="0" vert="horz" wrap="square" lIns="91440" tIns="45720" rIns="91440" bIns="45720" anchor="t" anchorCtr="0">
+                        <a:spAutoFit/>
+                      </wps:bodyPr>
+                    </wps:wsp>
+                  </a:graphicData>
+                </a:graphic>
+              </wp:inline>
+            </w:drawing>
+          </mc:Choice>
+          <mc:Fallback>
+            <w:pict>
+              <v:shape w14:anchorId="1E3A9786" id="_x0000_s1028" type="#_x0000_t202" style="width:450.75pt;height:110.6pt;visibility:visible;mso-wrap-style:square;mso-left-percent:-10001;mso-top-percent:-10001;mso-position-horizontal:absolute;mso-position-horizontal-relative:char;mso-position-vertical:absolute;mso-position-vertical-relative:line;mso-left-percent:-10001;mso-top-percent:-10001;v-text-anchor:top" o:gfxdata="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" stroked="f">
+                <v:textbox style="mso-fit-shape-to-text:t">
+                  <w:txbxContent>
+                    <w:p>
+                      <w:pPr>
+                        <w:pStyle w:val="Caption"/>
+                      </w:pPr>
+                      <w:bookmarkStart w:id="3" w:name="_Toc121216912"/>
+                      <w:r>
+                        <w:rPr>
+                          <w:noProof/>
+                        </w:rPr>
+                        <w:drawing>
+                          <wp:inline distT="0" distB="0" distL="0" distR="0" wp14:anchorId="1405303A" wp14:editId="1C2E18E4">
+                            <wp:extent cx="5532755" cy="2696210"/>
+                            <wp:effectExtent l="0" t="0" r="0" b="8890"/>
+                            <wp:docPr id="13" name="Picture 13"/>
+                            <wp:cNvGraphicFramePr>
+                              <a:graphicFrameLocks xmlns:a="http://schemas.openxmlformats.org/drawingml/2006/main" noChangeAspect="1"/>
+                            </wp:cNvGraphicFramePr>
+                            <a:graphic xmlns:a="http://schemas.openxmlformats.org/drawingml/2006/main">
+                              <a:graphicData uri="http://schemas.openxmlformats.org/drawingml/2006/picture">
+                                <pic:pic xmlns:pic="http://schemas.openxmlformats.org/drawingml/2006/picture">
+                                  <pic:nvPicPr>
+                                    <pic:cNvPr id="13" name="Picture 13"/>
+                                    <pic:cNvPicPr/>
+                                  </pic:nvPicPr>
+                                  <pic:blipFill>
+                                    <a:blip r:embed="rId18">
+                                      <a:extLst>
+                                        <a:ext uri="{28A0092B-C50C-407E-A947-70E740481C1C}">
+                                          <a14:useLocalDpi xmlns:a14="http://schemas.microsoft.com/office/drawing/2010/main" val="0"/>
+                                        </a:ext>
+                                      </a:extLst>
+                                    </a:blip>
+                                    <a:stretch>
+                                      <a:fillRect/>
+                                    </a:stretch>
+                                  </pic:blipFill>
+                                  <pic:spPr>
+                                    <a:xfrm>
+                                      <a:off x="0" y="0"/>
+                                      <a:ext cx="5532755" cy="2696210"/>
+                                    </a:xfrm>
+                                    <a:prstGeom prst="rect">
+                                      <a:avLst/>
+                                    </a:prstGeom>
+                                  </pic:spPr>
+                                </pic:pic>
+                              </a:graphicData>
+                            </a:graphic>
+                          </wp:inline>
+                        </w:drawing>
+                      </w:r>
+                      <w:r>
+                        <w:t>Hình</w:t>
+                      </w:r>
+                      <w:r>
+                        <w:t xml:space="preserve"> </w:t>
+                      </w:r>
+                      <w:fldSimple w:instr=" STYLEREF 1 \s ">
+                        <w:r>
+                          <w:rPr>
+                            <w:noProof/>
+                          </w:rPr>
+                          <w:t>2</w:t>
+                        </w:r>
+                      </w:fldSimple>
+                      <w:r>
+                        <w:t>.</w:t>
+                      </w:r>
+                      <w:fldSimple w:instr=" SEQ Figure \* ARABIC \s 1 ">
+                        <w:r>
+                          <w:rPr>
+                            <w:noProof/>
+                          </w:rPr>
+                          <w:t>2</w:t>
+                        </w:r>
+                      </w:fldSimple>
+                      <w:r>
+                        <w:t xml:space="preserve"> Biểu đồ phân rã usecase chức năng quản lý tài khoản</w:t>
+                      </w:r>
+                      <w:bookmarkEnd w:id="3"/>
+                    </w:p>
+                  </w:txbxContent>
+                </v:textbox>
+                <w10:anchorlock/>
+              </v:shape>
+            </w:pict>
+          </mc:Fallback>
+        </mc:AlternateContent>
+      </w:r>
+    </w:p>
+    <w:p>
+      <w:pPr>
+        <w:pStyle w:val="Content"/>
+        <w:numPr>
+          <w:ilvl w:val="0"/>
+          <w:numId w:val="31"/>
+        </w:numPr>
+      </w:pPr>
+      <w:r>
+        <w:t>Chức năng quản lý đề tài</w:t>
+      </w:r>
+    </w:p>
+    <w:p>
+      <w:pPr>
+        <w:pStyle w:val="Content"/>
+      </w:pPr>
+      <w:r>
+        <w:rPr>
+          <w:noProof/>
+        </w:rPr>
+        <mc:AlternateContent>
+          <mc:Choice Requires="wps">
+            <w:drawing>
+              <wp:inline distT="0" distB="0" distL="0" distR="0" wp14:anchorId="0EC93962" wp14:editId="49ADA0A7">
+                <wp:extent cx="5724525" cy="1404620"/>
+                <wp:effectExtent l="0" t="0" r="9525" b="6350"/>
+                <wp:docPr id="7" name="Text Box 2"/>
+                <wp:cNvGraphicFramePr>
+                  <a:graphicFrameLocks xmlns:a="http://schemas.openxmlformats.org/drawingml/2006/main"/>
+                </wp:cNvGraphicFramePr>
+                <a:graphic xmlns:a="http://schemas.openxmlformats.org/drawingml/2006/main">
+                  <a:graphicData uri="http://schemas.microsoft.com/office/word/2010/wordprocessingShape">
+                    <wps:wsp>
+                      <wps:cNvSpPr txBox="1">
+                        <a:spLocks noChangeArrowheads="1"/>
+                      </wps:cNvSpPr>
+                      <wps:spPr bwMode="auto">
+                        <a:xfrm>
+                          <a:off x="0" y="0"/>
+                          <a:ext cx="5724525" cy="1404620"/>
+                        </a:xfrm>
+                        <a:prstGeom prst="rect">
+                          <a:avLst/>
+                        </a:prstGeom>
+                        <a:solidFill>
+                          <a:srgbClr val="FFFFFF"/>
+                        </a:solidFill>
+                        <a:ln w="9525">
+                          <a:noFill/>
+                          <a:miter lim="800000"/>
+                          <a:headEnd/>
+                          <a:tailEnd/>
+                        </a:ln>
+                      </wps:spPr>
+                      <wps:txbx>
+                        <w:txbxContent>
+                          <w:p>
+                            <w:pPr>
+                              <w:pStyle w:val="Caption"/>
+                            </w:pPr>
+                            <w:bookmarkStart w:id="4" w:name="_Toc121216913"/>
+                            <w:r>
+                              <w:rPr>
+                                <w:noProof/>
+                              </w:rPr>
+                              <w:drawing>
+                                <wp:inline distT="0" distB="0" distL="0" distR="0" wp14:anchorId="196F3F26" wp14:editId="493F1DD8">
+                                  <wp:extent cx="5532755" cy="3712845"/>
+                                  <wp:effectExtent l="0" t="0" r="0" b="1905"/>
+                                  <wp:docPr id="25" name="Picture 25"/>
+                                  <wp:cNvGraphicFramePr>
+                                    <a:graphicFrameLocks xmlns:a="http://schemas.openxmlformats.org/drawingml/2006/main" noChangeAspect="1"/>
+                                  </wp:cNvGraphicFramePr>
+                                  <a:graphic xmlns:a="http://schemas.openxmlformats.org/drawingml/2006/main">
+                                    <a:graphicData uri="http://schemas.openxmlformats.org/drawingml/2006/picture">
+                                      <pic:pic xmlns:pic="http://schemas.openxmlformats.org/drawingml/2006/picture">
+                                        <pic:nvPicPr>
+                                          <pic:cNvPr id="25" name="Picture 25"/>
+                                          <pic:cNvPicPr/>
+                                        </pic:nvPicPr>
+                                        <pic:blipFill>
+                                          <a:blip r:embed="rId19">
+                                            <a:extLst>
+                                              <a:ext uri="{28A0092B-C50C-407E-A947-70E740481C1C}">
+                                                <a14:useLocalDpi xmlns:a14="http://schemas.microsoft.com/office/drawing/2010/main" val="0"/>
+                                              </a:ext>
+                                            </a:extLst>
+                                          </a:blip>
+                                          <a:stretch>
+                                            <a:fillRect/>
+                                          </a:stretch>
+                                        </pic:blipFill>
+                                        <pic:spPr>
+                                          <a:xfrm>
+                                            <a:off x="0" y="0"/>
+                                            <a:ext cx="5532755" cy="3712845"/>
+                                          </a:xfrm>
+                                          <a:prstGeom prst="rect">
+                                            <a:avLst/>
+                                          </a:prstGeom>
+                                        </pic:spPr>
+                                      </pic:pic>
+                                    </a:graphicData>
+                                  </a:graphic>
+                                </wp:inline>
+                              </w:drawing>
+                            </w:r>
+                            <w:r>
+                              <w:t>Hình</w:t>
+                            </w:r>
+                            <w:r>
+                              <w:t xml:space="preserve"> </w:t>
+                            </w:r>
+                            <w:fldSimple w:instr=" STYLEREF 1 \s ">
+                              <w:r>
+                                <w:rPr>
+                                  <w:noProof/>
+                                </w:rPr>
+                                <w:t>2</w:t>
+                              </w:r>
+                            </w:fldSimple>
+                            <w:r>
+                              <w:t>.</w:t>
+                            </w:r>
+                            <w:fldSimple w:instr=" SEQ Figure \* ARABIC \s 1 ">
+                              <w:r>
+                                <w:rPr>
+                                  <w:noProof/>
+                                </w:rPr>
+                                <w:t>3</w:t>
+                              </w:r>
+                            </w:fldSimple>
+                            <w:r>
+                              <w:t xml:space="preserve"> Biểu đồ phân rã usecase chức năng quản lý đề tài</w:t>
+                            </w:r>
+                            <w:bookmarkEnd w:id="4"/>
+                          </w:p>
+                        </w:txbxContent>
+                      </wps:txbx>
+                      <wps:bodyPr rot="0" vert="horz" wrap="square" lIns="91440" tIns="45720" rIns="91440" bIns="45720" anchor="t" anchorCtr="0">
+                        <a:spAutoFit/>
+                      </wps:bodyPr>
+                    </wps:wsp>
+                  </a:graphicData>
+                </a:graphic>
+              </wp:inline>
+            </w:drawing>
+          </mc:Choice>
+          <mc:Fallback>
+            <w:pict>
+              <v:shape w14:anchorId="0EC93962" id="_x0000_s1029" type="#_x0000_t202" style="width:450.75pt;height:110.6pt;visibility:visible;mso-wrap-style:square;mso-left-percent:-10001;mso-top-percent:-10001;mso-position-horizontal:absolute;mso-position-horizontal-relative:char;mso-position-vertical:absolute;mso-position-vertical-relative:line;mso-left-percent:-10001;mso-top-percent:-10001;v-text-anchor:top" o:gfxdata="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" stroked="f">
+                <v:textbox style="mso-fit-shape-to-text:t">
+                  <w:txbxContent>
+                    <w:p>
+                      <w:pPr>
+                        <w:pStyle w:val="Caption"/>
+                      </w:pPr>
+                      <w:bookmarkStart w:id="5" w:name="_Toc121216913"/>
+                      <w:r>
+                        <w:rPr>
+                          <w:noProof/>
+                        </w:rPr>
+                        <w:drawing>
+                          <wp:inline distT="0" distB="0" distL="0" distR="0" wp14:anchorId="196F3F26" wp14:editId="493F1DD8">
+                            <wp:extent cx="5532755" cy="3712845"/>
+                            <wp:effectExtent l="0" t="0" r="0" b="1905"/>
+                            <wp:docPr id="25" name="Picture 25"/>
+                            <wp:cNvGraphicFramePr>
+                              <a:graphicFrameLocks xmlns:a="http://schemas.openxmlformats.org/drawingml/2006/main" noChangeAspect="1"/>
+                            </wp:cNvGraphicFramePr>
+                            <a:graphic xmlns:a="http://schemas.openxmlformats.org/drawingml/2006/main">
+                              <a:graphicData uri="http://schemas.openxmlformats.org/drawingml/2006/picture">
+                                <pic:pic xmlns:pic="http://schemas.openxmlformats.org/drawingml/2006/picture">
+                                  <pic:nvPicPr>
+                                    <pic:cNvPr id="25" name="Picture 25"/>
+                                    <pic:cNvPicPr/>
+                                  </pic:nvPicPr>
+                                  <pic:blipFill>
+                                    <a:blip r:embed="rId19">
+                                      <a:extLst>
+                                        <a:ext uri="{28A0092B-C50C-407E-A947-70E740481C1C}">
+                                          <a14:useLocalDpi xmlns:a14="http://schemas.microsoft.com/office/drawing/2010/main" val="0"/>
+                                        </a:ext>
+                                      </a:extLst>
+                                    </a:blip>
+                                    <a:stretch>
+                                      <a:fillRect/>
+                                    </a:stretch>
+                                  </pic:blipFill>
+                                  <pic:spPr>
+                                    <a:xfrm>
+                                      <a:off x="0" y="0"/>
+                                      <a:ext cx="5532755" cy="3712845"/>
+                                    </a:xfrm>
+                                    <a:prstGeom prst="rect">
+                                      <a:avLst/>
+                                    </a:prstGeom>
+                                  </pic:spPr>
+                                </pic:pic>
+                              </a:graphicData>
+                            </a:graphic>
+                          </wp:inline>
+                        </w:drawing>
+                      </w:r>
+                      <w:r>
+                        <w:t>Hình</w:t>
+                      </w:r>
+                      <w:r>
+                        <w:t xml:space="preserve"> </w:t>
+                      </w:r>
+                      <w:fldSimple w:instr=" STYLEREF 1 \s ">
+                        <w:r>
+                          <w:rPr>
+                            <w:noProof/>
+                          </w:rPr>
+                          <w:t>2</w:t>
+                        </w:r>
+                      </w:fldSimple>
+                      <w:r>
+                        <w:t>.</w:t>
+                      </w:r>
+                      <w:fldSimple w:instr=" SEQ Figure \* ARABIC \s 1 ">
+                        <w:r>
+                          <w:rPr>
+                            <w:noProof/>
+                          </w:rPr>
+                          <w:t>3</w:t>
+                        </w:r>
+                      </w:fldSimple>
+                      <w:r>
+                        <w:t xml:space="preserve"> Biểu đồ phân rã usecase chức năng quản lý đề tài</w:t>
+                      </w:r>
+                      <w:bookmarkEnd w:id="5"/>
+                    </w:p>
+                  </w:txbxContent>
+                </v:textbox>
+                <w10:anchorlock/>
+              </v:shape>
+            </w:pict>
+          </mc:Fallback>
+        </mc:AlternateContent>
+      </w:r>
+    </w:p>
+    <w:p>
+      <w:pPr>
+        <w:pStyle w:val="Content"/>
+      </w:pPr>
+    </w:p>
+    <w:p>
+      <w:pPr>
+        <w:pStyle w:val="Content"/>
+      </w:pPr>
+    </w:p>
+    <w:p>
+      <w:pPr>
+        <w:pStyle w:val="Content"/>
+      </w:pPr>
+      <w:r>
+        <w:rPr>
+          <w:noProof/>
+        </w:rPr>
+        <w:lastRenderedPageBreak/>
+        <mc:AlternateContent>
+          <mc:Choice Requires="wps">
+            <w:drawing>
+              <wp:inline distT="0" distB="0" distL="0" distR="0" wp14:anchorId="18B202EF" wp14:editId="280C8A67">
+                <wp:extent cx="5743575" cy="1404620"/>
+                <wp:effectExtent l="0" t="0" r="9525" b="6350"/>
+                <wp:docPr id="11" name="Text Box 2"/>
+                <wp:cNvGraphicFramePr>
+                  <a:graphicFrameLocks xmlns:a="http://schemas.openxmlformats.org/drawingml/2006/main"/>
+                </wp:cNvGraphicFramePr>
+                <a:graphic xmlns:a="http://schemas.openxmlformats.org/drawingml/2006/main">
+                  <a:graphicData uri="http://schemas.microsoft.com/office/word/2010/wordprocessingShape">
+                    <wps:wsp>
+                      <wps:cNvSpPr txBox="1">
+                        <a:spLocks noChangeArrowheads="1"/>
+                      </wps:cNvSpPr>
+                      <wps:spPr bwMode="auto">
+                        <a:xfrm>
+                          <a:off x="0" y="0"/>
+                          <a:ext cx="5743575" cy="1404620"/>
+                        </a:xfrm>
+                        <a:prstGeom prst="rect">
+                          <a:avLst/>
+                        </a:prstGeom>
+                        <a:solidFill>
+                          <a:srgbClr val="FFFFFF"/>
+                        </a:solidFill>
+                        <a:ln w="9525">
+                          <a:noFill/>
+                          <a:miter lim="800000"/>
+                          <a:headEnd/>
+                          <a:tailEnd/>
+                        </a:ln>
+                      </wps:spPr>
+                      <wps:txbx>
+                        <w:txbxContent>
+                          <w:p>
+                            <w:pPr>
+                              <w:pStyle w:val="Caption"/>
+                            </w:pPr>
+                            <w:r>
+                              <w:rPr>
+                                <w:noProof/>
+                              </w:rPr>
+                              <w:drawing>
+                                <wp:inline distT="0" distB="0" distL="0" distR="0" wp14:anchorId="02118BCB" wp14:editId="4C9DC64F">
+                                  <wp:extent cx="5551805" cy="2537460"/>
+                                  <wp:effectExtent l="0" t="0" r="0" b="0"/>
+                                  <wp:docPr id="15" name="Picture 15"/>
+                                  <wp:cNvGraphicFramePr>
+                                    <a:graphicFrameLocks xmlns:a="http://schemas.openxmlformats.org/drawingml/2006/main" noChangeAspect="1"/>
+                                  </wp:cNvGraphicFramePr>
+                                  <a:graphic xmlns:a="http://schemas.openxmlformats.org/drawingml/2006/main">
+                                    <a:graphicData uri="http://schemas.openxmlformats.org/drawingml/2006/picture">
+                                      <pic:pic xmlns:pic="http://schemas.openxmlformats.org/drawingml/2006/picture">
+                                        <pic:nvPicPr>
+                                          <pic:cNvPr id="15" name="Picture 15"/>
+                                          <pic:cNvPicPr/>
+                                        </pic:nvPicPr>
+                                        <pic:blipFill>
+                                          <a:blip r:embed="rId20">
+                                            <a:extLst>
+                                              <a:ext uri="{28A0092B-C50C-407E-A947-70E740481C1C}">
+                                                <a14:useLocalDpi xmlns:a14="http://schemas.microsoft.com/office/drawing/2010/main" val="0"/>
+                                              </a:ext>
+                                            </a:extLst>
+                                          </a:blip>
+                                          <a:stretch>
+                                            <a:fillRect/>
+                                          </a:stretch>
+                                        </pic:blipFill>
+                                        <pic:spPr>
+                                          <a:xfrm>
+                                            <a:off x="0" y="0"/>
+                                            <a:ext cx="5551805" cy="2537460"/>
+                                          </a:xfrm>
+                                          <a:prstGeom prst="rect">
+                                            <a:avLst/>
+                                          </a:prstGeom>
+                                        </pic:spPr>
+                                      </pic:pic>
+                                    </a:graphicData>
+                                  </a:graphic>
+                                </wp:inline>
+                              </w:drawing>
+                            </w:r>
+                          </w:p>
+                          <w:p>
+                            <w:pPr>
+                              <w:pStyle w:val="Caption"/>
+                            </w:pPr>
+                            <w:bookmarkStart w:id="6" w:name="_Toc121216914"/>
+                            <w:r>
+                              <w:t xml:space="preserve">Hình </w:t>
+                            </w:r>
+                            <w:fldSimple w:instr=" STYLEREF 1 \s ">
+                              <w:r>
+                                <w:rPr>
+                                  <w:noProof/>
+                                </w:rPr>
+                                <w:t>2</w:t>
+                              </w:r>
+                            </w:fldSimple>
+                            <w:r>
+                              <w:t>.</w:t>
+                            </w:r>
+                            <w:fldSimple w:instr=" SEQ Figure \* ARABIC \s 1 ">
+                              <w:r>
+                                <w:rPr>
+                                  <w:noProof/>
+                                </w:rPr>
+                                <w:t>4</w:t>
+                              </w:r>
+                            </w:fldSimple>
+                            <w:r>
+                              <w:t xml:space="preserve"> Biểu đồ phân rã usecase chức năng tra cứu đề tài</w:t>
+                            </w:r>
+                            <w:bookmarkEnd w:id="6"/>
+                          </w:p>
+                        </w:txbxContent>
+                      </wps:txbx>
+                      <wps:bodyPr rot="0" vert="horz" wrap="square" lIns="91440" tIns="45720" rIns="91440" bIns="45720" anchor="t" anchorCtr="0">
+                        <a:spAutoFit/>
+                      </wps:bodyPr>
+                    </wps:wsp>
+                  </a:graphicData>
+                </a:graphic>
+              </wp:inline>
+            </w:drawing>
+          </mc:Choice>
+          <mc:Fallback>
+            <w:pict>
+              <v:shape w14:anchorId="18B202EF" id="_x0000_s1030" type="#_x0000_t202" style="width:452.25pt;height:110.6pt;visibility:visible;mso-wrap-style:square;mso-left-percent:-10001;mso-top-percent:-10001;mso-position-horizontal:absolute;mso-position-horizontal-relative:char;mso-position-vertical:absolute;mso-position-vertical-relative:line;mso-left-percent:-10001;mso-top-percent:-10001;v-text-anchor:top" o:gfxdata="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" stroked="f">
+                <v:textbox style="mso-fit-shape-to-text:t">
+                  <w:txbxContent>
+                    <w:p>
+                      <w:pPr>
+                        <w:pStyle w:val="Caption"/>
+                      </w:pPr>
+                      <w:r>
+                        <w:rPr>
+                          <w:noProof/>
+                        </w:rPr>
+                        <w:drawing>
+                          <wp:inline distT="0" distB="0" distL="0" distR="0" wp14:anchorId="02118BCB" wp14:editId="4C9DC64F">
+                            <wp:extent cx="5551805" cy="2537460"/>
+                            <wp:effectExtent l="0" t="0" r="0" b="0"/>
+                            <wp:docPr id="15" name="Picture 15"/>
+                            <wp:cNvGraphicFramePr>
+                              <a:graphicFrameLocks xmlns:a="http://schemas.openxmlformats.org/drawingml/2006/main" noChangeAspect="1"/>
+                            </wp:cNvGraphicFramePr>
+                            <a:graphic xmlns:a="http://schemas.openxmlformats.org/drawingml/2006/main">
+                              <a:graphicData uri="http://schemas.openxmlformats.org/drawingml/2006/picture">
+                                <pic:pic xmlns:pic="http://schemas.openxmlformats.org/drawingml/2006/picture">
+                                  <pic:nvPicPr>
+                                    <pic:cNvPr id="15" name="Picture 15"/>
+                                    <pic:cNvPicPr/>
+                                  </pic:nvPicPr>
+                                  <pic:blipFill>
+                                    <a:blip r:embed="rId20">
+                                      <a:extLst>
+                                        <a:ext uri="{28A0092B-C50C-407E-A947-70E740481C1C}">
+                                          <a14:useLocalDpi xmlns:a14="http://schemas.microsoft.com/office/drawing/2010/main" val="0"/>
+                                        </a:ext>
+                                      </a:extLst>
+                                    </a:blip>
+                                    <a:stretch>
+                                      <a:fillRect/>
+                                    </a:stretch>
+                                  </pic:blipFill>
+                                  <pic:spPr>
+                                    <a:xfrm>
+                                      <a:off x="0" y="0"/>
+                                      <a:ext cx="5551805" cy="2537460"/>
+                                    </a:xfrm>
+                                    <a:prstGeom prst="rect">
+                                      <a:avLst/>
+                                    </a:prstGeom>
+                                  </pic:spPr>
+                                </pic:pic>
+                              </a:graphicData>
+                            </a:graphic>
+                          </wp:inline>
+                        </w:drawing>
+                      </w:r>
+                    </w:p>
+                    <w:p>
+                      <w:pPr>
+                        <w:pStyle w:val="Caption"/>
+                      </w:pPr>
+                      <w:bookmarkStart w:id="7" w:name="_Toc121216914"/>
+                      <w:r>
+                        <w:t xml:space="preserve">Hình </w:t>
+                      </w:r>
+                      <w:fldSimple w:instr=" STYLEREF 1 \s ">
+                        <w:r>
+                          <w:rPr>
+                            <w:noProof/>
+                          </w:rPr>
+                          <w:t>2</w:t>
+                        </w:r>
+                      </w:fldSimple>
+                      <w:r>
+                        <w:t>.</w:t>
+                      </w:r>
+                      <w:fldSimple w:instr=" SEQ Figure \* ARABIC \s 1 ">
+                        <w:r>
+                          <w:rPr>
+                            <w:noProof/>
+                          </w:rPr>
+                          <w:t>4</w:t>
+                        </w:r>
+                      </w:fldSimple>
+                      <w:r>
+                        <w:t xml:space="preserve"> Biểu đồ phân rã usecase chức năng tra cứu đề tài</w:t>
+                      </w:r>
+                      <w:bookmarkEnd w:id="7"/>
+                    </w:p>
+                  </w:txbxContent>
+                </v:textbox>
+                <w10:anchorlock/>
+              </v:shape>
+            </w:pict>
+          </mc:Fallback>
+        </mc:AlternateContent>
+      </w:r>
+    </w:p>
+    <w:p>
+      <w:pPr>
+        <w:pStyle w:val="Content"/>
+        <w:numPr>
+          <w:ilvl w:val="0"/>
+          <w:numId w:val="31"/>
+        </w:numPr>
+      </w:pPr>
+      <w:r>
+        <w:t>Chức năng quản lý biểu mẫu</w:t>
+      </w:r>
+    </w:p>
+    <w:p>
+      <w:pPr>
+        <w:pStyle w:val="Content"/>
+      </w:pPr>
+      <w:r>
+        <w:rPr>
+          <w:noProof/>
+        </w:rPr>
+        <mc:AlternateContent>
+          <mc:Choice Requires="wps">
+            <w:drawing>
+              <wp:inline distT="0" distB="0" distL="0" distR="0" wp14:anchorId="517321C1" wp14:editId="2932EAB5">
+                <wp:extent cx="5647055" cy="1404620"/>
+                <wp:effectExtent l="0" t="0" r="0" b="6350"/>
+                <wp:docPr id="16" name="Text Box 2"/>
+                <wp:cNvGraphicFramePr>
+                  <a:graphicFrameLocks xmlns:a="http://schemas.openxmlformats.org/drawingml/2006/main"/>
+                </wp:cNvGraphicFramePr>
+                <a:graphic xmlns:a="http://schemas.openxmlformats.org/drawingml/2006/main">
+                  <a:graphicData uri="http://schemas.microsoft.com/office/word/2010/wordprocessingShape">
+                    <wps:wsp>
+                      <wps:cNvSpPr txBox="1">
+                        <a:spLocks noChangeArrowheads="1"/>
+                      </wps:cNvSpPr>
+                      <wps:spPr bwMode="auto">
+                        <a:xfrm>
+                          <a:off x="0" y="0"/>
+                          <a:ext cx="5647055" cy="1404620"/>
+                        </a:xfrm>
+                        <a:prstGeom prst="rect">
+                          <a:avLst/>
+                        </a:prstGeom>
+                        <a:solidFill>
+                          <a:srgbClr val="FFFFFF"/>
+                        </a:solidFill>
+                        <a:ln w="9525">
+                          <a:noFill/>
+                          <a:miter lim="800000"/>
+                          <a:headEnd/>
+                          <a:tailEnd/>
+                        </a:ln>
+                      </wps:spPr>
+                      <wps:txbx>
+                        <w:txbxContent>
+                          <w:p>
+                            <w:pPr>
+                              <w:pStyle w:val="Caption"/>
+                            </w:pPr>
+                            <w:bookmarkStart w:id="8" w:name="_Toc121216915"/>
+                            <w:r>
+                              <w:rPr>
+                                <w:noProof/>
+                              </w:rPr>
+                              <w:drawing>
+                                <wp:inline distT="0" distB="0" distL="0" distR="0" wp14:anchorId="7968DAAE" wp14:editId="6DA2A4A8">
+                                  <wp:extent cx="5455285" cy="3407410"/>
+                                  <wp:effectExtent l="0" t="0" r="0" b="2540"/>
+                                  <wp:docPr id="17" name="Picture 17"/>
+                                  <wp:cNvGraphicFramePr>
+                                    <a:graphicFrameLocks xmlns:a="http://schemas.openxmlformats.org/drawingml/2006/main" noChangeAspect="1"/>
+                                  </wp:cNvGraphicFramePr>
+                                  <a:graphic xmlns:a="http://schemas.openxmlformats.org/drawingml/2006/main">
+                                    <a:graphicData uri="http://schemas.openxmlformats.org/drawingml/2006/picture">
+                                      <pic:pic xmlns:pic="http://schemas.openxmlformats.org/drawingml/2006/picture">
+                                        <pic:nvPicPr>
+                                          <pic:cNvPr id="17" name="Picture 17"/>
+                                          <pic:cNvPicPr/>
+                                        </pic:nvPicPr>
+                                        <pic:blipFill>
+                                          <a:blip r:embed="rId21">
+                                            <a:extLst>
+                                              <a:ext uri="{28A0092B-C50C-407E-A947-70E740481C1C}">
+                                                <a14:useLocalDpi xmlns:a14="http://schemas.microsoft.com/office/drawing/2010/main" val="0"/>
+                                              </a:ext>
+                                            </a:extLst>
+                                          </a:blip>
+                                          <a:stretch>
+                                            <a:fillRect/>
+                                          </a:stretch>
+                                        </pic:blipFill>
+                                        <pic:spPr>
+                                          <a:xfrm>
+                                            <a:off x="0" y="0"/>
+                                            <a:ext cx="5455285" cy="3407410"/>
+                                          </a:xfrm>
+                                          <a:prstGeom prst="rect">
+                                            <a:avLst/>
+                                          </a:prstGeom>
+                                        </pic:spPr>
+                                      </pic:pic>
+                                    </a:graphicData>
+                                  </a:graphic>
+                                </wp:inline>
+                              </w:drawing>
+                            </w:r>
+                            <w:r>
+                              <w:t xml:space="preserve">Hình </w:t>
+                            </w:r>
+                            <w:fldSimple w:instr=" STYLEREF 1 \s ">
+                              <w:r>
+                                <w:rPr>
+                                  <w:noProof/>
+                                </w:rPr>
+                                <w:t>2</w:t>
+                              </w:r>
+                            </w:fldSimple>
+                            <w:r>
+                              <w:t>.</w:t>
+                            </w:r>
+                            <w:fldSimple w:instr=" SEQ Figure \* ARABIC \s 1 ">
+                              <w:r>
+                                <w:rPr>
+                                  <w:noProof/>
+                                </w:rPr>
+                                <w:t>5</w:t>
+                              </w:r>
+                            </w:fldSimple>
+                            <w:r>
+                              <w:t xml:space="preserve"> Biểu đồ phân rã usecase chức năng quản lý biểu mẫu</w:t>
+                            </w:r>
+                            <w:bookmarkEnd w:id="8"/>
+                          </w:p>
+                        </w:txbxContent>
+                      </wps:txbx>
+                      <wps:bodyPr rot="0" vert="horz" wrap="square" lIns="91440" tIns="45720" rIns="91440" bIns="45720" anchor="t" anchorCtr="0">
+                        <a:spAutoFit/>
+                      </wps:bodyPr>
+                    </wps:wsp>
+                  </a:graphicData>
+                </a:graphic>
+              </wp:inline>
+            </w:drawing>
+          </mc:Choice>
+          <mc:Fallback>
+            <w:pict>
+              <v:shape w14:anchorId="517321C1" id="_x0000_s1031" type="#_x0000_t202" style="width:444.65pt;height:110.6pt;visibility:visible;mso-wrap-style:square;mso-left-percent:-10001;mso-top-percent:-10001;mso-position-horizontal:absolute;mso-position-horizontal-relative:char;mso-position-vertical:absolute;mso-position-vertical-relative:line;mso-left-percent:-10001;mso-top-percent:-10001;v-text-anchor:top" o:gfxdata="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" stroked="f">
+                <v:textbox style="mso-fit-shape-to-text:t">
+                  <w:txbxContent>
+                    <w:p>
+                      <w:pPr>
+                        <w:pStyle w:val="Caption"/>
+                      </w:pPr>
+                      <w:bookmarkStart w:id="9" w:name="_Toc121216915"/>
+                      <w:r>
+                        <w:rPr>
+                          <w:noProof/>
+                        </w:rPr>
+                        <w:drawing>
+                          <wp:inline distT="0" distB="0" distL="0" distR="0" wp14:anchorId="7968DAAE" wp14:editId="6DA2A4A8">
+                            <wp:extent cx="5455285" cy="3407410"/>
+                            <wp:effectExtent l="0" t="0" r="0" b="2540"/>
+                            <wp:docPr id="17" name="Picture 17"/>
+                            <wp:cNvGraphicFramePr>
+                              <a:graphicFrameLocks xmlns:a="http://schemas.openxmlformats.org/drawingml/2006/main" noChangeAspect="1"/>
+                            </wp:cNvGraphicFramePr>
+                            <a:graphic xmlns:a="http://schemas.openxmlformats.org/drawingml/2006/main">
+                              <a:graphicData uri="http://schemas.openxmlformats.org/drawingml/2006/picture">
+                                <pic:pic xmlns:pic="http://schemas.openxmlformats.org/drawingml/2006/picture">
+                                  <pic:nvPicPr>
+                                    <pic:cNvPr id="17" name="Picture 17"/>
+                                    <pic:cNvPicPr/>
+                                  </pic:nvPicPr>
+                                  <pic:blipFill>
+                                    <a:blip r:embed="rId21">
+                                      <a:extLst>
+                                        <a:ext uri="{28A0092B-C50C-407E-A947-70E740481C1C}">
+                                          <a14:useLocalDpi xmlns:a14="http://schemas.microsoft.com/office/drawing/2010/main" val="0"/>
+                                        </a:ext>
+                                      </a:extLst>
+                                    </a:blip>
+                                    <a:stretch>
+                                      <a:fillRect/>
+                                    </a:stretch>
+                                  </pic:blipFill>
+                                  <pic:spPr>
+                                    <a:xfrm>
+                                      <a:off x="0" y="0"/>
+                                      <a:ext cx="5455285" cy="3407410"/>
+                                    </a:xfrm>
+                                    <a:prstGeom prst="rect">
+                                      <a:avLst/>
+                                    </a:prstGeom>
+                                  </pic:spPr>
+                                </pic:pic>
+                              </a:graphicData>
+                            </a:graphic>
+                          </wp:inline>
+                        </w:drawing>
+                      </w:r>
+                      <w:r>
+                        <w:t xml:space="preserve">Hình </w:t>
+                      </w:r>
+                      <w:fldSimple w:instr=" STYLEREF 1 \s ">
+                        <w:r>
+                          <w:rPr>
+                            <w:noProof/>
+                          </w:rPr>
+                          <w:t>2</w:t>
+                        </w:r>
+                      </w:fldSimple>
+                      <w:r>
+                        <w:t>.</w:t>
+                      </w:r>
+                      <w:fldSimple w:instr=" SEQ Figure \* ARABIC \s 1 ">
+                        <w:r>
+                          <w:rPr>
+                            <w:noProof/>
+                          </w:rPr>
+                          <w:t>5</w:t>
+                        </w:r>
+                      </w:fldSimple>
+                      <w:r>
+                        <w:t xml:space="preserve"> Biểu đồ phân rã usecase chức năng quản lý biểu mẫu</w:t>
+                      </w:r>
+                      <w:bookmarkEnd w:id="9"/>
+                    </w:p>
+                  </w:txbxContent>
+                </v:textbox>
+                <w10:anchorlock/>
+              </v:shape>
+            </w:pict>
+          </mc:Fallback>
+        </mc:AlternateContent>
+      </w:r>
+    </w:p>
+    <w:p>
+      <w:pPr>
+        <w:pStyle w:val="Content"/>
+        <w:numPr>
+          <w:ilvl w:val="0"/>
+          <w:numId w:val="31"/>
+        </w:numPr>
+      </w:pPr>
+      <w:r>
+        <w:t>Chức năng quản lý cơ quan</w:t>
+      </w:r>
+    </w:p>
+    <w:p>
+      <w:pPr>
+        <w:pStyle w:val="Content"/>
+      </w:pPr>
+      <w:r>
+        <w:rPr>
+          <w:noProof/>
+        </w:rPr>
+        <w:lastRenderedPageBreak/>
+        <mc:AlternateContent>
+          <mc:Choice Requires="wps">
+            <w:drawing>
+              <wp:inline distT="0" distB="0" distL="0" distR="0" wp14:anchorId="4AC6ADED" wp14:editId="5527372A">
+                <wp:extent cx="5581650" cy="1404620"/>
+                <wp:effectExtent l="0" t="0" r="0" b="6350"/>
+                <wp:docPr id="18" name="Text Box 2"/>
+                <wp:cNvGraphicFramePr>
+                  <a:graphicFrameLocks xmlns:a="http://schemas.openxmlformats.org/drawingml/2006/main"/>
+                </wp:cNvGraphicFramePr>
+                <a:graphic xmlns:a="http://schemas.openxmlformats.org/drawingml/2006/main">
+                  <a:graphicData uri="http://schemas.microsoft.com/office/word/2010/wordprocessingShape">
+                    <wps:wsp>
+                      <wps:cNvSpPr txBox="1">
+                        <a:spLocks noChangeArrowheads="1"/>
+                      </wps:cNvSpPr>
+                      <wps:spPr bwMode="auto">
+                        <a:xfrm>
+                          <a:off x="0" y="0"/>
+                          <a:ext cx="5581650" cy="1404620"/>
+                        </a:xfrm>
+                        <a:prstGeom prst="rect">
+                          <a:avLst/>
+                        </a:prstGeom>
+                        <a:solidFill>
+                          <a:srgbClr val="FFFFFF"/>
+                        </a:solidFill>
+                        <a:ln w="9525">
+                          <a:noFill/>
+                          <a:miter lim="800000"/>
+                          <a:headEnd/>
+                          <a:tailEnd/>
+                        </a:ln>
+                      </wps:spPr>
+                      <wps:txbx>
+                        <w:txbxContent>
+                          <w:p>
+                            <w:pPr>
+                              <w:pStyle w:val="Caption"/>
+                            </w:pPr>
+                            <w:bookmarkStart w:id="10" w:name="_Toc121216916"/>
+                            <w:r>
+                              <w:rPr>
+                                <w:noProof/>
+                              </w:rPr>
+                              <w:drawing>
+                                <wp:inline distT="0" distB="0" distL="0" distR="0" wp14:anchorId="794388B4" wp14:editId="236933EB">
+                                  <wp:extent cx="5389880" cy="3413760"/>
+                                  <wp:effectExtent l="0" t="0" r="1270" b="0"/>
+                                  <wp:docPr id="19" name="Picture 19"/>
+                                  <wp:cNvGraphicFramePr>
+                                    <a:graphicFrameLocks xmlns:a="http://schemas.openxmlformats.org/drawingml/2006/main" noChangeAspect="1"/>
+                                  </wp:cNvGraphicFramePr>
+                                  <a:graphic xmlns:a="http://schemas.openxmlformats.org/drawingml/2006/main">
+                                    <a:graphicData uri="http://schemas.openxmlformats.org/drawingml/2006/picture">
+                                      <pic:pic xmlns:pic="http://schemas.openxmlformats.org/drawingml/2006/picture">
+                                        <pic:nvPicPr>
+                                          <pic:cNvPr id="19" name="Picture 19"/>
+                                          <pic:cNvPicPr/>
+                                        </pic:nvPicPr>
+                                        <pic:blipFill>
+                                          <a:blip r:embed="rId22">
+                                            <a:extLst>
+                                              <a:ext uri="{28A0092B-C50C-407E-A947-70E740481C1C}">
+                                                <a14:useLocalDpi xmlns:a14="http://schemas.microsoft.com/office/drawing/2010/main" val="0"/>
+                                              </a:ext>
+                                            </a:extLst>
+                                          </a:blip>
+                                          <a:stretch>
+                                            <a:fillRect/>
+                                          </a:stretch>
+                                        </pic:blipFill>
+                                        <pic:spPr>
+                                          <a:xfrm>
+                                            <a:off x="0" y="0"/>
+                                            <a:ext cx="5389880" cy="3413760"/>
+                                          </a:xfrm>
+                                          <a:prstGeom prst="rect">
+                                            <a:avLst/>
+                                          </a:prstGeom>
+                                        </pic:spPr>
+                                      </pic:pic>
+                                    </a:graphicData>
+                                  </a:graphic>
+                                </wp:inline>
+                              </w:drawing>
+                            </w:r>
+                            <w:r>
+                              <w:t xml:space="preserve">Hình </w:t>
+                            </w:r>
+                            <w:fldSimple w:instr=" STYLEREF 1 \s ">
+                              <w:r>
+                                <w:rPr>
+                                  <w:noProof/>
+                                </w:rPr>
+                                <w:t>2</w:t>
+                              </w:r>
+                            </w:fldSimple>
+                            <w:r>
+                              <w:t>.</w:t>
+                            </w:r>
+                            <w:fldSimple w:instr=" SEQ Figure \* ARABIC \s 1 ">
+                              <w:r>
+                                <w:rPr>
+                                  <w:noProof/>
+                                </w:rPr>
+                                <w:t>6</w:t>
+                              </w:r>
+                            </w:fldSimple>
+                            <w:r>
+                              <w:t xml:space="preserve"> Biếu đồ phân rã usecase chức năng quản lý cơ quan</w:t>
+                            </w:r>
+                            <w:bookmarkEnd w:id="10"/>
+                          </w:p>
+                        </w:txbxContent>
+                      </wps:txbx>
+                      <wps:bodyPr rot="0" vert="horz" wrap="square" lIns="91440" tIns="45720" rIns="91440" bIns="45720" anchor="t" anchorCtr="0">
+                        <a:spAutoFit/>
+                      </wps:bodyPr>
+                    </wps:wsp>
+                  </a:graphicData>
+                </a:graphic>
+              </wp:inline>
+            </w:drawing>
+          </mc:Choice>
+          <mc:Fallback>
+            <w:pict>
+              <v:shape w14:anchorId="4AC6ADED" id="_x0000_s1032" type="#_x0000_t202" style="width:439.5pt;height:110.6pt;visibility:visible;mso-wrap-style:square;mso-left-percent:-10001;mso-top-percent:-10001;mso-position-horizontal:absolute;mso-position-horizontal-relative:char;mso-position-vertical:absolute;mso-position-vertical-relative:line;mso-left-percent:-10001;mso-top-percent:-10001;v-text-anchor:top" o:gfxdata="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" stroked="f">
+                <v:textbox style="mso-fit-shape-to-text:t">
+                  <w:txbxContent>
+                    <w:p>
+                      <w:pPr>
+                        <w:pStyle w:val="Caption"/>
+                      </w:pPr>
+                      <w:bookmarkStart w:id="11" w:name="_Toc121216916"/>
+                      <w:r>
+                        <w:rPr>
+                          <w:noProof/>
+                        </w:rPr>
+                        <w:drawing>
+                          <wp:inline distT="0" distB="0" distL="0" distR="0" wp14:anchorId="794388B4" wp14:editId="236933EB">
+                            <wp:extent cx="5389880" cy="3413760"/>
+                            <wp:effectExtent l="0" t="0" r="1270" b="0"/>
+                            <wp:docPr id="19" name="Picture 19"/>
+                            <wp:cNvGraphicFramePr>
+                              <a:graphicFrameLocks xmlns:a="http://schemas.openxmlformats.org/drawingml/2006/main" noChangeAspect="1"/>
+                            </wp:cNvGraphicFramePr>
+                            <a:graphic xmlns:a="http://schemas.openxmlformats.org/drawingml/2006/main">
+                              <a:graphicData uri="http://schemas.openxmlformats.org/drawingml/2006/picture">
+                                <pic:pic xmlns:pic="http://schemas.openxmlformats.org/drawingml/2006/picture">
+                                  <pic:nvPicPr>
+                                    <pic:cNvPr id="19" name="Picture 19"/>
+                                    <pic:cNvPicPr/>
+                                  </pic:nvPicPr>
+                                  <pic:blipFill>
+                                    <a:blip r:embed="rId22">
+                                      <a:extLst>
+                                        <a:ext uri="{28A0092B-C50C-407E-A947-70E740481C1C}">
+                                          <a14:useLocalDpi xmlns:a14="http://schemas.microsoft.com/office/drawing/2010/main" val="0"/>
+                                        </a:ext>
+                                      </a:extLst>
+                                    </a:blip>
+                                    <a:stretch>
+                                      <a:fillRect/>
+                                    </a:stretch>
+                                  </pic:blipFill>
+                                  <pic:spPr>
+                                    <a:xfrm>
+                                      <a:off x="0" y="0"/>
+                                      <a:ext cx="5389880" cy="3413760"/>
+                                    </a:xfrm>
+                                    <a:prstGeom prst="rect">
+                                      <a:avLst/>
+                                    </a:prstGeom>
+                                  </pic:spPr>
+                                </pic:pic>
+                              </a:graphicData>
+                            </a:graphic>
+                          </wp:inline>
+                        </w:drawing>
+                      </w:r>
+                      <w:r>
+                        <w:t xml:space="preserve">Hình </w:t>
+                      </w:r>
+                      <w:fldSimple w:instr=" STYLEREF 1 \s ">
+                        <w:r>
+                          <w:rPr>
+                            <w:noProof/>
+                          </w:rPr>
+                          <w:t>2</w:t>
+                        </w:r>
+                      </w:fldSimple>
+                      <w:r>
+                        <w:t>.</w:t>
+                      </w:r>
+                      <w:fldSimple w:instr=" SEQ Figure \* ARABIC \s 1 ">
+                        <w:r>
+                          <w:rPr>
+                            <w:noProof/>
+                          </w:rPr>
+                          <w:t>6</w:t>
+                        </w:r>
+                      </w:fldSimple>
+                      <w:r>
+                        <w:t xml:space="preserve"> Biếu đồ phân rã usecase chức năng quản lý cơ quan</w:t>
+                      </w:r>
+                      <w:bookmarkEnd w:id="11"/>
+                    </w:p>
+                  </w:txbxContent>
+                </v:textbox>
+                <w10:anchorlock/>
+              </v:shape>
+            </w:pict>
+          </mc:Fallback>
+        </mc:AlternateContent>
+      </w:r>
+    </w:p>
+    <w:p>
+      <w:pPr>
+        <w:pStyle w:val="Content"/>
+        <w:numPr>
+          <w:ilvl w:val="0"/>
+          <w:numId w:val="31"/>
+        </w:numPr>
+      </w:pPr>
+      <w:r>
+        <w:t>Chức năng thiết lập hệ thống</w:t>
+      </w:r>
+    </w:p>
+    <w:p>
+      <w:pPr>
+        <w:pStyle w:val="Content"/>
+      </w:pPr>
+      <w:r>
+        <w:rPr>
+          <w:noProof/>
+        </w:rPr>
+        <mc:AlternateContent>
+          <mc:Choice Requires="wps">
+            <w:drawing>
+              <wp:inline distT="0" distB="0" distL="0" distR="0" wp14:anchorId="5CF7FA3F" wp14:editId="6581D06E">
+                <wp:extent cx="5676900" cy="1404620"/>
+                <wp:effectExtent l="0" t="0" r="0" b="6350"/>
+                <wp:docPr id="20" name="Text Box 2"/>
+                <wp:cNvGraphicFramePr>
+                  <a:graphicFrameLocks xmlns:a="http://schemas.openxmlformats.org/drawingml/2006/main"/>
+                </wp:cNvGraphicFramePr>
+                <a:graphic xmlns:a="http://schemas.openxmlformats.org/drawingml/2006/main">
+                  <a:graphicData uri="http://schemas.microsoft.com/office/word/2010/wordprocessingShape">
+                    <wps:wsp>
+                      <wps:cNvSpPr txBox="1">
+                        <a:spLocks noChangeArrowheads="1"/>
+                      </wps:cNvSpPr>
+                      <wps:spPr bwMode="auto">
+                        <a:xfrm>
+                          <a:off x="0" y="0"/>
+                          <a:ext cx="5676900" cy="1404620"/>
+                        </a:xfrm>
+                        <a:prstGeom prst="rect">
+                          <a:avLst/>
+                        </a:prstGeom>
+                        <a:solidFill>
+                          <a:srgbClr val="FFFFFF"/>
+                        </a:solidFill>
+                        <a:ln w="9525">
+                          <a:noFill/>
+                          <a:miter lim="800000"/>
+                          <a:headEnd/>
+                          <a:tailEnd/>
+                        </a:ln>
+                      </wps:spPr>
+                      <wps:txbx>
+                        <w:txbxContent>
+                          <w:p>
+                            <w:pPr>
+                              <w:pStyle w:val="Caption"/>
+                            </w:pPr>
+                            <w:bookmarkStart w:id="12" w:name="_Toc121216917"/>
+                            <w:r>
+                              <w:rPr>
+                                <w:noProof/>
+                              </w:rPr>
+                              <w:drawing>
+                                <wp:inline distT="0" distB="0" distL="0" distR="0" wp14:anchorId="1A9B2671" wp14:editId="0A944823">
+                                  <wp:extent cx="5485130" cy="2854960"/>
+                                  <wp:effectExtent l="0" t="0" r="1270" b="2540"/>
+                                  <wp:docPr id="21" name="Picture 21"/>
+                                  <wp:cNvGraphicFramePr>
+                                    <a:graphicFrameLocks xmlns:a="http://schemas.openxmlformats.org/drawingml/2006/main" noChangeAspect="1"/>
+                                  </wp:cNvGraphicFramePr>
+                                  <a:graphic xmlns:a="http://schemas.openxmlformats.org/drawingml/2006/main">
+                                    <a:graphicData uri="http://schemas.openxmlformats.org/drawingml/2006/picture">
+                                      <pic:pic xmlns:pic="http://schemas.openxmlformats.org/drawingml/2006/picture">
+                                        <pic:nvPicPr>
+                                          <pic:cNvPr id="21" name="Picture 21"/>
+                                          <pic:cNvPicPr/>
+                                        </pic:nvPicPr>
+                                        <pic:blipFill>
+                                          <a:blip r:embed="rId23">
+                                            <a:extLst>
+                                              <a:ext uri="{28A0092B-C50C-407E-A947-70E740481C1C}">
+                                                <a14:useLocalDpi xmlns:a14="http://schemas.microsoft.com/office/drawing/2010/main" val="0"/>
+                                              </a:ext>
+                                            </a:extLst>
+                                          </a:blip>
+                                          <a:stretch>
+                                            <a:fillRect/>
+                                          </a:stretch>
+                                        </pic:blipFill>
+                                        <pic:spPr>
+                                          <a:xfrm>
+                                            <a:off x="0" y="0"/>
+                                            <a:ext cx="5485130" cy="2854960"/>
+                                          </a:xfrm>
+                                          <a:prstGeom prst="rect">
+                                            <a:avLst/>
+                                          </a:prstGeom>
+                                        </pic:spPr>
+                                      </pic:pic>
+                                    </a:graphicData>
+                                  </a:graphic>
+                                </wp:inline>
+                              </w:drawing>
+                            </w:r>
+                            <w:r>
+                              <w:t xml:space="preserve">Hình </w:t>
+                            </w:r>
+                            <w:fldSimple w:instr=" STYLEREF 1 \s ">
+                              <w:r>
+                                <w:rPr>
+                                  <w:noProof/>
+                                </w:rPr>
+                                <w:t>2</w:t>
+                              </w:r>
+                            </w:fldSimple>
+                            <w:r>
+                              <w:t>.</w:t>
+                            </w:r>
+                            <w:fldSimple w:instr=" SEQ Figure \* ARABIC \s 1 ">
+                              <w:r>
+                                <w:rPr>
+                                  <w:noProof/>
+                                </w:rPr>
+                                <w:t>7</w:t>
+                              </w:r>
+                            </w:fldSimple>
+                            <w:r>
+                              <w:t xml:space="preserve"> Biểu đồ phân rã usecase chức năng thiết lập hệ thống</w:t>
+                            </w:r>
+                            <w:bookmarkEnd w:id="12"/>
+                          </w:p>
+                        </w:txbxContent>
+                      </wps:txbx>
+                      <wps:bodyPr rot="0" vert="horz" wrap="square" lIns="91440" tIns="45720" rIns="91440" bIns="45720" anchor="t" anchorCtr="0">
+                        <a:spAutoFit/>
+                      </wps:bodyPr>
+                    </wps:wsp>
+                  </a:graphicData>
+                </a:graphic>
+              </wp:inline>
+            </w:drawing>
+          </mc:Choice>
+          <mc:Fallback>
+            <w:pict>
+              <v:shape w14:anchorId="5CF7FA3F" id="_x0000_s1033" type="#_x0000_t202" style="width:447pt;height:110.6pt;visibility:visible;mso-wrap-style:square;mso-left-percent:-10001;mso-top-percent:-10001;mso-position-horizontal:absolute;mso-position-horizontal-relative:char;mso-position-vertical:absolute;mso-position-vertical-relative:line;mso-left-percent:-10001;mso-top-percent:-10001;v-text-anchor:top" o:gfxdata="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" stroked="f">
+                <v:textbox style="mso-fit-shape-to-text:t">
+                  <w:txbxContent>
+                    <w:p>
+                      <w:pPr>
+                        <w:pStyle w:val="Caption"/>
+                      </w:pPr>
+                      <w:bookmarkStart w:id="13" w:name="_Toc121216917"/>
+                      <w:r>
+                        <w:rPr>
+                          <w:noProof/>
+                        </w:rPr>
+                        <w:drawing>
+                          <wp:inline distT="0" distB="0" distL="0" distR="0" wp14:anchorId="1A9B2671" wp14:editId="0A944823">
+                            <wp:extent cx="5485130" cy="2854960"/>
+                            <wp:effectExtent l="0" t="0" r="1270" b="2540"/>
+                            <wp:docPr id="21" name="Picture 21"/>
+                            <wp:cNvGraphicFramePr>
+                              <a:graphicFrameLocks xmlns:a="http://schemas.openxmlformats.org/drawingml/2006/main" noChangeAspect="1"/>
+                            </wp:cNvGraphicFramePr>
+                            <a:graphic xmlns:a="http://schemas.openxmlformats.org/drawingml/2006/main">
+                              <a:graphicData uri="http://schemas.openxmlformats.org/drawingml/2006/picture">
+                                <pic:pic xmlns:pic="http://schemas.openxmlformats.org/drawingml/2006/picture">
+                                  <pic:nvPicPr>
+                                    <pic:cNvPr id="21" name="Picture 21"/>
+                                    <pic:cNvPicPr/>
+                                  </pic:nvPicPr>
+                                  <pic:blipFill>
+                                    <a:blip r:embed="rId23">
+                                      <a:extLst>
+                                        <a:ext uri="{28A0092B-C50C-407E-A947-70E740481C1C}">
+                                          <a14:useLocalDpi xmlns:a14="http://schemas.microsoft.com/office/drawing/2010/main" val="0"/>
+                                        </a:ext>
+                                      </a:extLst>
+                                    </a:blip>
+                                    <a:stretch>
+                                      <a:fillRect/>
+                                    </a:stretch>
+                                  </pic:blipFill>
+                                  <pic:spPr>
+                                    <a:xfrm>
+                                      <a:off x="0" y="0"/>
+                                      <a:ext cx="5485130" cy="2854960"/>
+                                    </a:xfrm>
+                                    <a:prstGeom prst="rect">
+                                      <a:avLst/>
+                                    </a:prstGeom>
+                                  </pic:spPr>
+                                </pic:pic>
+                              </a:graphicData>
+                            </a:graphic>
+                          </wp:inline>
+                        </w:drawing>
+                      </w:r>
+                      <w:r>
+                        <w:t xml:space="preserve">Hình </w:t>
+                      </w:r>
+                      <w:fldSimple w:instr=" STYLEREF 1 \s ">
+                        <w:r>
+                          <w:rPr>
+                            <w:noProof/>
+                          </w:rPr>
+                          <w:t>2</w:t>
+                        </w:r>
+                      </w:fldSimple>
+                      <w:r>
+                        <w:t>.</w:t>
+                      </w:r>
+                      <w:fldSimple w:instr=" SEQ Figure \* ARABIC \s 1 ">
+                        <w:r>
+                          <w:rPr>
+                            <w:noProof/>
+                          </w:rPr>
+                          <w:t>7</w:t>
+                        </w:r>
+                      </w:fldSimple>
+                      <w:r>
+                        <w:t xml:space="preserve"> Biểu đồ phân rã usecase chức năng thiết lập hệ thống</w:t>
+                      </w:r>
+                      <w:bookmarkEnd w:id="13"/>
+                    </w:p>
+                  </w:txbxContent>
+                </v:textbox>
+                <w10:anchorlock/>
+              </v:shape>
+            </w:pict>
+          </mc:Fallback>
+        </mc:AlternateContent>
+      </w:r>
+    </w:p>
+    <w:p>
+      <w:pPr>
+        <w:pStyle w:val="Heading4"/>
+      </w:pPr>
+      <w:r>
+        <w:t>Biểu đồ phân rã usecase của tác nhân “Nhân viên”</w:t>
+      </w:r>
+    </w:p>
+    <w:p>
+      <w:pPr>
+        <w:pStyle w:val="Content"/>
+        <w:numPr>
+          <w:ilvl w:val="0"/>
+          <w:numId w:val="32"/>
+        </w:numPr>
+      </w:pPr>
+      <w:r>
+        <w:t xml:space="preserve">Chức năng quản lý đề tài </w:t>
+      </w:r>
+      <w:r>
+        <w:t>của cơ quan</w:t>
+      </w:r>
+    </w:p>
+    <w:p>
+      <w:pPr>
+        <w:pStyle w:val="Content"/>
+      </w:pPr>
+      <w:r>
+        <w:rPr>
+          <w:noProof/>
+        </w:rPr>
+        <w:lastRenderedPageBreak/>
+        <mc:AlternateContent>
+          <mc:Choice Requires="wps">
+            <w:drawing>
+              <wp:inline distT="0" distB="0" distL="0" distR="0" wp14:anchorId="52B474FC" wp14:editId="76486F9A">
+                <wp:extent cx="5753100" cy="1404620"/>
+                <wp:effectExtent l="0" t="0" r="0" b="6350"/>
+                <wp:docPr id="22" name="Text Box 2"/>
+                <wp:cNvGraphicFramePr>
+                  <a:graphicFrameLocks xmlns:a="http://schemas.openxmlformats.org/drawingml/2006/main"/>
+                </wp:cNvGraphicFramePr>
+                <a:graphic xmlns:a="http://schemas.openxmlformats.org/drawingml/2006/main">
+                  <a:graphicData uri="http://schemas.microsoft.com/office/word/2010/wordprocessingShape">
+                    <wps:wsp>
+                      <wps:cNvSpPr txBox="1">
+                        <a:spLocks noChangeArrowheads="1"/>
+                      </wps:cNvSpPr>
+                      <wps:spPr bwMode="auto">
+                        <a:xfrm>
+                          <a:off x="0" y="0"/>
+                          <a:ext cx="5753100" cy="1404620"/>
+                        </a:xfrm>
+                        <a:prstGeom prst="rect">
+                          <a:avLst/>
+                        </a:prstGeom>
+                        <a:solidFill>
+                          <a:srgbClr val="FFFFFF"/>
+                        </a:solidFill>
+                        <a:ln w="9525">
+                          <a:noFill/>
+                          <a:miter lim="800000"/>
+                          <a:headEnd/>
+                          <a:tailEnd/>
+                        </a:ln>
+                      </wps:spPr>
+                      <wps:txbx>
+                        <w:txbxContent>
+                          <w:p>
+                            <w:pPr>
+                              <w:pStyle w:val="Caption"/>
+                            </w:pPr>
+                            <w:bookmarkStart w:id="14" w:name="_Toc121216918"/>
+                            <w:r>
+                              <w:rPr>
+                                <w:noProof/>
+                              </w:rPr>
+                              <w:drawing>
+                                <wp:inline distT="0" distB="0" distL="0" distR="0" wp14:anchorId="38B14788" wp14:editId="77E47D6B">
+                                  <wp:extent cx="5561330" cy="2828925"/>
+                                  <wp:effectExtent l="0" t="0" r="1270" b="9525"/>
+                                  <wp:docPr id="23" name="Picture 23"/>
+                                  <wp:cNvGraphicFramePr>
+                                    <a:graphicFrameLocks xmlns:a="http://schemas.openxmlformats.org/drawingml/2006/main" noChangeAspect="1"/>
+                                  </wp:cNvGraphicFramePr>
+                                  <a:graphic xmlns:a="http://schemas.openxmlformats.org/drawingml/2006/main">
+                                    <a:graphicData uri="http://schemas.openxmlformats.org/drawingml/2006/picture">
+                                      <pic:pic xmlns:pic="http://schemas.openxmlformats.org/drawingml/2006/picture">
+                                        <pic:nvPicPr>
+                                          <pic:cNvPr id="23" name="Picture 23"/>
+                                          <pic:cNvPicPr/>
+                                        </pic:nvPicPr>
+                                        <pic:blipFill>
+                                          <a:blip r:embed="rId24">
+                                            <a:extLst>
+                                              <a:ext uri="{28A0092B-C50C-407E-A947-70E740481C1C}">
+                                                <a14:useLocalDpi xmlns:a14="http://schemas.microsoft.com/office/drawing/2010/main" val="0"/>
+                                              </a:ext>
+                                            </a:extLst>
+                                          </a:blip>
+                                          <a:stretch>
+                                            <a:fillRect/>
+                                          </a:stretch>
+                                        </pic:blipFill>
+                                        <pic:spPr>
+                                          <a:xfrm>
+                                            <a:off x="0" y="0"/>
+                                            <a:ext cx="5561330" cy="2828925"/>
+                                          </a:xfrm>
+                                          <a:prstGeom prst="rect">
+                                            <a:avLst/>
+                                          </a:prstGeom>
+                                        </pic:spPr>
+                                      </pic:pic>
+                                    </a:graphicData>
+                                  </a:graphic>
+                                </wp:inline>
+                              </w:drawing>
+                            </w:r>
+                            <w:r>
+                              <w:t xml:space="preserve">Hình </w:t>
+                            </w:r>
+                            <w:fldSimple w:instr=" STYLEREF 1 \s ">
+                              <w:r>
+                                <w:rPr>
+                                  <w:noProof/>
+                                </w:rPr>
+                                <w:t>2</w:t>
+                              </w:r>
+                            </w:fldSimple>
+                            <w:r>
+                              <w:t>.</w:t>
+                            </w:r>
+                            <w:fldSimple w:instr=" SEQ Figure \* ARABIC \s 1 ">
+                              <w:r>
+                                <w:rPr>
+                                  <w:noProof/>
+                                </w:rPr>
+                                <w:t>8</w:t>
+                              </w:r>
+                            </w:fldSimple>
+                            <w:r>
+                              <w:t xml:space="preserve"> Biểu đồ phân rã usecase chức năng quản lý đề tài của cơ quan</w:t>
+                            </w:r>
+                            <w:bookmarkEnd w:id="14"/>
+                          </w:p>
+                        </w:txbxContent>
+                      </wps:txbx>
+                      <wps:bodyPr rot="0" vert="horz" wrap="square" lIns="91440" tIns="45720" rIns="91440" bIns="45720" anchor="t" anchorCtr="0">
+                        <a:spAutoFit/>
+                      </wps:bodyPr>
+                    </wps:wsp>
+                  </a:graphicData>
+                </a:graphic>
+              </wp:inline>
+            </w:drawing>
+          </mc:Choice>
+          <mc:Fallback>
+            <w:pict>
+              <v:shape w14:anchorId="52B474FC" id="_x0000_s1034" type="#_x0000_t202" style="width:453pt;height:110.6pt;visibility:visible;mso-wrap-style:square;mso-left-percent:-10001;mso-top-percent:-10001;mso-position-horizontal:absolute;mso-position-horizontal-relative:char;mso-position-vertical:absolute;mso-position-vertical-relative:line;mso-left-percent:-10001;mso-top-percent:-10001;v-text-anchor:top" o:gfxdata="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" stroked="f">
+                <v:textbox style="mso-fit-shape-to-text:t">
+                  <w:txbxContent>
+                    <w:p>
+                      <w:pPr>
+                        <w:pStyle w:val="Caption"/>
+                      </w:pPr>
+                      <w:bookmarkStart w:id="15" w:name="_Toc121216918"/>
+                      <w:r>
+                        <w:rPr>
+                          <w:noProof/>
+                        </w:rPr>
+                        <w:drawing>
+                          <wp:inline distT="0" distB="0" distL="0" distR="0" wp14:anchorId="38B14788" wp14:editId="77E47D6B">
+                            <wp:extent cx="5561330" cy="2828925"/>
+                            <wp:effectExtent l="0" t="0" r="1270" b="9525"/>
+                            <wp:docPr id="23" name="Picture 23"/>
+                            <wp:cNvGraphicFramePr>
+                              <a:graphicFrameLocks xmlns:a="http://schemas.openxmlformats.org/drawingml/2006/main" noChangeAspect="1"/>
+                            </wp:cNvGraphicFramePr>
+                            <a:graphic xmlns:a="http://schemas.openxmlformats.org/drawingml/2006/main">
+                              <a:graphicData uri="http://schemas.openxmlformats.org/drawingml/2006/picture">
+                                <pic:pic xmlns:pic="http://schemas.openxmlformats.org/drawingml/2006/picture">
+                                  <pic:nvPicPr>
+                                    <pic:cNvPr id="23" name="Picture 23"/>
+                                    <pic:cNvPicPr/>
+                                  </pic:nvPicPr>
+                                  <pic:blipFill>
+                                    <a:blip r:embed="rId24">
+                                      <a:extLst>
+                                        <a:ext uri="{28A0092B-C50C-407E-A947-70E740481C1C}">
+                                          <a14:useLocalDpi xmlns:a14="http://schemas.microsoft.com/office/drawing/2010/main" val="0"/>
+                                        </a:ext>
+                                      </a:extLst>
+                                    </a:blip>
+                                    <a:stretch>
+                                      <a:fillRect/>
+                                    </a:stretch>
+                                  </pic:blipFill>
+                                  <pic:spPr>
+                                    <a:xfrm>
+                                      <a:off x="0" y="0"/>
+                                      <a:ext cx="5561330" cy="2828925"/>
+                                    </a:xfrm>
+                                    <a:prstGeom prst="rect">
+                                      <a:avLst/>
+                                    </a:prstGeom>
+                                  </pic:spPr>
+                                </pic:pic>
+                              </a:graphicData>
+                            </a:graphic>
+                          </wp:inline>
+                        </w:drawing>
+                      </w:r>
+                      <w:r>
+                        <w:t xml:space="preserve">Hình </w:t>
+                      </w:r>
+                      <w:fldSimple w:instr=" STYLEREF 1 \s ">
+                        <w:r>
+                          <w:rPr>
+                            <w:noProof/>
+                          </w:rPr>
+                          <w:t>2</w:t>
+                        </w:r>
+                      </w:fldSimple>
+                      <w:r>
+                        <w:t>.</w:t>
+                      </w:r>
+                      <w:fldSimple w:instr=" SEQ Figure \* ARABIC \s 1 ">
+                        <w:r>
+                          <w:rPr>
+                            <w:noProof/>
+                          </w:rPr>
+                          <w:t>8</w:t>
+                        </w:r>
+                      </w:fldSimple>
+                      <w:r>
+                        <w:t xml:space="preserve"> Biểu đồ phân rã usecase chức năng quản lý đề tài của cơ quan</w:t>
+                      </w:r>
+                      <w:bookmarkEnd w:id="15"/>
+                    </w:p>
+                  </w:txbxContent>
+                </v:textbox>
+                <w10:anchorlock/>
+              </v:shape>
+            </w:pict>
+          </mc:Fallback>
+        </mc:AlternateContent>
+      </w:r>
+    </w:p>
+    <w:p>
+      <w:pPr>
+        <w:pStyle w:val="Content"/>
+        <w:numPr>
+          <w:ilvl w:val="0"/>
+          <w:numId w:val="32"/>
+        </w:numPr>
+      </w:pPr>
+      <w:r>
+        <w:t>Chức năng tra cứu biểu mẫu</w:t>
+      </w:r>
+    </w:p>
+    <w:p>
+      <w:pPr>
+        <w:pStyle w:val="Content"/>
+      </w:pPr>
+      <w:r>
+        <w:rPr>
+          <w:noProof/>
+        </w:rPr>
+        <mc:AlternateContent>
+          <mc:Choice Requires="wps">
+            <w:drawing>
+              <wp:inline distT="0" distB="0" distL="0" distR="0" wp14:anchorId="1FB971D9" wp14:editId="3038EDC0">
+                <wp:extent cx="5656580" cy="1404620"/>
+                <wp:effectExtent l="0" t="0" r="1270" b="6350"/>
+                <wp:docPr id="26" name="Text Box 2"/>
+                <wp:cNvGraphicFramePr>
+                  <a:graphicFrameLocks xmlns:a="http://schemas.openxmlformats.org/drawingml/2006/main"/>
+                </wp:cNvGraphicFramePr>
+                <a:graphic xmlns:a="http://schemas.openxmlformats.org/drawingml/2006/main">
+                  <a:graphicData uri="http://schemas.microsoft.com/office/word/2010/wordprocessingShape">
+                    <wps:wsp>
+                      <wps:cNvSpPr txBox="1">
+                        <a:spLocks noChangeArrowheads="1"/>
+                      </wps:cNvSpPr>
+                      <wps:spPr bwMode="auto">
+                        <a:xfrm>
+                          <a:off x="0" y="0"/>
+                          <a:ext cx="5656580" cy="1404620"/>
+                        </a:xfrm>
+                        <a:prstGeom prst="rect">
+                          <a:avLst/>
+                        </a:prstGeom>
+                        <a:solidFill>
+                          <a:srgbClr val="FFFFFF"/>
+                        </a:solidFill>
+                        <a:ln w="9525">
+                          <a:noFill/>
+                          <a:miter lim="800000"/>
+                          <a:headEnd/>
+                          <a:tailEnd/>
+                        </a:ln>
+                      </wps:spPr>
+                      <wps:txbx>
+                        <w:txbxContent>
+                          <w:p>
+                            <w:pPr>
+                              <w:pStyle w:val="Caption"/>
+                            </w:pPr>
+                            <w:r>
+                              <w:rPr>
+                                <w:noProof/>
+                              </w:rPr>
+                              <w:drawing>
+                                <wp:inline distT="0" distB="0" distL="0" distR="0" wp14:anchorId="3D299A8D" wp14:editId="5E6A604F">
+                                  <wp:extent cx="5464810" cy="2301875"/>
+                                  <wp:effectExtent l="0" t="0" r="2540" b="3175"/>
+                                  <wp:docPr id="27" name="Picture 27"/>
+                                  <wp:cNvGraphicFramePr>
+                                    <a:graphicFrameLocks xmlns:a="http://schemas.openxmlformats.org/drawingml/2006/main" noChangeAspect="1"/>
+                                  </wp:cNvGraphicFramePr>
+                                  <a:graphic xmlns:a="http://schemas.openxmlformats.org/drawingml/2006/main">
+                                    <a:graphicData uri="http://schemas.openxmlformats.org/drawingml/2006/picture">
+                                      <pic:pic xmlns:pic="http://schemas.openxmlformats.org/drawingml/2006/picture">
+                                        <pic:nvPicPr>
+                                          <pic:cNvPr id="27" name="Picture 27"/>
+                                          <pic:cNvPicPr/>
+                                        </pic:nvPicPr>
+                                        <pic:blipFill>
+                                          <a:blip r:embed="rId25">
+                                            <a:extLst>
+                                              <a:ext uri="{28A0092B-C50C-407E-A947-70E740481C1C}">
+                                                <a14:useLocalDpi xmlns:a14="http://schemas.microsoft.com/office/drawing/2010/main" val="0"/>
+                                              </a:ext>
+                                            </a:extLst>
+                                          </a:blip>
+                                          <a:stretch>
+                                            <a:fillRect/>
+                                          </a:stretch>
+                                        </pic:blipFill>
+                                        <pic:spPr>
+                                          <a:xfrm>
+                                            <a:off x="0" y="0"/>
+                                            <a:ext cx="5464810" cy="2301875"/>
+                                          </a:xfrm>
+                                          <a:prstGeom prst="rect">
+                                            <a:avLst/>
+                                          </a:prstGeom>
+                                        </pic:spPr>
+                                      </pic:pic>
+                                    </a:graphicData>
+                                  </a:graphic>
+                                </wp:inline>
+                              </w:drawing>
+                            </w:r>
+                          </w:p>
+                          <w:p>
+                            <w:pPr>
+                              <w:pStyle w:val="Caption"/>
+                            </w:pPr>
+                            <w:bookmarkStart w:id="16" w:name="_Toc121216919"/>
+                            <w:r>
+                              <w:t xml:space="preserve">Hình </w:t>
+                            </w:r>
+                            <w:fldSimple w:instr=" STYLEREF 1 \s ">
+                              <w:r>
+                                <w:rPr>
+                                  <w:noProof/>
+                                </w:rPr>
+                                <w:t>2</w:t>
+                              </w:r>
+                            </w:fldSimple>
+                            <w:r>
+                              <w:t>.</w:t>
+                            </w:r>
+                            <w:fldSimple w:instr=" SEQ Figure \* ARABIC \s 1 ">
+                              <w:r>
+                                <w:rPr>
+                                  <w:noProof/>
+                                </w:rPr>
+                                <w:t>9</w:t>
+                              </w:r>
+                            </w:fldSimple>
+                            <w:r>
+                              <w:t xml:space="preserve"> Biểu đồ phân rã usecase chức năng tra cứu biểu mẫu</w:t>
+                            </w:r>
+                            <w:bookmarkEnd w:id="16"/>
+                          </w:p>
+                        </w:txbxContent>
+                      </wps:txbx>
+                      <wps:bodyPr rot="0" vert="horz" wrap="square" lIns="91440" tIns="45720" rIns="91440" bIns="45720" anchor="t" anchorCtr="0">
+                        <a:spAutoFit/>
+                      </wps:bodyPr>
+                    </wps:wsp>
+                  </a:graphicData>
+                </a:graphic>
+              </wp:inline>
+            </w:drawing>
+          </mc:Choice>
+          <mc:Fallback>
+            <w:pict>
+              <v:shape w14:anchorId="1FB971D9" id="_x0000_s1035" type="#_x0000_t202" style="width:445.4pt;height:110.6pt;visibility:visible;mso-wrap-style:square;mso-left-percent:-10001;mso-top-percent:-10001;mso-position-horizontal:absolute;mso-position-horizontal-relative:char;mso-position-vertical:absolute;mso-position-vertical-relative:line;mso-left-percent:-10001;mso-top-percent:-10001;v-text-anchor:top" o:gfxdata="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" stroked="f">
+                <v:textbox style="mso-fit-shape-to-text:t">
+                  <w:txbxContent>
+                    <w:p>
+                      <w:pPr>
+                        <w:pStyle w:val="Caption"/>
+                      </w:pPr>
+                      <w:r>
+                        <w:rPr>
+                          <w:noProof/>
+                        </w:rPr>
+                        <w:drawing>
+                          <wp:inline distT="0" distB="0" distL="0" distR="0" wp14:anchorId="3D299A8D" wp14:editId="5E6A604F">
+                            <wp:extent cx="5464810" cy="2301875"/>
+                            <wp:effectExtent l="0" t="0" r="2540" b="3175"/>
+                            <wp:docPr id="27" name="Picture 27"/>
+                            <wp:cNvGraphicFramePr>
+                              <a:graphicFrameLocks xmlns:a="http://schemas.openxmlformats.org/drawingml/2006/main" noChangeAspect="1"/>
+                            </wp:cNvGraphicFramePr>
+                            <a:graphic xmlns:a="http://schemas.openxmlformats.org/drawingml/2006/main">
+                              <a:graphicData uri="http://schemas.openxmlformats.org/drawingml/2006/picture">
+                                <pic:pic xmlns:pic="http://schemas.openxmlformats.org/drawingml/2006/picture">
+                                  <pic:nvPicPr>
+                                    <pic:cNvPr id="27" name="Picture 27"/>
+                                    <pic:cNvPicPr/>
+                                  </pic:nvPicPr>
+                                  <pic:blipFill>
+                                    <a:blip r:embed="rId25">
+                                      <a:extLst>
+                                        <a:ext uri="{28A0092B-C50C-407E-A947-70E740481C1C}">
+                                          <a14:useLocalDpi xmlns:a14="http://schemas.microsoft.com/office/drawing/2010/main" val="0"/>
+                                        </a:ext>
+                                      </a:extLst>
+                                    </a:blip>
+                                    <a:stretch>
+                                      <a:fillRect/>
+                                    </a:stretch>
+                                  </pic:blipFill>
+                                  <pic:spPr>
+                                    <a:xfrm>
+                                      <a:off x="0" y="0"/>
+                                      <a:ext cx="5464810" cy="2301875"/>
+                                    </a:xfrm>
+                                    <a:prstGeom prst="rect">
+                                      <a:avLst/>
+                                    </a:prstGeom>
+                                  </pic:spPr>
+                                </pic:pic>
+                              </a:graphicData>
+                            </a:graphic>
+                          </wp:inline>
+                        </w:drawing>
+                      </w:r>
+                    </w:p>
+                    <w:p>
+                      <w:pPr>
+                        <w:pStyle w:val="Caption"/>
+                      </w:pPr>
+                      <w:bookmarkStart w:id="17" w:name="_Toc121216919"/>
+                      <w:r>
+                        <w:t xml:space="preserve">Hình </w:t>
+                      </w:r>
+                      <w:fldSimple w:instr=" STYLEREF 1 \s ">
+                        <w:r>
+                          <w:rPr>
+                            <w:noProof/>
+                          </w:rPr>
+                          <w:t>2</w:t>
+                        </w:r>
+                      </w:fldSimple>
+                      <w:r>
+                        <w:t>.</w:t>
+                      </w:r>
+                      <w:fldSimple w:instr=" SEQ Figure \* ARABIC \s 1 ">
+                        <w:r>
+                          <w:rPr>
+                            <w:noProof/>
+                          </w:rPr>
+                          <w:t>9</w:t>
+                        </w:r>
+                      </w:fldSimple>
+                      <w:r>
+                        <w:t xml:space="preserve"> Biểu đồ phân rã usecase chức năng tra cứu biểu mẫu</w:t>
+                      </w:r>
+                      <w:bookmarkEnd w:id="17"/>
+                    </w:p>
+                  </w:txbxContent>
+                </v:textbox>
+                <w10:anchorlock/>
+              </v:shape>
+            </w:pict>
+          </mc:Fallback>
+        </mc:AlternateContent>
+      </w:r>
+    </w:p>
+    <w:p>
+      <w:pPr>
+        <w:pStyle w:val="Heading3"/>
+      </w:pPr>
+      <w:r>
+        <w:lastRenderedPageBreak/>
+        <w:t>Xây dựng kịch bản</w:t>
+      </w:r>
+    </w:p>
+    <w:p>
+      <w:pPr>
+        <w:pStyle w:val="Heading4"/>
+      </w:pPr>
+      <w:r>
+        <w:t>Kịch bản đăng nhập tài khoản</w:t>
+      </w:r>
+    </w:p>
+    <w:p>
+      <w:pPr>
+        <w:pStyle w:val="Content"/>
+      </w:pPr>
+      <w:r>
+        <w:rPr>
+          <w:noProof/>
+        </w:rPr>
+        <mc:AlternateContent>
+          <mc:Choice Requires="wps">
+            <w:drawing>
+              <wp:inline distT="0" distB="0" distL="0" distR="0" wp14:anchorId="427E2693" wp14:editId="672AA5CB">
+                <wp:extent cx="5800725" cy="6153150"/>
+                <wp:effectExtent l="0" t="0" r="9525" b="0"/>
+                <wp:docPr id="2" name="Text Box 2"/>
+                <wp:cNvGraphicFramePr>
+                  <a:graphicFrameLocks xmlns:a="http://schemas.openxmlformats.org/drawingml/2006/main"/>
+                </wp:cNvGraphicFramePr>
+                <a:graphic xmlns:a="http://schemas.openxmlformats.org/drawingml/2006/main">
+                  <a:graphicData uri="http://schemas.microsoft.com/office/word/2010/wordprocessingShape">
+                    <wps:wsp>
+                      <wps:cNvSpPr txBox="1">
+                        <a:spLocks noChangeArrowheads="1"/>
+                      </wps:cNvSpPr>
+                      <wps:spPr bwMode="auto">
+                        <a:xfrm>
+                          <a:off x="0" y="0"/>
+                          <a:ext cx="5800725" cy="6153150"/>
+                        </a:xfrm>
+                        <a:prstGeom prst="rect">
+                          <a:avLst/>
+                        </a:prstGeom>
+                        <a:solidFill>
+                          <a:srgbClr val="FFFFFF"/>
+                        </a:solidFill>
+                        <a:ln w="9525">
+                          <a:noFill/>
+                          <a:miter lim="800000"/>
+                          <a:headEnd/>
+                          <a:tailEnd/>
+                        </a:ln>
+                      </wps:spPr>
+                      <wps:txbx>
+                        <w:txbxContent>
+                          <w:p>
+                            <w:pPr>
+                              <w:pStyle w:val="Caption"/>
+                              <w:keepNext/>
+                            </w:pPr>
+                            <w:r>
+                              <w:t xml:space="preserve">Hình </w:t>
+                            </w:r>
+                            <w:fldSimple w:instr=" STYLEREF 1 \s ">
+                              <w:r>
+                                <w:rPr>
+                                  <w:noProof/>
+                                </w:rPr>
+                                <w:t>2</w:t>
+                              </w:r>
+                            </w:fldSimple>
+                            <w:r>
+                              <w:t>.</w:t>
+                            </w:r>
+                            <w:fldSimple w:instr=" SEQ Table \* ARABIC \s 1 ">
+                              <w:r>
+                                <w:rPr>
+                                  <w:noProof/>
+                                </w:rPr>
+                                <w:t>2</w:t>
+                              </w:r>
+                            </w:fldSimple>
+                            <w:r>
+                              <w:t xml:space="preserve"> </w:t>
+                            </w:r>
+                            <w:r>
+                              <w:t>Bảng k</w:t>
+                            </w:r>
+                            <w:r>
+                              <w:t>ịch bản đăng nhập tài khoản</w:t>
+                            </w:r>
+                          </w:p>
+                          <w:tbl>
+                            <w:tblPr>
+                              <w:tblStyle w:val="TableGrid"/>
+                              <w:tblW w:w="0" w:type="auto"/>
+                              <w:tblBorders>
+                                <w:top w:val="single" w:sz="2" w:space="0" w:color="auto"/>
+                                <w:left w:val="single" w:sz="2" w:space="0" w:color="auto"/>
+                                <w:bottom w:val="single" w:sz="2" w:space="0" w:color="auto"/>
+                                <w:right w:val="single" w:sz="2" w:space="0" w:color="auto"/>
+                                <w:insideH w:val="single" w:sz="2" w:space="0" w:color="auto"/>
+                                <w:insideV w:val="single" w:sz="2" w:space="0" w:color="auto"/>
+                              </w:tblBorders>
+                              <w:tblLook w:val="04A0" w:firstRow="1" w:lastRow="0" w:firstColumn="1" w:lastColumn="0" w:noHBand="0" w:noVBand="1"/>
+                            </w:tblPr>
+                            <w:tblGrid>
+                              <w:gridCol w:w="2263"/>
+                              <w:gridCol w:w="6485"/>
+                            </w:tblGrid>
+                            <w:tr>
+                              <w:tc>
+                                <w:tcPr>
+                                  <w:tcW w:w="2263" w:type="dxa"/>
+                                </w:tcPr>
+                                <w:p>
+                                  <w:pPr>
+                                    <w:pStyle w:val="Content"/>
+                                    <w:jc w:val="left"/>
+                                  </w:pPr>
+                                  <w:bookmarkStart w:id="18" w:name="_Hlk121230077"/>
+                                  <w:r>
+                                    <w:t>Tên usecase</w:t>
+                                  </w:r>
+                                </w:p>
+                              </w:tc>
+                              <w:tc>
+                                <w:tcPr>
+                                  <w:tcW w:w="6485" w:type="dxa"/>
+                                </w:tcPr>
+                                <w:p>
+                                  <w:pPr>
+                                    <w:pStyle w:val="Content"/>
+                                  </w:pPr>
+                                  <w:r>
+                                    <w:t>Đăng nhập</w:t>
+                                  </w:r>
+                                </w:p>
+                              </w:tc>
+                            </w:tr>
+                            <w:tr>
+                              <w:tc>
+                                <w:tcPr>
+                                  <w:tcW w:w="2263" w:type="dxa"/>
+                                </w:tcPr>
+                                <w:p>
+                                  <w:pPr>
+                                    <w:pStyle w:val="Content"/>
+                                    <w:jc w:val="left"/>
+                                  </w:pPr>
+                                  <w:r>
+                                    <w:t>Tác nhân</w:t>
+                                  </w:r>
+                                </w:p>
+                              </w:tc>
+                              <w:tc>
+                                <w:tcPr>
+                                  <w:tcW w:w="6485" w:type="dxa"/>
+                                </w:tcPr>
+                                <w:p>
+                                  <w:pPr>
+                                    <w:pStyle w:val="Content"/>
+                                  </w:pPr>
+                                  <w:r>
+                                    <w:t>Quản lý, nhân viên</w:t>
+                                  </w:r>
+                                </w:p>
+                              </w:tc>
+                            </w:tr>
+                            <w:tr>
+                              <w:tc>
+                                <w:tcPr>
+                                  <w:tcW w:w="2263" w:type="dxa"/>
+                                </w:tcPr>
+                                <w:p>
+                                  <w:pPr>
+                                    <w:pStyle w:val="Content"/>
+                                    <w:jc w:val="left"/>
+                                  </w:pPr>
+                                  <w:r>
+                                    <w:t>Tiền điều kiện</w:t>
+                                  </w:r>
+                                </w:p>
+                              </w:tc>
+                              <w:tc>
+                                <w:tcPr>
+                                  <w:tcW w:w="6485" w:type="dxa"/>
+                                </w:tcPr>
+                                <w:p>
+                                  <w:pPr>
+                                    <w:pStyle w:val="Content"/>
+                                  </w:pPr>
+                                  <w:r>
+                                    <w:t>Người dùng đã có tài khoản trên hệ thống</w:t>
+                                  </w:r>
+                                </w:p>
+                              </w:tc>
+                            </w:tr>
+                            <w:tr>
+                              <w:tc>
+                                <w:tcPr>
+                                  <w:tcW w:w="2263" w:type="dxa"/>
+                                </w:tcPr>
+                                <w:p>
+                                  <w:pPr>
+                                    <w:pStyle w:val="Content"/>
+                                    <w:jc w:val="left"/>
+                                  </w:pPr>
+                                  <w:r>
+                                    <w:t>Nội dung</w:t>
+                                  </w:r>
+                                </w:p>
+                              </w:tc>
+                              <w:tc>
+                                <w:tcPr>
+                                  <w:tcW w:w="6485" w:type="dxa"/>
+                                </w:tcPr>
+                                <w:p>
+                                  <w:pPr>
+                                    <w:pStyle w:val="Content"/>
+                                  </w:pPr>
+                                  <w:r>
+                                    <w:t>Cho phép đăng nhập vào hệ thống</w:t>
+                                  </w:r>
+                                </w:p>
+                              </w:tc>
+                            </w:tr>
+                            <w:tr>
+                              <w:tc>
+                                <w:tcPr>
+                                  <w:tcW w:w="2263" w:type="dxa"/>
+                                </w:tcPr>
+                                <w:p>
+                                  <w:pPr>
+                                    <w:pStyle w:val="Content"/>
+                                    <w:jc w:val="left"/>
+                                  </w:pPr>
+                                  <w:r>
+                                    <w:t>Luồng sự kiện chính</w:t>
+                                  </w:r>
+                                </w:p>
+                              </w:tc>
+                              <w:tc>
+                                <w:tcPr>
+                                  <w:tcW w:w="6485" w:type="dxa"/>
+                                </w:tcPr>
+                                <w:p>
+                                  <w:pPr>
+                                    <w:pStyle w:val="ListParagraph"/>
+                                    <w:numPr>
+                                      <w:ilvl w:val="0"/>
+                                      <w:numId w:val="34"/>
+                                    </w:numPr>
+                                  </w:pPr>
+                                  <w:r>
+                                    <w:rPr>
+                                      <w:rFonts w:eastAsia="Times New Roman" w:cs="Times New Roman"/>
+                                      <w:color w:val="0C0C0C"/>
+                                      <w:szCs w:val="26"/>
+                                      <w:lang w:val="vi"/>
+                                    </w:rPr>
+                                    <w:t>Người dùng chọn chức năng đăng nhập</w:t>
+                                  </w:r>
+                                </w:p>
+                                <w:p>
+                                  <w:pPr>
+                                    <w:pStyle w:val="ListParagraph"/>
+                                    <w:numPr>
+                                      <w:ilvl w:val="0"/>
+                                      <w:numId w:val="34"/>
+                                    </w:numPr>
+                                  </w:pPr>
+                                  <w:r>
+                                    <w:rPr>
+                                      <w:rFonts w:eastAsia="Times New Roman" w:cs="Times New Roman"/>
+                                      <w:color w:val="0C0C0C"/>
+                                      <w:szCs w:val="26"/>
+                                      <w:lang w:val="vi"/>
+                                    </w:rPr>
+                                    <w:t>Hiển thị trang đăng nhập</w:t>
+                                  </w:r>
+                                </w:p>
+                                <w:p>
+                                  <w:pPr>
+                                    <w:pStyle w:val="ListParagraph"/>
+                                    <w:numPr>
+                                      <w:ilvl w:val="0"/>
+                                      <w:numId w:val="34"/>
+                                    </w:numPr>
+                                  </w:pPr>
+                                  <w:r>
+                                    <w:t>Nhập tài khoản và mật khẩu vào form đăng nhập.</w:t>
+                                  </w:r>
+                                </w:p>
+                                <w:p>
+                                  <w:pPr>
+                                    <w:pStyle w:val="ListParagraph"/>
+                                    <w:numPr>
+                                      <w:ilvl w:val="0"/>
+                                      <w:numId w:val="34"/>
+                                    </w:numPr>
+                                  </w:pPr>
+                                  <w:r>
+                                    <w:t>Chọn nút “Sign in”</w:t>
+                                  </w:r>
+                                </w:p>
+                                <w:p>
+                                  <w:pPr>
+                                    <w:pStyle w:val="ListParagraph"/>
+                                    <w:numPr>
+                                      <w:ilvl w:val="0"/>
+                                      <w:numId w:val="34"/>
+                                    </w:numPr>
+                                  </w:pPr>
+                                  <w:r>
+                                    <w:t>Hệ thống kiểm tra thông tin đăng nhập: Nếu đúng chuyển sang bước 6, ngược lại chuyển sang “Luồng sự kiện ngoại lệ”.</w:t>
+                                  </w:r>
+                                </w:p>
+                                <w:p>
+                                  <w:pPr>
+                                    <w:pStyle w:val="ListParagraph"/>
+                                    <w:numPr>
+                                      <w:ilvl w:val="0"/>
+                                      <w:numId w:val="34"/>
+                                    </w:numPr>
+                                  </w:pPr>
+                                  <w:r>
+                                    <w:t>Hệ thống hiển thị giao diện cho người dùng</w:t>
+                                  </w:r>
+                                  <w:r>
+                                    <w:t xml:space="preserve"> tương ứng từng loại người dùng.</w:t>
+                                  </w:r>
+                                </w:p>
+                              </w:tc>
+                            </w:tr>
+                            <w:tr>
+                              <w:tc>
+                                <w:tcPr>
+                                  <w:tcW w:w="2263" w:type="dxa"/>
+                                </w:tcPr>
+                                <w:p>
+                                  <w:pPr>
+                                    <w:pStyle w:val="Content"/>
+                                    <w:jc w:val="left"/>
+                                  </w:pPr>
+                                  <w:r>
+                                    <w:t>Luồng sự kiện ngoại lệ</w:t>
+                                  </w:r>
+                                </w:p>
+                              </w:tc>
+                              <w:tc>
+                                <w:tcPr>
+                                  <w:tcW w:w="6485" w:type="dxa"/>
+                                </w:tcPr>
+                                <w:p>
+                                  <w:pPr>
+                                    <w:pStyle w:val="ListParagraph"/>
+                                    <w:numPr>
+                                      <w:ilvl w:val="0"/>
+                                      <w:numId w:val="35"/>
+                                    </w:numPr>
+                                  </w:pPr>
+                                  <w:r>
+                                    <w:t>Nếu bỏ trống trường tài khoản hoặc trường mật khẩu, hệ thống thông báo: "Không được bỏ trống"</w:t>
+                                  </w:r>
+                                </w:p>
+                                <w:p>
+                                  <w:pPr>
+                                    <w:pStyle w:val="ListParagraph"/>
+                                    <w:numPr>
+                                      <w:ilvl w:val="0"/>
+                                      <w:numId w:val="35"/>
+                                    </w:numPr>
+                                  </w:pPr>
+                                  <w:r>
+                                    <w:t>Nếu nhập sai tài khoản hoặc mật khẩu, hệ thống hiển thị thông báo: “ Tài khoản mật khẩu không chính xác”</w:t>
+                                  </w:r>
+                                </w:p>
+                                <w:p>
+                                  <w:pPr>
+                                    <w:pStyle w:val="ListParagraph"/>
+                                    <w:numPr>
+                                      <w:ilvl w:val="0"/>
+                                      <w:numId w:val="35"/>
+                                    </w:numPr>
+                                  </w:pPr>
+                                  <w:r>
+                                    <w:t>Nếu tài khoản chưa tồn tại , hiển thị thông báo “ Tài khoản  mật khẩu không chính xác”</w:t>
+                                  </w:r>
+                                </w:p>
+                                <w:p>
+                                  <w:pPr>
+                                    <w:pStyle w:val="ListParagraph"/>
+                                    <w:numPr>
+                                      <w:ilvl w:val="0"/>
+                                      <w:numId w:val="35"/>
+                                    </w:numPr>
+                                  </w:pPr>
+                                  <w:r>
+                                    <w:t>Quay lại bước 3 của luồng sự kiện chính.</w:t>
+                                  </w:r>
+                                </w:p>
+                              </w:tc>
+                            </w:tr>
+                            <w:bookmarkEnd w:id="18"/>
+                          </w:tbl>
+                          <w:p/>
+                          <w:p>
+                            <w:pPr>
+                              <w:jc w:val="center"/>
+                            </w:pPr>
+                          </w:p>
+                        </w:txbxContent>
+                      </wps:txbx>
+                      <wps:bodyPr rot="0" vert="horz" wrap="square" lIns="91440" tIns="45720" rIns="91440" bIns="45720" anchor="t" anchorCtr="0">
+                        <a:noAutofit/>
+                      </wps:bodyPr>
+                    </wps:wsp>
+                  </a:graphicData>
+                </a:graphic>
+              </wp:inline>
+            </w:drawing>
+          </mc:Choice>
+          <mc:Fallback>
+            <w:pict>
+              <v:shape w14:anchorId="427E2693" id="_x0000_s1036" type="#_x0000_t202" style="width:456.75pt;height:484.5pt;visibility:visible;mso-wrap-style:square;mso-left-percent:-10001;mso-top-percent:-10001;mso-position-horizontal:absolute;mso-position-horizontal-relative:char;mso-position-vertical:absolute;mso-position-vertical-relative:line;mso-left-percent:-10001;mso-top-percent:-10001;v-text-anchor:top" o:gfxdata="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" stroked="f">
+                <v:textbox>
+                  <w:txbxContent>
+                    <w:p>
+                      <w:pPr>
+                        <w:pStyle w:val="Caption"/>
+                        <w:keepNext/>
+                      </w:pPr>
+                      <w:r>
+                        <w:t xml:space="preserve">Hình </w:t>
+                      </w:r>
+                      <w:fldSimple w:instr=" STYLEREF 1 \s ">
+                        <w:r>
+                          <w:rPr>
+                            <w:noProof/>
+                          </w:rPr>
+                          <w:t>2</w:t>
+                        </w:r>
+                      </w:fldSimple>
+                      <w:r>
+                        <w:t>.</w:t>
+                      </w:r>
+                      <w:fldSimple w:instr=" SEQ Table \* ARABIC \s 1 ">
+                        <w:r>
+                          <w:rPr>
+                            <w:noProof/>
+                          </w:rPr>
+                          <w:t>2</w:t>
+                        </w:r>
+                      </w:fldSimple>
+                      <w:r>
+                        <w:t xml:space="preserve"> </w:t>
+                      </w:r>
+                      <w:r>
+                        <w:t>Bảng k</w:t>
+                      </w:r>
+                      <w:r>
+                        <w:t>ịch bản đăng nhập tài khoản</w:t>
+                      </w:r>
+                    </w:p>
+                    <w:tbl>
+                      <w:tblPr>
+                        <w:tblStyle w:val="TableGrid"/>
+                        <w:tblW w:w="0" w:type="auto"/>
+                        <w:tblBorders>
+                          <w:top w:val="single" w:sz="2" w:space="0" w:color="auto"/>
+                          <w:left w:val="single" w:sz="2" w:space="0" w:color="auto"/>
+                          <w:bottom w:val="single" w:sz="2" w:space="0" w:color="auto"/>
+                          <w:right w:val="single" w:sz="2" w:space="0" w:color="auto"/>
+                          <w:insideH w:val="single" w:sz="2" w:space="0" w:color="auto"/>
+                          <w:insideV w:val="single" w:sz="2" w:space="0" w:color="auto"/>
+                        </w:tblBorders>
+                        <w:tblLook w:val="04A0" w:firstRow="1" w:lastRow="0" w:firstColumn="1" w:lastColumn="0" w:noHBand="0" w:noVBand="1"/>
+                      </w:tblPr>
+                      <w:tblGrid>
+                        <w:gridCol w:w="2263"/>
+                        <w:gridCol w:w="6485"/>
+                      </w:tblGrid>
+                      <w:tr>
+                        <w:tc>
+                          <w:tcPr>
+                            <w:tcW w:w="2263" w:type="dxa"/>
+                          </w:tcPr>
+                          <w:p>
+                            <w:pPr>
+                              <w:pStyle w:val="Content"/>
+                              <w:jc w:val="left"/>
+                            </w:pPr>
+                            <w:bookmarkStart w:id="19" w:name="_Hlk121230077"/>
+                            <w:r>
+                              <w:t>Tên usecase</w:t>
+                            </w:r>
+                          </w:p>
+                        </w:tc>
+                        <w:tc>
+                          <w:tcPr>
+                            <w:tcW w:w="6485" w:type="dxa"/>
+                          </w:tcPr>
+                          <w:p>
+                            <w:pPr>
+                              <w:pStyle w:val="Content"/>
+                            </w:pPr>
+                            <w:r>
+                              <w:t>Đăng nhập</w:t>
+                            </w:r>
+                          </w:p>
+                        </w:tc>
+                      </w:tr>
+                      <w:tr>
+                        <w:tc>
+                          <w:tcPr>
+                            <w:tcW w:w="2263" w:type="dxa"/>
+                          </w:tcPr>
+                          <w:p>
+                            <w:pPr>
+                              <w:pStyle w:val="Content"/>
+                              <w:jc w:val="left"/>
+                            </w:pPr>
+                            <w:r>
+                              <w:t>Tác nhân</w:t>
+                            </w:r>
+                          </w:p>
+                        </w:tc>
+                        <w:tc>
+                          <w:tcPr>
+                            <w:tcW w:w="6485" w:type="dxa"/>
+                          </w:tcPr>
+                          <w:p>
+                            <w:pPr>
+                              <w:pStyle w:val="Content"/>
+                            </w:pPr>
+                            <w:r>
+                              <w:t>Quản lý, nhân viên</w:t>
+                            </w:r>
+                          </w:p>
+                        </w:tc>
+                      </w:tr>
+                      <w:tr>
+                        <w:tc>
+                          <w:tcPr>
+                            <w:tcW w:w="2263" w:type="dxa"/>
+                          </w:tcPr>
+                          <w:p>
+                            <w:pPr>
+                              <w:pStyle w:val="Content"/>
+                              <w:jc w:val="left"/>
+                            </w:pPr>
+                            <w:r>
+                              <w:t>Tiền điều kiện</w:t>
+                            </w:r>
+                          </w:p>
+                        </w:tc>
+                        <w:tc>
+                          <w:tcPr>
+                            <w:tcW w:w="6485" w:type="dxa"/>
+                          </w:tcPr>
+                          <w:p>
+                            <w:pPr>
+                              <w:pStyle w:val="Content"/>
+                            </w:pPr>
+                            <w:r>
+                              <w:t>Người dùng đã có tài khoản trên hệ thống</w:t>
+                            </w:r>
+                          </w:p>
+                        </w:tc>
+                      </w:tr>
+                      <w:tr>
+                        <w:tc>
+                          <w:tcPr>
+                            <w:tcW w:w="2263" w:type="dxa"/>
+                          </w:tcPr>
+                          <w:p>
+                            <w:pPr>
+                              <w:pStyle w:val="Content"/>
+                              <w:jc w:val="left"/>
+                            </w:pPr>
+                            <w:r>
+                              <w:t>Nội dung</w:t>
+                            </w:r>
+                          </w:p>
+                        </w:tc>
+                        <w:tc>
+                          <w:tcPr>
+                            <w:tcW w:w="6485" w:type="dxa"/>
+                          </w:tcPr>
+                          <w:p>
+                            <w:pPr>
+                              <w:pStyle w:val="Content"/>
+                            </w:pPr>
+                            <w:r>
+                              <w:t>Cho phép đăng nhập vào hệ thống</w:t>
+                            </w:r>
+                          </w:p>
+                        </w:tc>
+                      </w:tr>
+                      <w:tr>
+                        <w:tc>
+                          <w:tcPr>
+                            <w:tcW w:w="2263" w:type="dxa"/>
+                          </w:tcPr>
+                          <w:p>
+                            <w:pPr>
+                              <w:pStyle w:val="Content"/>
+                              <w:jc w:val="left"/>
+                            </w:pPr>
+                            <w:r>
+                              <w:t>Luồng sự kiện chính</w:t>
+                            </w:r>
+                          </w:p>
+                        </w:tc>
+                        <w:tc>
+                          <w:tcPr>
+                            <w:tcW w:w="6485" w:type="dxa"/>
+                          </w:tcPr>
+                          <w:p>
+                            <w:pPr>
+                              <w:pStyle w:val="ListParagraph"/>
+                              <w:numPr>
+                                <w:ilvl w:val="0"/>
+                                <w:numId w:val="34"/>
+                              </w:numPr>
+                            </w:pPr>
+                            <w:r>
+                              <w:rPr>
+                                <w:rFonts w:eastAsia="Times New Roman" w:cs="Times New Roman"/>
+                                <w:color w:val="0C0C0C"/>
+                                <w:szCs w:val="26"/>
+                                <w:lang w:val="vi"/>
+                              </w:rPr>
+                              <w:t>Người dùng chọn chức năng đăng nhập</w:t>
+                            </w:r>
+                          </w:p>
+                          <w:p>
+                            <w:pPr>
+                              <w:pStyle w:val="ListParagraph"/>
+                              <w:numPr>
+                                <w:ilvl w:val="0"/>
+                                <w:numId w:val="34"/>
+                              </w:numPr>
+                            </w:pPr>
+                            <w:r>
+                              <w:rPr>
+                                <w:rFonts w:eastAsia="Times New Roman" w:cs="Times New Roman"/>
+                                <w:color w:val="0C0C0C"/>
+                                <w:szCs w:val="26"/>
+                                <w:lang w:val="vi"/>
+                              </w:rPr>
+                              <w:t>Hiển thị trang đăng nhập</w:t>
+                            </w:r>
+                          </w:p>
+                          <w:p>
+                            <w:pPr>
+                              <w:pStyle w:val="ListParagraph"/>
+                              <w:numPr>
+                                <w:ilvl w:val="0"/>
+                                <w:numId w:val="34"/>
+                              </w:numPr>
+                            </w:pPr>
+                            <w:r>
+                              <w:t>Nhập tài khoản và mật khẩu vào form đăng nhập.</w:t>
+                            </w:r>
+                          </w:p>
+                          <w:p>
+                            <w:pPr>
+                              <w:pStyle w:val="ListParagraph"/>
+                              <w:numPr>
+                                <w:ilvl w:val="0"/>
+                                <w:numId w:val="34"/>
+                              </w:numPr>
+                            </w:pPr>
+                            <w:r>
+                              <w:t>Chọn nút “Sign in”</w:t>
+                            </w:r>
+                          </w:p>
+                          <w:p>
+                            <w:pPr>
+                              <w:pStyle w:val="ListParagraph"/>
+                              <w:numPr>
+                                <w:ilvl w:val="0"/>
+                                <w:numId w:val="34"/>
+                              </w:numPr>
+                            </w:pPr>
+                            <w:r>
+                              <w:t>Hệ thống kiểm tra thông tin đăng nhập: Nếu đúng chuyển sang bước 6, ngược lại chuyển sang “Luồng sự kiện ngoại lệ”.</w:t>
+                            </w:r>
+                          </w:p>
+                          <w:p>
+                            <w:pPr>
+                              <w:pStyle w:val="ListParagraph"/>
+                              <w:numPr>
+                                <w:ilvl w:val="0"/>
+                                <w:numId w:val="34"/>
+                              </w:numPr>
+                            </w:pPr>
+                            <w:r>
+                              <w:t>Hệ thống hiển thị giao diện cho người dùng</w:t>
+                            </w:r>
+                            <w:r>
+                              <w:t xml:space="preserve"> tương ứng từng loại người dùng.</w:t>
+                            </w:r>
+                          </w:p>
+                        </w:tc>
+                      </w:tr>
+                      <w:tr>
+                        <w:tc>
+                          <w:tcPr>
+                            <w:tcW w:w="2263" w:type="dxa"/>
+                          </w:tcPr>
+                          <w:p>
+                            <w:pPr>
+                              <w:pStyle w:val="Content"/>
+                              <w:jc w:val="left"/>
+                            </w:pPr>
+                            <w:r>
+                              <w:t>Luồng sự kiện ngoại lệ</w:t>
+                            </w:r>
+                          </w:p>
+                        </w:tc>
+                        <w:tc>
+                          <w:tcPr>
+                            <w:tcW w:w="6485" w:type="dxa"/>
+                          </w:tcPr>
+                          <w:p>
+                            <w:pPr>
+                              <w:pStyle w:val="ListParagraph"/>
+                              <w:numPr>
+                                <w:ilvl w:val="0"/>
+                                <w:numId w:val="35"/>
+                              </w:numPr>
+                            </w:pPr>
+                            <w:r>
+                              <w:t>Nếu bỏ trống trường tài khoản hoặc trường mật khẩu, hệ thống thông báo: "Không được bỏ trống"</w:t>
+                            </w:r>
+                          </w:p>
+                          <w:p>
+                            <w:pPr>
+                              <w:pStyle w:val="ListParagraph"/>
+                              <w:numPr>
+                                <w:ilvl w:val="0"/>
+                                <w:numId w:val="35"/>
+                              </w:numPr>
+                            </w:pPr>
+                            <w:r>
+                              <w:t>Nếu nhập sai tài khoản hoặc mật khẩu, hệ thống hiển thị thông báo: “ Tài khoản mật khẩu không chính xác”</w:t>
+                            </w:r>
+                          </w:p>
+                          <w:p>
+                            <w:pPr>
+                              <w:pStyle w:val="ListParagraph"/>
+                              <w:numPr>
+                                <w:ilvl w:val="0"/>
+                                <w:numId w:val="35"/>
+                              </w:numPr>
+                            </w:pPr>
+                            <w:r>
+                              <w:t>Nếu tài khoản chưa tồn tại , hiển thị thông báo “ Tài khoản  mật khẩu không chính xác”</w:t>
+                            </w:r>
+                          </w:p>
+                          <w:p>
+                            <w:pPr>
+                              <w:pStyle w:val="ListParagraph"/>
+                              <w:numPr>
+                                <w:ilvl w:val="0"/>
+                                <w:numId w:val="35"/>
+                              </w:numPr>
+                            </w:pPr>
+                            <w:r>
+                              <w:t>Quay lại bước 3 của luồng sự kiện chính.</w:t>
+                            </w:r>
+                          </w:p>
+                        </w:tc>
+                      </w:tr>
+                      <w:bookmarkEnd w:id="19"/>
+                    </w:tbl>
+                    <w:p/>
+                    <w:p>
+                      <w:pPr>
+                        <w:jc w:val="center"/>
+                      </w:pPr>
+                    </w:p>
+                  </w:txbxContent>
+                </v:textbox>
+                <w10:anchorlock/>
+              </v:shape>
+            </w:pict>
+          </mc:Fallback>
+        </mc:AlternateContent>
+      </w:r>
+    </w:p>
+    <w:p>
+      <w:pPr>
+        <w:pStyle w:val="Content"/>
+      </w:pPr>
+      <w:r>
+        <w:rPr>
+          <w:noProof/>
+        </w:rPr>
+        <w:lastRenderedPageBreak/>
+        <mc:AlternateContent>
+          <mc:Choice Requires="wps">
+            <w:drawing>
+              <wp:inline distT="0" distB="0" distL="0" distR="0" wp14:anchorId="528AD1C2" wp14:editId="6ADD02A4">
+                <wp:extent cx="5648325" cy="1404620"/>
+                <wp:effectExtent l="0" t="0" r="9525" b="6350"/>
+                <wp:docPr id="3" name="Text Box 2"/>
+                <wp:cNvGraphicFramePr>
+                  <a:graphicFrameLocks xmlns:a="http://schemas.openxmlformats.org/drawingml/2006/main"/>
+                </wp:cNvGraphicFramePr>
+                <a:graphic xmlns:a="http://schemas.openxmlformats.org/drawingml/2006/main">
+                  <a:graphicData uri="http://schemas.microsoft.com/office/word/2010/wordprocessingShape">
+                    <wps:wsp>
+                      <wps:cNvSpPr txBox="1">
+                        <a:spLocks noChangeArrowheads="1"/>
+                      </wps:cNvSpPr>
+                      <wps:spPr bwMode="auto">
+                        <a:xfrm>
+                          <a:off x="0" y="0"/>
+                          <a:ext cx="5648325" cy="1404620"/>
+                        </a:xfrm>
+                        <a:prstGeom prst="rect">
+                          <a:avLst/>
+                        </a:prstGeom>
+                        <a:solidFill>
+                          <a:srgbClr val="FFFFFF"/>
+                        </a:solidFill>
+                        <a:ln w="9525">
+                          <a:noFill/>
+                          <a:miter lim="800000"/>
+                          <a:headEnd/>
+                          <a:tailEnd/>
+                        </a:ln>
+                      </wps:spPr>
+                      <wps:txbx>
+                        <w:txbxContent>
+                          <w:p>
+                            <w:pPr>
+                              <w:pStyle w:val="Caption"/>
+                            </w:pPr>
+                            <w:r>
+                              <w:rPr>
+                                <w:noProof/>
+                              </w:rPr>
+                              <w:drawing>
+                                <wp:inline distT="0" distB="0" distL="0" distR="0" wp14:anchorId="2C84D2AD" wp14:editId="3BBB4816">
+                                  <wp:extent cx="3952381" cy="4542857"/>
+                                  <wp:effectExtent l="0" t="0" r="0" b="0"/>
+                                  <wp:docPr id="8" name="Picture 8"/>
+                                  <wp:cNvGraphicFramePr>
+                                    <a:graphicFrameLocks xmlns:a="http://schemas.openxmlformats.org/drawingml/2006/main" noChangeAspect="1"/>
+                                  </wp:cNvGraphicFramePr>
+                                  <a:graphic xmlns:a="http://schemas.openxmlformats.org/drawingml/2006/main">
+                                    <a:graphicData uri="http://schemas.openxmlformats.org/drawingml/2006/picture">
+                                      <pic:pic xmlns:pic="http://schemas.openxmlformats.org/drawingml/2006/picture">
+                                        <pic:nvPicPr>
+                                          <pic:cNvPr id="8" name="Picture 8"/>
+                                          <pic:cNvPicPr/>
+                                        </pic:nvPicPr>
+                                        <pic:blipFill>
+                                          <a:blip r:embed="rId26">
+                                            <a:extLst>
+                                              <a:ext uri="{28A0092B-C50C-407E-A947-70E740481C1C}">
+                                                <a14:useLocalDpi xmlns:a14="http://schemas.microsoft.com/office/drawing/2010/main" val="0"/>
+                                              </a:ext>
+                                            </a:extLst>
+                                          </a:blip>
+                                          <a:stretch>
+                                            <a:fillRect/>
+                                          </a:stretch>
+                                        </pic:blipFill>
+                                        <pic:spPr>
+                                          <a:xfrm>
+                                            <a:off x="0" y="0"/>
+                                            <a:ext cx="3952381" cy="4542857"/>
+                                          </a:xfrm>
+                                          <a:prstGeom prst="rect">
+                                            <a:avLst/>
+                                          </a:prstGeom>
+                                        </pic:spPr>
+                                      </pic:pic>
+                                    </a:graphicData>
+                                  </a:graphic>
+                                </wp:inline>
+                              </w:drawing>
+                            </w:r>
+                          </w:p>
+                          <w:p>
+                            <w:pPr>
+                              <w:pStyle w:val="Caption"/>
+                            </w:pPr>
+                            <w:r>
+                              <w:t xml:space="preserve">Hình </w:t>
+                            </w:r>
+                            <w:fldSimple w:instr=" STYLEREF 1 \s ">
+                              <w:r>
+                                <w:rPr>
+                                  <w:noProof/>
+                                </w:rPr>
+                                <w:t>2</w:t>
+                              </w:r>
+                            </w:fldSimple>
+                            <w:r>
+                              <w:t>.</w:t>
+                            </w:r>
+                            <w:fldSimple w:instr=" SEQ Figure \* ARABIC \s 1 ">
+                              <w:r>
+                                <w:rPr>
+                                  <w:noProof/>
+                                </w:rPr>
+                                <w:t>10</w:t>
+                              </w:r>
+                            </w:fldSimple>
+                            <w:r>
+                              <w:t xml:space="preserve"> Biểu đồ hoạt động chắc năng đăng nhập</w:t>
+                            </w:r>
+                          </w:p>
+                        </w:txbxContent>
+                      </wps:txbx>
+                      <wps:bodyPr rot="0" vert="horz" wrap="square" lIns="91440" tIns="45720" rIns="91440" bIns="45720" anchor="t" anchorCtr="0">
+                        <a:spAutoFit/>
+                      </wps:bodyPr>
+                    </wps:wsp>
+                  </a:graphicData>
+                </a:graphic>
+              </wp:inline>
+            </w:drawing>
+          </mc:Choice>
+          <mc:Fallback>
+            <w:pict>
+              <v:shape w14:anchorId="528AD1C2" id="_x0000_s1037" type="#_x0000_t202" style="width:444.75pt;height:110.6pt;visibility:visible;mso-wrap-style:square;mso-left-percent:-10001;mso-top-percent:-10001;mso-position-horizontal:absolute;mso-position-horizontal-relative:char;mso-position-vertical:absolute;mso-position-vertical-relative:line;mso-left-percent:-10001;mso-top-percent:-10001;v-text-anchor:top" o:gfxdata="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" stroked="f">
+                <v:textbox style="mso-fit-shape-to-text:t">
+                  <w:txbxContent>
+                    <w:p>
+                      <w:pPr>
+                        <w:pStyle w:val="Caption"/>
+                      </w:pPr>
+                      <w:r>
+                        <w:rPr>
+                          <w:noProof/>
+                        </w:rPr>
+                        <w:drawing>
+                          <wp:inline distT="0" distB="0" distL="0" distR="0" wp14:anchorId="2C84D2AD" wp14:editId="3BBB4816">
+                            <wp:extent cx="3952381" cy="4542857"/>
+                            <wp:effectExtent l="0" t="0" r="0" b="0"/>
+                            <wp:docPr id="8" name="Picture 8"/>
+                            <wp:cNvGraphicFramePr>
+                              <a:graphicFrameLocks xmlns:a="http://schemas.openxmlformats.org/drawingml/2006/main" noChangeAspect="1"/>
+                            </wp:cNvGraphicFramePr>
+                            <a:graphic xmlns:a="http://schemas.openxmlformats.org/drawingml/2006/main">
+                              <a:graphicData uri="http://schemas.openxmlformats.org/drawingml/2006/picture">
+                                <pic:pic xmlns:pic="http://schemas.openxmlformats.org/drawingml/2006/picture">
+                                  <pic:nvPicPr>
+                                    <pic:cNvPr id="8" name="Picture 8"/>
+                                    <pic:cNvPicPr/>
+                                  </pic:nvPicPr>
+                                  <pic:blipFill>
+                                    <a:blip r:embed="rId26">
+                                      <a:extLst>
+                                        <a:ext uri="{28A0092B-C50C-407E-A947-70E740481C1C}">
+                                          <a14:useLocalDpi xmlns:a14="http://schemas.microsoft.com/office/drawing/2010/main" val="0"/>
+                                        </a:ext>
+                                      </a:extLst>
+                                    </a:blip>
+                                    <a:stretch>
+                                      <a:fillRect/>
+                                    </a:stretch>
+                                  </pic:blipFill>
+                                  <pic:spPr>
+                                    <a:xfrm>
+                                      <a:off x="0" y="0"/>
+                                      <a:ext cx="3952381" cy="4542857"/>
+                                    </a:xfrm>
+                                    <a:prstGeom prst="rect">
+                                      <a:avLst/>
+                                    </a:prstGeom>
+                                  </pic:spPr>
+                                </pic:pic>
+                              </a:graphicData>
+                            </a:graphic>
+                          </wp:inline>
+                        </w:drawing>
+                      </w:r>
+                    </w:p>
+                    <w:p>
+                      <w:pPr>
+                        <w:pStyle w:val="Caption"/>
+                      </w:pPr>
+                      <w:r>
+                        <w:t xml:space="preserve">Hình </w:t>
+                      </w:r>
+                      <w:fldSimple w:instr=" STYLEREF 1 \s ">
+                        <w:r>
+                          <w:rPr>
+                            <w:noProof/>
+                          </w:rPr>
+                          <w:t>2</w:t>
+                        </w:r>
+                      </w:fldSimple>
+                      <w:r>
+                        <w:t>.</w:t>
+                      </w:r>
+                      <w:fldSimple w:instr=" SEQ Figure \* ARABIC \s 1 ">
+                        <w:r>
+                          <w:rPr>
+                            <w:noProof/>
+                          </w:rPr>
+                          <w:t>10</w:t>
+                        </w:r>
+                      </w:fldSimple>
+                      <w:r>
+                        <w:t xml:space="preserve"> Biểu đồ hoạt động chắc năng đăng nhập</w:t>
+                      </w:r>
+                    </w:p>
+                  </w:txbxContent>
+                </v:textbox>
+                <w10:anchorlock/>
+              </v:shape>
+            </w:pict>
+          </mc:Fallback>
+        </mc:AlternateContent>
+      </w:r>
+    </w:p>
+    <w:p>
+      <w:pPr>
+        <w:pStyle w:val="Heading4"/>
+      </w:pPr>
+      <w:r>
+        <w:lastRenderedPageBreak/>
+        <w:t>Kịch bản tạo đề tài</w:t>
+      </w:r>
+      <w:r>
+        <w:t xml:space="preserve"> </w:t>
+      </w:r>
+    </w:p>
+    <w:p>
+      <w:pPr>
+        <w:pStyle w:val="Content"/>
+      </w:pPr>
+      <w:r>
+        <w:rPr>
+          <w:noProof/>
+        </w:rPr>
+        <mc:AlternateContent>
+          <mc:Choice Requires="wps">
+            <w:drawing>
+              <wp:inline distT="0" distB="0" distL="0" distR="0" wp14:anchorId="10765F20" wp14:editId="38309552">
+                <wp:extent cx="5743575" cy="5114925"/>
+                <wp:effectExtent l="0" t="0" r="9525" b="9525"/>
+                <wp:docPr id="9" name="Text Box 2"/>
+                <wp:cNvGraphicFramePr>
+                  <a:graphicFrameLocks xmlns:a="http://schemas.openxmlformats.org/drawingml/2006/main"/>
+                </wp:cNvGraphicFramePr>
+                <a:graphic xmlns:a="http://schemas.openxmlformats.org/drawingml/2006/main">
+                  <a:graphicData uri="http://schemas.microsoft.com/office/word/2010/wordprocessingShape">
+                    <wps:wsp>
+                      <wps:cNvSpPr txBox="1">
+                        <a:spLocks noChangeArrowheads="1"/>
+                      </wps:cNvSpPr>
+                      <wps:spPr bwMode="auto">
+                        <a:xfrm>
+                          <a:off x="0" y="0"/>
+                          <a:ext cx="5743575" cy="5114925"/>
+                        </a:xfrm>
+                        <a:prstGeom prst="rect">
+                          <a:avLst/>
+                        </a:prstGeom>
+                        <a:solidFill>
+                          <a:srgbClr val="FFFFFF"/>
+                        </a:solidFill>
+                        <a:ln w="9525">
+                          <a:noFill/>
+                          <a:miter lim="800000"/>
+                          <a:headEnd/>
+                          <a:tailEnd/>
+                        </a:ln>
+                      </wps:spPr>
+                      <wps:txbx>
+                        <w:txbxContent>
+                          <w:p>
+                            <w:pPr>
+                              <w:pStyle w:val="Caption"/>
+                              <w:keepNext/>
+                            </w:pPr>
+                            <w:r>
+                              <w:t xml:space="preserve">Bảng </w:t>
+                            </w:r>
+                            <w:fldSimple w:instr=" STYLEREF 1 \s ">
+                              <w:r>
+                                <w:rPr>
+                                  <w:noProof/>
+                                </w:rPr>
+                                <w:t>2</w:t>
+                              </w:r>
+                            </w:fldSimple>
+                            <w:r>
+                              <w:t>.</w:t>
+                            </w:r>
+                            <w:fldSimple w:instr=" SEQ Table \* ARABIC \s 1 ">
+                              <w:r>
+                                <w:rPr>
+                                  <w:noProof/>
+                                </w:rPr>
+                                <w:t>3</w:t>
+                              </w:r>
+                            </w:fldSimple>
+                            <w:r>
+                              <w:t xml:space="preserve"> Bảng kịch bản tạo đề tài</w:t>
+                            </w:r>
+                          </w:p>
+                          <w:tbl>
+                            <w:tblPr>
+                              <w:tblStyle w:val="TableGrid"/>
+                              <w:tblW w:w="0" w:type="auto"/>
+                              <w:tblLook w:val="04A0" w:firstRow="1" w:lastRow="0" w:firstColumn="1" w:lastColumn="0" w:noHBand="0" w:noVBand="1"/>
+                            </w:tblPr>
+                            <w:tblGrid>
+                              <w:gridCol w:w="2689"/>
+                              <w:gridCol w:w="6044"/>
+                            </w:tblGrid>
+                            <w:tr>
+                              <w:tc>
+                                <w:tcPr>
+                                  <w:tcW w:w="2689" w:type="dxa"/>
+                                </w:tcPr>
+                                <w:p>
+                                  <w:pPr>
+                                    <w:pStyle w:val="Content"/>
+                                  </w:pPr>
+                                  <w:bookmarkStart w:id="20" w:name="_Hlk121256335"/>
+                                  <w:r>
+                                    <w:t>Tên usecase</w:t>
+                                  </w:r>
+                                </w:p>
+                              </w:tc>
+                              <w:tc>
+                                <w:tcPr>
+                                  <w:tcW w:w="6044" w:type="dxa"/>
+                                </w:tcPr>
+                                <w:p>
+                                  <w:pPr>
+                                    <w:pStyle w:val="Content"/>
+                                  </w:pPr>
+                                  <w:r>
+                                    <w:t>Tạo đề tài</w:t>
+                                  </w:r>
+                                </w:p>
+                              </w:tc>
+                            </w:tr>
+                            <w:tr>
+                              <w:tc>
+                                <w:tcPr>
+                                  <w:tcW w:w="2689" w:type="dxa"/>
+                                </w:tcPr>
+                                <w:p>
+                                  <w:pPr>
+                                    <w:pStyle w:val="Content"/>
+                                  </w:pPr>
+                                  <w:r>
+                                    <w:t>Tác nhân</w:t>
+                                  </w:r>
+                                </w:p>
+                              </w:tc>
+                              <w:tc>
+                                <w:tcPr>
+                                  <w:tcW w:w="6044" w:type="dxa"/>
+                                </w:tcPr>
+                                <w:p>
+                                  <w:pPr>
+                                    <w:pStyle w:val="Content"/>
+                                  </w:pPr>
+                                  <w:r>
+                                    <w:t>Quản lý</w:t>
+                                  </w:r>
+                                </w:p>
+                              </w:tc>
+                            </w:tr>
+                            <w:tr>
+                              <w:tc>
+                                <w:tcPr>
+                                  <w:tcW w:w="2689" w:type="dxa"/>
+                                </w:tcPr>
+                                <w:p>
+                                  <w:pPr>
+                                    <w:pStyle w:val="Content"/>
+                                  </w:pPr>
+                                  <w:r>
+                                    <w:t>Tiền điều kiện</w:t>
+                                  </w:r>
+                                </w:p>
+                              </w:tc>
+                              <w:tc>
+                                <w:tcPr>
+                                  <w:tcW w:w="6044" w:type="dxa"/>
+                                </w:tcPr>
+                                <w:p>
+                                  <w:pPr>
+                                    <w:pStyle w:val="Content"/>
+                                  </w:pPr>
+                                  <w:r>
+                                    <w:t>Quản lý truy cập vào hệ thống</w:t>
+                                  </w:r>
+                                </w:p>
+                              </w:tc>
+                            </w:tr>
+                            <w:tr>
+                              <w:tc>
+                                <w:tcPr>
+                                  <w:tcW w:w="2689" w:type="dxa"/>
+                                </w:tcPr>
+                                <w:p>
+                                  <w:pPr>
+                                    <w:pStyle w:val="Content"/>
+                                  </w:pPr>
+                                  <w:r>
+                                    <w:t>Nội dung</w:t>
+                                  </w:r>
+                                </w:p>
+                              </w:tc>
+                              <w:tc>
+                                <w:tcPr>
+                                  <w:tcW w:w="6044" w:type="dxa"/>
+                                </w:tcPr>
+                                <w:p>
+                                  <w:pPr>
+                                    <w:pStyle w:val="Content"/>
+                                  </w:pPr>
+                                  <w:r>
+                                    <w:t>Cho phép quản lý tạo đề tài mới</w:t>
+                                  </w:r>
+                                </w:p>
+                              </w:tc>
+                            </w:tr>
+                            <w:tr>
+                              <w:tc>
+                                <w:tcPr>
+                                  <w:tcW w:w="2689" w:type="dxa"/>
+                                </w:tcPr>
+                                <w:p>
+                                  <w:pPr>
+                                    <w:pStyle w:val="Content"/>
+                                  </w:pPr>
+                                  <w:r>
+                                    <w:t>Luồng sự kiện chính</w:t>
+                                  </w:r>
+                                </w:p>
+                              </w:tc>
+                              <w:tc>
+                                <w:tcPr>
+                                  <w:tcW w:w="6044" w:type="dxa"/>
+                                </w:tcPr>
+                                <w:p>
+                                  <w:pPr>
+                                    <w:pStyle w:val="ListParagraph"/>
+                                    <w:numPr>
+                                      <w:ilvl w:val="0"/>
+                                      <w:numId w:val="36"/>
+                                    </w:numPr>
+                                  </w:pPr>
+                                  <w:r>
+                                    <w:t>Chọn nút tạo đề tài</w:t>
+                                  </w:r>
+                                </w:p>
+                                <w:p>
+                                  <w:pPr>
+                                    <w:pStyle w:val="ListParagraph"/>
+                                    <w:numPr>
+                                      <w:ilvl w:val="0"/>
+                                      <w:numId w:val="36"/>
+                                    </w:numPr>
+                                  </w:pPr>
+                                  <w:r>
+                                    <w:t>Hệ thống hiển thị form đề tài</w:t>
+                                  </w:r>
+                                </w:p>
+                                <w:p>
+                                  <w:pPr>
+                                    <w:pStyle w:val="ListParagraph"/>
+                                    <w:numPr>
+                                      <w:ilvl w:val="0"/>
+                                      <w:numId w:val="36"/>
+                                    </w:numPr>
+                                  </w:pPr>
+                                  <w:r>
+                                    <w:t>Nhập đầy đủ thông tin của đề tài</w:t>
+                                  </w:r>
+                                </w:p>
+                                <w:p>
+                                  <w:pPr>
+                                    <w:pStyle w:val="ListParagraph"/>
+                                    <w:numPr>
+                                      <w:ilvl w:val="0"/>
+                                      <w:numId w:val="36"/>
+                                    </w:numPr>
+                                  </w:pPr>
+                                  <w:r>
+                                    <w:t>Bấm nút “Tạo mới”</w:t>
+                                  </w:r>
+                                </w:p>
+                                <w:p>
+                                  <w:pPr>
+                                    <w:pStyle w:val="ListParagraph"/>
+                                    <w:numPr>
+                                      <w:ilvl w:val="0"/>
+                                      <w:numId w:val="36"/>
+                                    </w:numPr>
+                                  </w:pPr>
+                                  <w:r>
+                                    <w:t>Hệ thống kiểm tra các thông tin , nếu hợp lệ thì chuyển sang bước 6,sai thì chuyển sang luồng sự kiện ngoại lệ</w:t>
+                                  </w:r>
+                                  <w:r>
+                                    <w:t>.</w:t>
+                                  </w:r>
+                                </w:p>
+                                <w:p>
+                                  <w:pPr>
+                                    <w:pStyle w:val="ListParagraph"/>
+                                    <w:numPr>
+                                      <w:ilvl w:val="0"/>
+                                      <w:numId w:val="36"/>
+                                    </w:numPr>
+                                  </w:pPr>
+                                  <w:r>
+                                    <w:t>Hệ thống lưu đề tài vào cơ sở dữ liệu.</w:t>
+                                  </w:r>
+                                </w:p>
+                                <w:p>
+                                  <w:pPr>
+                                    <w:pStyle w:val="ListParagraph"/>
+                                    <w:numPr>
+                                      <w:ilvl w:val="0"/>
+                                      <w:numId w:val="36"/>
+                                    </w:numPr>
+                                  </w:pPr>
+                                  <w:r>
+                                    <w:t>Hiển thị thông báo thêm thành công</w:t>
+                                  </w:r>
+                                </w:p>
+                              </w:tc>
+                            </w:tr>
+                            <w:tr>
+                              <w:tc>
+                                <w:tcPr>
+                                  <w:tcW w:w="2689" w:type="dxa"/>
+                                </w:tcPr>
+                                <w:p>
+                                  <w:pPr>
+                                    <w:pStyle w:val="Content"/>
+                                  </w:pPr>
+                                  <w:r>
+                                    <w:t>Luồng sự kiện ngoại lệ</w:t>
+                                  </w:r>
+                                </w:p>
+                              </w:tc>
+                              <w:tc>
+                                <w:tcPr>
+                                  <w:tcW w:w="6044" w:type="dxa"/>
+                                </w:tcPr>
+                                <w:p>
+                                  <w:pPr>
+                                    <w:pStyle w:val="ListParagraph"/>
+                                    <w:numPr>
+                                      <w:ilvl w:val="0"/>
+                                      <w:numId w:val="37"/>
+                                    </w:numPr>
+                                  </w:pPr>
+                                  <w:r>
+                                    <w:t>Nếu nhập thiếu các trường bắt buộc</w:t>
+                                  </w:r>
+                                  <w:r>
+                                    <w:t>,</w:t>
+                                  </w:r>
+                                  <w:r>
+                                    <w:t xml:space="preserve"> </w:t>
+                                  </w:r>
+                                  <w:r>
+                                    <w:t>h</w:t>
+                                  </w:r>
+                                  <w:r>
+                                    <w:t>ệ thống thông báo lỗi</w:t>
+                                  </w:r>
+                                  <w:r>
+                                    <w:t>.</w:t>
+                                  </w:r>
+                                </w:p>
+                                <w:p>
+                                  <w:pPr>
+                                    <w:pStyle w:val="ListParagraph"/>
+                                    <w:numPr>
+                                      <w:ilvl w:val="0"/>
+                                      <w:numId w:val="37"/>
+                                    </w:numPr>
+                                  </w:pPr>
+                                  <w:r>
+                                    <w:t>Nếu đề tài đã tồn tại, hệ thống thông báo lỗi</w:t>
+                                  </w:r>
+                                </w:p>
+                              </w:tc>
+                            </w:tr>
+                            <w:bookmarkEnd w:id="20"/>
+                          </w:tbl>
+                          <w:p/>
+                          <w:p>
+                            <w:pPr>
+                              <w:jc w:val="center"/>
+                            </w:pPr>
+                          </w:p>
+                        </w:txbxContent>
+                      </wps:txbx>
+                      <wps:bodyPr rot="0" vert="horz" wrap="square" lIns="91440" tIns="45720" rIns="91440" bIns="45720" anchor="t" anchorCtr="0">
+                        <a:noAutofit/>
+                      </wps:bodyPr>
+                    </wps:wsp>
+                  </a:graphicData>
+                </a:graphic>
+              </wp:inline>
+            </w:drawing>
+          </mc:Choice>
+          <mc:Fallback>
+            <w:pict>
+              <v:shape w14:anchorId="10765F20" id="_x0000_s1038" type="#_x0000_t202" style="width:452.25pt;height:402.75pt;visibility:visible;mso-wrap-style:square;mso-left-percent:-10001;mso-top-percent:-10001;mso-position-horizontal:absolute;mso-position-horizontal-relative:char;mso-position-vertical:absolute;mso-position-vertical-relative:line;mso-left-percent:-10001;mso-top-percent:-10001;v-text-anchor:top" o:gfxdata="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" stroked="f">
+                <v:textbox>
+                  <w:txbxContent>
+                    <w:p>
+                      <w:pPr>
+                        <w:pStyle w:val="Caption"/>
+                        <w:keepNext/>
+                      </w:pPr>
+                      <w:r>
+                        <w:t xml:space="preserve">Bảng </w:t>
+                      </w:r>
+                      <w:fldSimple w:instr=" STYLEREF 1 \s ">
+                        <w:r>
+                          <w:rPr>
+                            <w:noProof/>
+                          </w:rPr>
+                          <w:t>2</w:t>
+                        </w:r>
+                      </w:fldSimple>
+                      <w:r>
+                        <w:t>.</w:t>
+                      </w:r>
+                      <w:fldSimple w:instr=" SEQ Table \* ARABIC \s 1 ">
+                        <w:r>
+                          <w:rPr>
+                            <w:noProof/>
+                          </w:rPr>
+                          <w:t>3</w:t>
+                        </w:r>
+                      </w:fldSimple>
+                      <w:r>
+                        <w:t xml:space="preserve"> Bảng kịch bản tạo đề tài</w:t>
+                      </w:r>
+                    </w:p>
+                    <w:tbl>
+                      <w:tblPr>
+                        <w:tblStyle w:val="TableGrid"/>
+                        <w:tblW w:w="0" w:type="auto"/>
+                        <w:tblLook w:val="04A0" w:firstRow="1" w:lastRow="0" w:firstColumn="1" w:lastColumn="0" w:noHBand="0" w:noVBand="1"/>
+                      </w:tblPr>
+                      <w:tblGrid>
+                        <w:gridCol w:w="2689"/>
+                        <w:gridCol w:w="6044"/>
+                      </w:tblGrid>
+                      <w:tr>
+                        <w:tc>
+                          <w:tcPr>
+                            <w:tcW w:w="2689" w:type="dxa"/>
+                          </w:tcPr>
+                          <w:p>
+                            <w:pPr>
+                              <w:pStyle w:val="Content"/>
+                            </w:pPr>
+                            <w:bookmarkStart w:id="21" w:name="_Hlk121256335"/>
+                            <w:r>
+                              <w:t>Tên usecase</w:t>
+                            </w:r>
+                          </w:p>
+                        </w:tc>
+                        <w:tc>
+                          <w:tcPr>
+                            <w:tcW w:w="6044" w:type="dxa"/>
+                          </w:tcPr>
+                          <w:p>
+                            <w:pPr>
+                              <w:pStyle w:val="Content"/>
+                            </w:pPr>
+                            <w:r>
+                              <w:t>Tạo đề tài</w:t>
+                            </w:r>
+                          </w:p>
+                        </w:tc>
+                      </w:tr>
+                      <w:tr>
+                        <w:tc>
+                          <w:tcPr>
+                            <w:tcW w:w="2689" w:type="dxa"/>
+                          </w:tcPr>
+                          <w:p>
+                            <w:pPr>
+                              <w:pStyle w:val="Content"/>
+                            </w:pPr>
+                            <w:r>
+                              <w:t>Tác nhân</w:t>
+                            </w:r>
+                          </w:p>
+                        </w:tc>
+                        <w:tc>
+                          <w:tcPr>
+                            <w:tcW w:w="6044" w:type="dxa"/>
+                          </w:tcPr>
+                          <w:p>
+                            <w:pPr>
+                              <w:pStyle w:val="Content"/>
+                            </w:pPr>
+                            <w:r>
+                              <w:t>Quản lý</w:t>
+                            </w:r>
+                          </w:p>
+                        </w:tc>
+                      </w:tr>
+                      <w:tr>
+                        <w:tc>
+                          <w:tcPr>
+                            <w:tcW w:w="2689" w:type="dxa"/>
+                          </w:tcPr>
+                          <w:p>
+                            <w:pPr>
+                              <w:pStyle w:val="Content"/>
+                            </w:pPr>
+                            <w:r>
+                              <w:t>Tiền điều kiện</w:t>
+                            </w:r>
+                          </w:p>
+                        </w:tc>
+                        <w:tc>
+                          <w:tcPr>
+                            <w:tcW w:w="6044" w:type="dxa"/>
+                          </w:tcPr>
+                          <w:p>
+                            <w:pPr>
+                              <w:pStyle w:val="Content"/>
+                            </w:pPr>
+                            <w:r>
+                              <w:t>Quản lý truy cập vào hệ thống</w:t>
+                            </w:r>
+                          </w:p>
+                        </w:tc>
+                      </w:tr>
+                      <w:tr>
+                        <w:tc>
+                          <w:tcPr>
+                            <w:tcW w:w="2689" w:type="dxa"/>
+                          </w:tcPr>
+                          <w:p>
+                            <w:pPr>
+                              <w:pStyle w:val="Content"/>
+                            </w:pPr>
+                            <w:r>
+                              <w:t>Nội dung</w:t>
+                            </w:r>
+                          </w:p>
+                        </w:tc>
+                        <w:tc>
+                          <w:tcPr>
+                            <w:tcW w:w="6044" w:type="dxa"/>
+                          </w:tcPr>
+                          <w:p>
+                            <w:pPr>
+                              <w:pStyle w:val="Content"/>
+                            </w:pPr>
+                            <w:r>
+                              <w:t>Cho phép quản lý tạo đề tài mới</w:t>
+                            </w:r>
+                          </w:p>
+                        </w:tc>
+                      </w:tr>
+                      <w:tr>
+                        <w:tc>
+                          <w:tcPr>
+                            <w:tcW w:w="2689" w:type="dxa"/>
+                          </w:tcPr>
+                          <w:p>
+                            <w:pPr>
+                              <w:pStyle w:val="Content"/>
+                            </w:pPr>
+                            <w:r>
+                              <w:t>Luồng sự kiện chính</w:t>
+                            </w:r>
+                          </w:p>
+                        </w:tc>
+                        <w:tc>
+                          <w:tcPr>
+                            <w:tcW w:w="6044" w:type="dxa"/>
+                          </w:tcPr>
+                          <w:p>
+                            <w:pPr>
+                              <w:pStyle w:val="ListParagraph"/>
+                              <w:numPr>
+                                <w:ilvl w:val="0"/>
+                                <w:numId w:val="36"/>
+                              </w:numPr>
+                            </w:pPr>
+                            <w:r>
+                              <w:t>Chọn nút tạo đề tài</w:t>
+                            </w:r>
+                          </w:p>
+                          <w:p>
+                            <w:pPr>
+                              <w:pStyle w:val="ListParagraph"/>
+                              <w:numPr>
+                                <w:ilvl w:val="0"/>
+                                <w:numId w:val="36"/>
+                              </w:numPr>
+                            </w:pPr>
+                            <w:r>
+                              <w:t>Hệ thống hiển thị form đề tài</w:t>
+                            </w:r>
+                          </w:p>
+                          <w:p>
+                            <w:pPr>
+                              <w:pStyle w:val="ListParagraph"/>
+                              <w:numPr>
+                                <w:ilvl w:val="0"/>
+                                <w:numId w:val="36"/>
+                              </w:numPr>
+                            </w:pPr>
+                            <w:r>
+                              <w:t>Nhập đầy đủ thông tin của đề tài</w:t>
+                            </w:r>
+                          </w:p>
+                          <w:p>
+                            <w:pPr>
+                              <w:pStyle w:val="ListParagraph"/>
+                              <w:numPr>
+                                <w:ilvl w:val="0"/>
+                                <w:numId w:val="36"/>
+                              </w:numPr>
+                            </w:pPr>
+                            <w:r>
+                              <w:t>Bấm nút “Tạo mới”</w:t>
+                            </w:r>
+                          </w:p>
+                          <w:p>
+                            <w:pPr>
+                              <w:pStyle w:val="ListParagraph"/>
+                              <w:numPr>
+                                <w:ilvl w:val="0"/>
+                                <w:numId w:val="36"/>
+                              </w:numPr>
+                            </w:pPr>
+                            <w:r>
+                              <w:t>Hệ thống kiểm tra các thông tin , nếu hợp lệ thì chuyển sang bước 6,sai thì chuyển sang luồng sự kiện ngoại lệ</w:t>
+                            </w:r>
+                            <w:r>
+                              <w:t>.</w:t>
+                            </w:r>
+                          </w:p>
+                          <w:p>
+                            <w:pPr>
+                              <w:pStyle w:val="ListParagraph"/>
+                              <w:numPr>
+                                <w:ilvl w:val="0"/>
+                                <w:numId w:val="36"/>
+                              </w:numPr>
+                            </w:pPr>
+                            <w:r>
+                              <w:t>Hệ thống lưu đề tài vào cơ sở dữ liệu.</w:t>
+                            </w:r>
+                          </w:p>
+                          <w:p>
+                            <w:pPr>
+                              <w:pStyle w:val="ListParagraph"/>
+                              <w:numPr>
+                                <w:ilvl w:val="0"/>
+                                <w:numId w:val="36"/>
+                              </w:numPr>
+                            </w:pPr>
+                            <w:r>
+                              <w:t>Hiển thị thông báo thêm thành công</w:t>
+                            </w:r>
+                          </w:p>
+                        </w:tc>
+                      </w:tr>
+                      <w:tr>
+                        <w:tc>
+                          <w:tcPr>
+                            <w:tcW w:w="2689" w:type="dxa"/>
+                          </w:tcPr>
+                          <w:p>
+                            <w:pPr>
+                              <w:pStyle w:val="Content"/>
+                            </w:pPr>
+                            <w:r>
+                              <w:t>Luồng sự kiện ngoại lệ</w:t>
+                            </w:r>
+                          </w:p>
+                        </w:tc>
+                        <w:tc>
+                          <w:tcPr>
+                            <w:tcW w:w="6044" w:type="dxa"/>
+                          </w:tcPr>
+                          <w:p>
+                            <w:pPr>
+                              <w:pStyle w:val="ListParagraph"/>
+                              <w:numPr>
+                                <w:ilvl w:val="0"/>
+                                <w:numId w:val="37"/>
+                              </w:numPr>
+                            </w:pPr>
+                            <w:r>
+                              <w:t>Nếu nhập thiếu các trường bắt buộc</w:t>
+                            </w:r>
+                            <w:r>
+                              <w:t>,</w:t>
+                            </w:r>
+                            <w:r>
+                              <w:t xml:space="preserve"> </w:t>
+                            </w:r>
+                            <w:r>
+                              <w:t>h</w:t>
+                            </w:r>
+                            <w:r>
+                              <w:t>ệ thống thông báo lỗi</w:t>
+                            </w:r>
+                            <w:r>
+                              <w:t>.</w:t>
+                            </w:r>
+                          </w:p>
+                          <w:p>
+                            <w:pPr>
+                              <w:pStyle w:val="ListParagraph"/>
+                              <w:numPr>
+                                <w:ilvl w:val="0"/>
+                                <w:numId w:val="37"/>
+                              </w:numPr>
+                            </w:pPr>
+                            <w:r>
+                              <w:t>Nếu đề tài đã tồn tại, hệ thống thông báo lỗi</w:t>
+                            </w:r>
+                          </w:p>
+                        </w:tc>
+                      </w:tr>
+                      <w:bookmarkEnd w:id="21"/>
+                    </w:tbl>
+                    <w:p/>
+                    <w:p>
+                      <w:pPr>
+                        <w:jc w:val="center"/>
+                      </w:pPr>
+                    </w:p>
+                  </w:txbxContent>
+                </v:textbox>
+                <w10:anchorlock/>
+              </v:shape>
+            </w:pict>
+          </mc:Fallback>
+        </mc:AlternateContent>
+      </w:r>
+    </w:p>
+    <w:p>
+      <w:pPr>
+        <w:pStyle w:val="Content"/>
+      </w:pPr>
+      <w:r>
+        <w:rPr>
+          <w:noProof/>
+        </w:rPr>
+        <w:lastRenderedPageBreak/>
+        <mc:AlternateContent>
+          <mc:Choice Requires="wps">
+            <w:drawing>
+              <wp:inline distT="0" distB="0" distL="0" distR="0" wp14:anchorId="1CB676FB" wp14:editId="2785CDC1">
+                <wp:extent cx="5695950" cy="1404620"/>
+                <wp:effectExtent l="0" t="0" r="0" b="0"/>
+                <wp:docPr id="10" name="Text Box 2"/>
+                <wp:cNvGraphicFramePr>
+                  <a:graphicFrameLocks xmlns:a="http://schemas.openxmlformats.org/drawingml/2006/main"/>
+                </wp:cNvGraphicFramePr>
+                <a:graphic xmlns:a="http://schemas.openxmlformats.org/drawingml/2006/main">
+                  <a:graphicData uri="http://schemas.microsoft.com/office/word/2010/wordprocessingShape">
+                    <wps:wsp>
+                      <wps:cNvSpPr txBox="1">
+                        <a:spLocks noChangeArrowheads="1"/>
+                      </wps:cNvSpPr>
+                      <wps:spPr bwMode="auto">
+                        <a:xfrm>
+                          <a:off x="0" y="0"/>
+                          <a:ext cx="5695950" cy="1404620"/>
+                        </a:xfrm>
+                        <a:prstGeom prst="rect">
+                          <a:avLst/>
+                        </a:prstGeom>
+                        <a:solidFill>
+                          <a:srgbClr val="FFFFFF"/>
+                        </a:solidFill>
+                        <a:ln w="9525">
+                          <a:noFill/>
+                          <a:miter lim="800000"/>
+                          <a:headEnd/>
+                          <a:tailEnd/>
+                        </a:ln>
+                      </wps:spPr>
+                      <wps:txbx>
+                        <w:txbxContent>
+                          <w:p>
+                            <w:pPr>
+                              <w:pStyle w:val="Content"/>
+                            </w:pPr>
+                            <w:r>
+                              <w:rPr>
+                                <w:noProof/>
+                              </w:rPr>
+                              <w:drawing>
+                                <wp:inline distT="0" distB="0" distL="0" distR="0" wp14:anchorId="3475813C" wp14:editId="6BC73911">
+                                  <wp:extent cx="5504180" cy="5402580"/>
+                                  <wp:effectExtent l="0" t="0" r="1270" b="7620"/>
+                                  <wp:docPr id="14" name="Picture 14"/>
+                                  <wp:cNvGraphicFramePr>
+                                    <a:graphicFrameLocks xmlns:a="http://schemas.openxmlformats.org/drawingml/2006/main" noChangeAspect="1"/>
+                                  </wp:cNvGraphicFramePr>
+                                  <a:graphic xmlns:a="http://schemas.openxmlformats.org/drawingml/2006/main">
+                                    <a:graphicData uri="http://schemas.openxmlformats.org/drawingml/2006/picture">
+                                      <pic:pic xmlns:pic="http://schemas.openxmlformats.org/drawingml/2006/picture">
+                                        <pic:nvPicPr>
+                                          <pic:cNvPr id="14" name="Picture 14"/>
+                                          <pic:cNvPicPr/>
+                                        </pic:nvPicPr>
+                                        <pic:blipFill>
+                                          <a:blip r:embed="rId27">
+                                            <a:extLst>
+                                              <a:ext uri="{28A0092B-C50C-407E-A947-70E740481C1C}">
+                                                <a14:useLocalDpi xmlns:a14="http://schemas.microsoft.com/office/drawing/2010/main" val="0"/>
+                                              </a:ext>
+                                            </a:extLst>
+                                          </a:blip>
+                                          <a:stretch>
+                                            <a:fillRect/>
+                                          </a:stretch>
+                                        </pic:blipFill>
+                                        <pic:spPr>
+                                          <a:xfrm>
+                                            <a:off x="0" y="0"/>
+                                            <a:ext cx="5504180" cy="5402580"/>
+                                          </a:xfrm>
+                                          <a:prstGeom prst="rect">
+                                            <a:avLst/>
+                                          </a:prstGeom>
+                                        </pic:spPr>
+                                      </pic:pic>
+                                    </a:graphicData>
+                                  </a:graphic>
+                                </wp:inline>
+                              </w:drawing>
+                            </w:r>
+                          </w:p>
+                          <w:p>
+                            <w:pPr>
+                              <w:pStyle w:val="Caption"/>
+                            </w:pPr>
+                            <w:r>
+                              <w:t xml:space="preserve">Hình </w:t>
+                            </w:r>
+                            <w:fldSimple w:instr=" STYLEREF 1 \s ">
+                              <w:r>
+                                <w:rPr>
+                                  <w:noProof/>
+                                </w:rPr>
+                                <w:t>2</w:t>
+                              </w:r>
+                            </w:fldSimple>
+                            <w:r>
+                              <w:t>.</w:t>
+                            </w:r>
+                            <w:fldSimple w:instr=" SEQ Figure \* ARABIC \s 1 ">
+                              <w:r>
+                                <w:rPr>
+                                  <w:noProof/>
+                                </w:rPr>
+                                <w:t>11</w:t>
+                              </w:r>
+                            </w:fldSimple>
+                            <w:r>
+                              <w:t xml:space="preserve"> Biểu đồ hoạt động chức năng tạo đề tài </w:t>
+                            </w:r>
+                          </w:p>
+                        </w:txbxContent>
+                      </wps:txbx>
+                      <wps:bodyPr rot="0" vert="horz" wrap="square" lIns="91440" tIns="45720" rIns="91440" bIns="45720" anchor="t" anchorCtr="0">
+                        <a:spAutoFit/>
+                      </wps:bodyPr>
+                    </wps:wsp>
+                  </a:graphicData>
+                </a:graphic>
+              </wp:inline>
+            </w:drawing>
+          </mc:Choice>
+          <mc:Fallback>
+            <w:pict>
+              <v:shape w14:anchorId="1CB676FB" id="_x0000_s1039" type="#_x0000_t202" style="width:448.5pt;height:110.6pt;visibility:visible;mso-wrap-style:square;mso-left-percent:-10001;mso-top-percent:-10001;mso-position-horizontal:absolute;mso-position-horizontal-relative:char;mso-position-vertical:absolute;mso-position-vertical-relative:line;mso-left-percent:-10001;mso-top-percent:-10001;v-text-anchor:top" o:gfxdata="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" stroked="f">
+                <v:textbox style="mso-fit-shape-to-text:t">
+                  <w:txbxContent>
+                    <w:p>
+                      <w:pPr>
+                        <w:pStyle w:val="Content"/>
+                      </w:pPr>
+                      <w:r>
+                        <w:rPr>
+                          <w:noProof/>
+                        </w:rPr>
+                        <w:drawing>
+                          <wp:inline distT="0" distB="0" distL="0" distR="0" wp14:anchorId="3475813C" wp14:editId="6BC73911">
+                            <wp:extent cx="5504180" cy="5402580"/>
+                            <wp:effectExtent l="0" t="0" r="1270" b="7620"/>
+                            <wp:docPr id="14" name="Picture 14"/>
+                            <wp:cNvGraphicFramePr>
+                              <a:graphicFrameLocks xmlns:a="http://schemas.openxmlformats.org/drawingml/2006/main" noChangeAspect="1"/>
+                            </wp:cNvGraphicFramePr>
+                            <a:graphic xmlns:a="http://schemas.openxmlformats.org/drawingml/2006/main">
+                              <a:graphicData uri="http://schemas.openxmlformats.org/drawingml/2006/picture">
+                                <pic:pic xmlns:pic="http://schemas.openxmlformats.org/drawingml/2006/picture">
+                                  <pic:nvPicPr>
+                                    <pic:cNvPr id="14" name="Picture 14"/>
+                                    <pic:cNvPicPr/>
+                                  </pic:nvPicPr>
+                                  <pic:blipFill>
+                                    <a:blip r:embed="rId27">
+                                      <a:extLst>
+                                        <a:ext uri="{28A0092B-C50C-407E-A947-70E740481C1C}">
+                                          <a14:useLocalDpi xmlns:a14="http://schemas.microsoft.com/office/drawing/2010/main" val="0"/>
+                                        </a:ext>
+                                      </a:extLst>
+                                    </a:blip>
+                                    <a:stretch>
+                                      <a:fillRect/>
+                                    </a:stretch>
+                                  </pic:blipFill>
+                                  <pic:spPr>
+                                    <a:xfrm>
+                                      <a:off x="0" y="0"/>
+                                      <a:ext cx="5504180" cy="5402580"/>
+                                    </a:xfrm>
+                                    <a:prstGeom prst="rect">
+                                      <a:avLst/>
+                                    </a:prstGeom>
+                                  </pic:spPr>
+                                </pic:pic>
+                              </a:graphicData>
+                            </a:graphic>
+                          </wp:inline>
+                        </w:drawing>
+                      </w:r>
+                    </w:p>
+                    <w:p>
+                      <w:pPr>
+                        <w:pStyle w:val="Caption"/>
+                      </w:pPr>
+                      <w:r>
+                        <w:t xml:space="preserve">Hình </w:t>
+                      </w:r>
+                      <w:fldSimple w:instr=" STYLEREF 1 \s ">
+                        <w:r>
+                          <w:rPr>
+                            <w:noProof/>
+                          </w:rPr>
+                          <w:t>2</w:t>
+                        </w:r>
+                      </w:fldSimple>
+                      <w:r>
+                        <w:t>.</w:t>
+                      </w:r>
+                      <w:fldSimple w:instr=" SEQ Figure \* ARABIC \s 1 ">
+                        <w:r>
+                          <w:rPr>
+                            <w:noProof/>
+                          </w:rPr>
+                          <w:t>11</w:t>
+                        </w:r>
+                      </w:fldSimple>
+                      <w:r>
+                        <w:t xml:space="preserve"> Biểu đồ hoạt động chức năng tạo đề tài </w:t>
+                      </w:r>
+                    </w:p>
+                  </w:txbxContent>
+                </v:textbox>
+                <w10:anchorlock/>
+              </v:shape>
+            </w:pict>
+          </mc:Fallback>
+        </mc:AlternateContent>
+      </w:r>
+    </w:p>
+    <w:p>
+      <w:pPr>
+        <w:pStyle w:val="Heading4"/>
+      </w:pPr>
+      <w:r>
+        <w:lastRenderedPageBreak/>
+        <w:t>Kịch bản</w:t>
+      </w:r>
+      <w:r>
+        <w:t xml:space="preserve"> </w:t>
+      </w:r>
+      <w:r>
+        <w:t xml:space="preserve">xem </w:t>
+      </w:r>
+      <w:r>
+        <w:t>chi tiết đề tài</w:t>
+      </w:r>
+    </w:p>
+    <w:p>
+      <w:pPr>
+        <w:pStyle w:val="Content"/>
+      </w:pPr>
+      <w:r>
+        <w:rPr>
+          <w:noProof/>
+        </w:rPr>
+        <mc:AlternateContent>
+          <mc:Choice Requires="wps">
+            <w:drawing>
+              <wp:inline distT="0" distB="0" distL="0" distR="0" wp14:anchorId="224593DC" wp14:editId="1C6332F5">
+                <wp:extent cx="5794131" cy="1404620"/>
+                <wp:effectExtent l="0" t="0" r="0" b="0"/>
+                <wp:docPr id="24" name="Text Box 2"/>
+                <wp:cNvGraphicFramePr>
+                  <a:graphicFrameLocks xmlns:a="http://schemas.openxmlformats.org/drawingml/2006/main"/>
+                </wp:cNvGraphicFramePr>
+                <a:graphic xmlns:a="http://schemas.openxmlformats.org/drawingml/2006/main">
+                  <a:graphicData uri="http://schemas.microsoft.com/office/word/2010/wordprocessingShape">
+                    <wps:wsp>
+                      <wps:cNvSpPr txBox="1">
+                        <a:spLocks noChangeArrowheads="1"/>
+                      </wps:cNvSpPr>
+                      <wps:spPr bwMode="auto">
+                        <a:xfrm>
+                          <a:off x="0" y="0"/>
+                          <a:ext cx="5794131" cy="1404620"/>
+                        </a:xfrm>
+                        <a:prstGeom prst="rect">
+                          <a:avLst/>
+                        </a:prstGeom>
+                        <a:solidFill>
+                          <a:srgbClr val="FFFFFF"/>
+                        </a:solidFill>
+                        <a:ln w="9525">
+                          <a:noFill/>
+                          <a:miter lim="800000"/>
+                          <a:headEnd/>
+                          <a:tailEnd/>
+                        </a:ln>
+                      </wps:spPr>
+                      <wps:txbx>
+                        <w:txbxContent>
+                          <w:p>
+                            <w:pPr>
+                              <w:pStyle w:val="Caption"/>
+                            </w:pPr>
+                            <w:r>
+                              <w:t xml:space="preserve">Bảng </w:t>
+                            </w:r>
+                            <w:fldSimple w:instr=" STYLEREF 1 \s ">
+                              <w:r>
+                                <w:rPr>
+                                  <w:noProof/>
+                                </w:rPr>
+                                <w:t>2</w:t>
+                              </w:r>
+                            </w:fldSimple>
+                            <w:r>
+                              <w:t>.</w:t>
+                            </w:r>
+                            <w:fldSimple w:instr=" SEQ Table \* ARABIC \s 1 ">
+                              <w:r>
+                                <w:rPr>
+                                  <w:noProof/>
+                                </w:rPr>
+                                <w:t>4</w:t>
+                              </w:r>
+                            </w:fldSimple>
+                            <w:r>
+                              <w:t xml:space="preserve"> Bảng kịch bản xem chi tiết đề tài</w:t>
+                            </w:r>
+                          </w:p>
+                          <w:tbl>
+                            <w:tblPr>
+                              <w:tblStyle w:val="TableGrid"/>
+                              <w:tblW w:w="0" w:type="auto"/>
+                              <w:tblLook w:val="04A0" w:firstRow="1" w:lastRow="0" w:firstColumn="1" w:lastColumn="0" w:noHBand="0" w:noVBand="1"/>
+                            </w:tblPr>
+                            <w:tblGrid>
+                              <w:gridCol w:w="2689"/>
+                              <w:gridCol w:w="6123"/>
+                            </w:tblGrid>
+                            <w:tr>
+                              <w:tc>
+                                <w:tcPr>
+                                  <w:tcW w:w="2689" w:type="dxa"/>
+                                </w:tcPr>
+                                <w:p>
+                                  <w:pPr>
+                                    <w:pStyle w:val="Content"/>
+                                  </w:pPr>
+                                  <w:r>
+                                    <w:t>Tên usecase</w:t>
+                                  </w:r>
+                                </w:p>
+                              </w:tc>
+                              <w:tc>
+                                <w:tcPr>
+                                  <w:tcW w:w="6123" w:type="dxa"/>
+                                </w:tcPr>
+                                <w:p/>
+                              </w:tc>
+                            </w:tr>
+                            <w:tr>
+                              <w:tc>
+                                <w:tcPr>
+                                  <w:tcW w:w="2689" w:type="dxa"/>
+                                </w:tcPr>
+                                <w:p>
+                                  <w:pPr>
+                                    <w:pStyle w:val="Content"/>
+                                  </w:pPr>
+                                  <w:r>
+                                    <w:t>Tác nhân</w:t>
+                                  </w:r>
+                                </w:p>
+                              </w:tc>
+                              <w:tc>
+                                <w:tcPr>
+                                  <w:tcW w:w="6123" w:type="dxa"/>
+                                </w:tcPr>
+                                <w:p/>
+                              </w:tc>
+                            </w:tr>
+                            <w:tr>
+                              <w:tc>
+                                <w:tcPr>
+                                  <w:tcW w:w="2689" w:type="dxa"/>
+                                </w:tcPr>
+                                <w:p>
+                                  <w:pPr>
+                                    <w:pStyle w:val="Content"/>
+                                  </w:pPr>
+                                  <w:r>
+                                    <w:t>Tiền điều kiện</w:t>
+                                  </w:r>
+                                </w:p>
+                              </w:tc>
+                              <w:tc>
+                                <w:tcPr>
+                                  <w:tcW w:w="6123" w:type="dxa"/>
+                                </w:tcPr>
+                                <w:p/>
+                              </w:tc>
+                            </w:tr>
+                            <w:tr>
+                              <w:tc>
+                                <w:tcPr>
+                                  <w:tcW w:w="2689" w:type="dxa"/>
+                                </w:tcPr>
+                                <w:p>
+                                  <w:pPr>
+                                    <w:pStyle w:val="Content"/>
+                                  </w:pPr>
+                                  <w:r>
+                                    <w:t>Nội dung</w:t>
+                                  </w:r>
+                                </w:p>
+                              </w:tc>
+                              <w:tc>
+                                <w:tcPr>
+                                  <w:tcW w:w="6123" w:type="dxa"/>
+                                </w:tcPr>
+                                <w:p/>
+                              </w:tc>
+                            </w:tr>
+                            <w:tr>
+                              <w:tc>
+                                <w:tcPr>
+                                  <w:tcW w:w="2689" w:type="dxa"/>
+                                </w:tcPr>
+                                <w:p>
+                                  <w:pPr>
+                                    <w:pStyle w:val="Content"/>
+                                  </w:pPr>
+                                  <w:r>
+                                    <w:t>Luồng sự kiện chính</w:t>
+                                  </w:r>
+                                </w:p>
+                              </w:tc>
+                              <w:tc>
+                                <w:tcPr>
+                                  <w:tcW w:w="6123" w:type="dxa"/>
+                                </w:tcPr>
+                                <w:p/>
+                              </w:tc>
+                            </w:tr>
+                          </w:tbl>
+                          <w:p/>
+                        </w:txbxContent>
+                      </wps:txbx>
+                      <wps:bodyPr rot="0" vert="horz" wrap="square" lIns="91440" tIns="45720" rIns="91440" bIns="45720" anchor="t" anchorCtr="0">
+                        <a:spAutoFit/>
+                      </wps:bodyPr>
+                    </wps:wsp>
+                  </a:graphicData>
+                </a:graphic>
+              </wp:inline>
+            </w:drawing>
+          </mc:Choice>
+          <mc:Fallback>
+            <w:pict>
+              <v:shape w14:anchorId="224593DC" id="_x0000_s1040" type="#_x0000_t202" style="width:456.25pt;height:110.6pt;visibility:visible;mso-wrap-style:square;mso-left-percent:-10001;mso-top-percent:-10001;mso-position-horizontal:absolute;mso-position-horizontal-relative:char;mso-position-vertical:absolute;mso-position-vertical-relative:line;mso-left-percent:-10001;mso-top-percent:-10001;v-text-anchor:top" o:gfxdata="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" stroked="f">
+                <v:textbox style="mso-fit-shape-to-text:t">
+                  <w:txbxContent>
+                    <w:p>
+                      <w:pPr>
+                        <w:pStyle w:val="Caption"/>
+                      </w:pPr>
+                      <w:r>
+                        <w:t xml:space="preserve">Bảng </w:t>
+                      </w:r>
+                      <w:fldSimple w:instr=" STYLEREF 1 \s ">
+                        <w:r>
+                          <w:rPr>
+                            <w:noProof/>
+                          </w:rPr>
+                          <w:t>2</w:t>
+                        </w:r>
+                      </w:fldSimple>
+                      <w:r>
+                        <w:t>.</w:t>
+                      </w:r>
+                      <w:fldSimple w:instr=" SEQ Table \* ARABIC \s 1 ">
+                        <w:r>
+                          <w:rPr>
+                            <w:noProof/>
+                          </w:rPr>
+                          <w:t>4</w:t>
+                        </w:r>
+                      </w:fldSimple>
+                      <w:r>
+                        <w:t xml:space="preserve"> Bảng kịch bản xem chi tiết đề tài</w:t>
+                      </w:r>
+                    </w:p>
+                    <w:tbl>
+                      <w:tblPr>
+                        <w:tblStyle w:val="TableGrid"/>
+                        <w:tblW w:w="0" w:type="auto"/>
+                        <w:tblLook w:val="04A0" w:firstRow="1" w:lastRow="0" w:firstColumn="1" w:lastColumn="0" w:noHBand="0" w:noVBand="1"/>
+                      </w:tblPr>
+                      <w:tblGrid>
+                        <w:gridCol w:w="2689"/>
+                        <w:gridCol w:w="6123"/>
+                      </w:tblGrid>
+                      <w:tr>
+                        <w:tc>
+                          <w:tcPr>
+                            <w:tcW w:w="2689" w:type="dxa"/>
+                          </w:tcPr>
+                          <w:p>
+                            <w:pPr>
+                              <w:pStyle w:val="Content"/>
+                            </w:pPr>
+                            <w:r>
+                              <w:t>Tên usecase</w:t>
+                            </w:r>
+                          </w:p>
+                        </w:tc>
+                        <w:tc>
+                          <w:tcPr>
+                            <w:tcW w:w="6123" w:type="dxa"/>
+                          </w:tcPr>
+                          <w:p/>
+                        </w:tc>
+                      </w:tr>
+                      <w:tr>
+                        <w:tc>
+                          <w:tcPr>
+                            <w:tcW w:w="2689" w:type="dxa"/>
+                          </w:tcPr>
+                          <w:p>
+                            <w:pPr>
+                              <w:pStyle w:val="Content"/>
+                            </w:pPr>
+                            <w:r>
+                              <w:t>Tác nhân</w:t>
+                            </w:r>
+                          </w:p>
+                        </w:tc>
+                        <w:tc>
+                          <w:tcPr>
+                            <w:tcW w:w="6123" w:type="dxa"/>
+                          </w:tcPr>
+                          <w:p/>
+                        </w:tc>
+                      </w:tr>
+                      <w:tr>
+                        <w:tc>
+                          <w:tcPr>
+                            <w:tcW w:w="2689" w:type="dxa"/>
+                          </w:tcPr>
+                          <w:p>
+                            <w:pPr>
+                              <w:pStyle w:val="Content"/>
+                            </w:pPr>
+                            <w:r>
+                              <w:t>Tiền điều kiện</w:t>
+                            </w:r>
+                          </w:p>
+                        </w:tc>
+                        <w:tc>
+                          <w:tcPr>
+                            <w:tcW w:w="6123" w:type="dxa"/>
+                          </w:tcPr>
+                          <w:p/>
+                        </w:tc>
+                      </w:tr>
+                      <w:tr>
+                        <w:tc>
+                          <w:tcPr>
+                            <w:tcW w:w="2689" w:type="dxa"/>
+                          </w:tcPr>
+                          <w:p>
+                            <w:pPr>
+                              <w:pStyle w:val="Content"/>
+                            </w:pPr>
+                            <w:r>
+                              <w:t>Nội dung</w:t>
+                            </w:r>
+                          </w:p>
+                        </w:tc>
+                        <w:tc>
+                          <w:tcPr>
+                            <w:tcW w:w="6123" w:type="dxa"/>
+                          </w:tcPr>
+                          <w:p/>
+                        </w:tc>
+                      </w:tr>
+                      <w:tr>
+                        <w:tc>
+                          <w:tcPr>
+                            <w:tcW w:w="2689" w:type="dxa"/>
+                          </w:tcPr>
+                          <w:p>
+                            <w:pPr>
+                              <w:pStyle w:val="Content"/>
+                            </w:pPr>
+                            <w:r>
+                              <w:t>Luồng sự kiện chính</w:t>
+                            </w:r>
+                          </w:p>
+                        </w:tc>
+                        <w:tc>
+                          <w:tcPr>
+                            <w:tcW w:w="6123" w:type="dxa"/>
+                          </w:tcPr>
+                          <w:p/>
+                        </w:tc>
+                      </w:tr>
+                    </w:tbl>
+                    <w:p/>
+                  </w:txbxContent>
+                </v:textbox>
+                <w10:anchorlock/>
+              </v:shape>
+            </w:pict>
+          </mc:Fallback>
+        </mc:AlternateContent>
+      </w:r>
+    </w:p>
+    <w:p>
+      <w:pPr>
+        <w:pStyle w:val="Content"/>
+      </w:pPr>
+    </w:p>
+    <w:p>
+      <w:pPr>
+        <w:pStyle w:val="Heading2"/>
+      </w:pPr>
+      <w:r>
+        <w:t>Thiết kế các chức nă</w:t>
+      </w:r>
+      <w:r>
+        <w:t>ng</w:t>
+      </w:r>
+    </w:p>
+    <w:p>
+      <w:pPr>
+        <w:pStyle w:val="Heading3"/>
+      </w:pPr>
+      <w:r>
+        <w:t>Giao diện của Quản lý</w:t>
+      </w:r>
+    </w:p>
+    <w:p>
+      <w:pPr>
+        <w:pStyle w:val="Content"/>
+      </w:pPr>
+      <w:r>
+        <w:t xml:space="preserve">Chức năng </w:t>
+      </w:r>
+      <w:r>
+        <w:t>: Tạo đề tài</w:t>
+      </w:r>
+    </w:p>
+    <w:p>
+      <w:pPr>
+        <w:pStyle w:val="Content"/>
+      </w:pPr>
+      <w:r>
+        <w:rPr>
+          <w:noProof/>
+        </w:rPr>
+        <mc:AlternateContent>
+          <mc:Choice Requires="wps">
+            <w:drawing>
+              <wp:inline distT="0" distB="0" distL="0" distR="0" wp14:anchorId="1C589852" wp14:editId="11A1327C">
+                <wp:extent cx="5715000" cy="1404620"/>
+                <wp:effectExtent l="0" t="0" r="0" b="6350"/>
+                <wp:docPr id="6" name="Text Box 2"/>
+                <wp:cNvGraphicFramePr>
+                  <a:graphicFrameLocks xmlns:a="http://schemas.openxmlformats.org/drawingml/2006/main"/>
+                </wp:cNvGraphicFramePr>
+                <a:graphic xmlns:a="http://schemas.openxmlformats.org/drawingml/2006/main">
+                  <a:graphicData uri="http://schemas.microsoft.com/office/word/2010/wordprocessingShape">
+                    <wps:wsp>
+                      <wps:cNvSpPr txBox="1">
+                        <a:spLocks noChangeArrowheads="1"/>
+                      </wps:cNvSpPr>
+                      <wps:spPr bwMode="auto">
+                        <a:xfrm>
+                          <a:off x="0" y="0"/>
+                          <a:ext cx="5715000" cy="1404620"/>
+                        </a:xfrm>
+                        <a:prstGeom prst="rect">
+                          <a:avLst/>
+                        </a:prstGeom>
+                        <a:solidFill>
+                          <a:srgbClr val="FFFFFF"/>
+                        </a:solidFill>
+                        <a:ln w="9525">
+                          <a:noFill/>
+                          <a:miter lim="800000"/>
+                          <a:headEnd/>
+                          <a:tailEnd/>
+                        </a:ln>
+                      </wps:spPr>
+                      <wps:txbx>
+                        <w:txbxContent>
+                          <w:p>
+                            <w:pPr>
+                              <w:pStyle w:val="Caption"/>
+                            </w:pPr>
+                            <w:r>
+                              <w:rPr>
+                                <w:noProof/>
+                              </w:rPr>
+                              <w:drawing>
+                                <wp:inline distT="0" distB="0" distL="0" distR="0" wp14:anchorId="0066E5D6" wp14:editId="4500E9D0">
+                                  <wp:extent cx="5523230" cy="2846070"/>
+                                  <wp:effectExtent l="0" t="0" r="1270" b="0"/>
+                                  <wp:docPr id="30" name="Picture 30"/>
+                                  <wp:cNvGraphicFramePr>
+                                    <a:graphicFrameLocks xmlns:a="http://schemas.openxmlformats.org/drawingml/2006/main" noChangeAspect="1"/>
+                                  </wp:cNvGraphicFramePr>
+                                  <a:graphic xmlns:a="http://schemas.openxmlformats.org/drawingml/2006/main">
+                                    <a:graphicData uri="http://schemas.openxmlformats.org/drawingml/2006/picture">
+                                      <pic:pic xmlns:pic="http://schemas.openxmlformats.org/drawingml/2006/picture">
+                                        <pic:nvPicPr>
+                                          <pic:cNvPr id="30" name="Picture 30"/>
+                                          <pic:cNvPicPr/>
+                                        </pic:nvPicPr>
+                                        <pic:blipFill>
+                                          <a:blip r:embed="rId28">
+                                            <a:extLst>
+                                              <a:ext uri="{28A0092B-C50C-407E-A947-70E740481C1C}">
+                                                <a14:useLocalDpi xmlns:a14="http://schemas.microsoft.com/office/drawing/2010/main" val="0"/>
+                                              </a:ext>
+                                            </a:extLst>
+                                          </a:blip>
+                                          <a:stretch>
+                                            <a:fillRect/>
+                                          </a:stretch>
+                                        </pic:blipFill>
+                                        <pic:spPr>
+                                          <a:xfrm>
+                                            <a:off x="0" y="0"/>
+                                            <a:ext cx="5523230" cy="2846070"/>
+                                          </a:xfrm>
+                                          <a:prstGeom prst="rect">
+                                            <a:avLst/>
+                                          </a:prstGeom>
+                                        </pic:spPr>
+                                      </pic:pic>
+                                    </a:graphicData>
+                                  </a:graphic>
+                                </wp:inline>
+                              </w:drawing>
+                            </w:r>
+                          </w:p>
+                          <w:p>
+                            <w:pPr>
+                              <w:pStyle w:val="Caption"/>
+                            </w:pPr>
+                            <w:r>
+                              <w:t xml:space="preserve">Hình </w:t>
+                            </w:r>
+                            <w:fldSimple w:instr=" STYLEREF 1 \s ">
+                              <w:r>
+                                <w:rPr>
+                                  <w:noProof/>
+                                </w:rPr>
+                                <w:t>2</w:t>
+                              </w:r>
+                            </w:fldSimple>
+                            <w:r>
+                              <w:t>.</w:t>
+                            </w:r>
+                            <w:fldSimple w:instr=" SEQ Figure \* ARABIC \s 1 ">
+                              <w:r>
+                                <w:rPr>
+                                  <w:noProof/>
+                                </w:rPr>
+                                <w:t>12</w:t>
+                              </w:r>
+                            </w:fldSimple>
+                            <w:r>
+                              <w:t xml:space="preserve"> Giao diện tạo đề tài</w:t>
+                            </w:r>
+                          </w:p>
+                        </w:txbxContent>
+                      </wps:txbx>
+                      <wps:bodyPr rot="0" vert="horz" wrap="square" lIns="91440" tIns="45720" rIns="91440" bIns="45720" anchor="t" anchorCtr="0">
+                        <a:spAutoFit/>
+                      </wps:bodyPr>
+                    </wps:wsp>
+                  </a:graphicData>
+                </a:graphic>
+              </wp:inline>
+            </w:drawing>
+          </mc:Choice>
+          <mc:Fallback>
+            <w:pict>
+              <v:shape w14:anchorId="1C589852" id="_x0000_s1041" type="#_x0000_t202" style="width:450pt;height:110.6pt;visibility:visible;mso-wrap-style:square;mso-left-percent:-10001;mso-top-percent:-10001;mso-position-horizontal:absolute;mso-position-horizontal-relative:char;mso-position-vertical:absolute;mso-position-vertical-relative:line;mso-left-percent:-10001;mso-top-percent:-10001;v-text-anchor:top" o:gfxdata="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" stroked="f">
+                <v:textbox style="mso-fit-shape-to-text:t">
+                  <w:txbxContent>
+                    <w:p>
+                      <w:pPr>
+                        <w:pStyle w:val="Caption"/>
+                      </w:pPr>
+                      <w:r>
+                        <w:rPr>
+                          <w:noProof/>
+                        </w:rPr>
+                        <w:drawing>
+                          <wp:inline distT="0" distB="0" distL="0" distR="0" wp14:anchorId="0066E5D6" wp14:editId="4500E9D0">
+                            <wp:extent cx="5523230" cy="2846070"/>
+                            <wp:effectExtent l="0" t="0" r="1270" b="0"/>
+                            <wp:docPr id="30" name="Picture 30"/>
+                            <wp:cNvGraphicFramePr>
+                              <a:graphicFrameLocks xmlns:a="http://schemas.openxmlformats.org/drawingml/2006/main" noChangeAspect="1"/>
+                            </wp:cNvGraphicFramePr>
+                            <a:graphic xmlns:a="http://schemas.openxmlformats.org/drawingml/2006/main">
+                              <a:graphicData uri="http://schemas.openxmlformats.org/drawingml/2006/picture">
+                                <pic:pic xmlns:pic="http://schemas.openxmlformats.org/drawingml/2006/picture">
+                                  <pic:nvPicPr>
+                                    <pic:cNvPr id="30" name="Picture 30"/>
+                                    <pic:cNvPicPr/>
+                                  </pic:nvPicPr>
+                                  <pic:blipFill>
+                                    <a:blip r:embed="rId28">
+                                      <a:extLst>
+                                        <a:ext uri="{28A0092B-C50C-407E-A947-70E740481C1C}">
+                                          <a14:useLocalDpi xmlns:a14="http://schemas.microsoft.com/office/drawing/2010/main" val="0"/>
+                                        </a:ext>
+                                      </a:extLst>
+                                    </a:blip>
+                                    <a:stretch>
+                                      <a:fillRect/>
+                                    </a:stretch>
+                                  </pic:blipFill>
+                                  <pic:spPr>
+                                    <a:xfrm>
+                                      <a:off x="0" y="0"/>
+                                      <a:ext cx="5523230" cy="2846070"/>
+                                    </a:xfrm>
+                                    <a:prstGeom prst="rect">
+                                      <a:avLst/>
+                                    </a:prstGeom>
+                                  </pic:spPr>
+                                </pic:pic>
+                              </a:graphicData>
+                            </a:graphic>
+                          </wp:inline>
+                        </w:drawing>
+                      </w:r>
+                    </w:p>
+                    <w:p>
+                      <w:pPr>
+                        <w:pStyle w:val="Caption"/>
+                      </w:pPr>
+                      <w:r>
+                        <w:t xml:space="preserve">Hình </w:t>
+                      </w:r>
+                      <w:fldSimple w:instr=" STYLEREF 1 \s ">
+                        <w:r>
+                          <w:rPr>
+                            <w:noProof/>
+                          </w:rPr>
+                          <w:t>2</w:t>
+                        </w:r>
+                      </w:fldSimple>
+                      <w:r>
+                        <w:t>.</w:t>
+                      </w:r>
+                      <w:fldSimple w:instr=" SEQ Figure \* ARABIC \s 1 ">
+                        <w:r>
+                          <w:rPr>
+                            <w:noProof/>
+                          </w:rPr>
+                          <w:t>12</w:t>
+                        </w:r>
+                      </w:fldSimple>
+                      <w:r>
+                        <w:t xml:space="preserve"> Giao diện tạo đề tài</w:t>
+                      </w:r>
+                    </w:p>
+                  </w:txbxContent>
+                </v:textbox>
+                <w10:anchorlock/>
+              </v:shape>
+            </w:pict>
+          </mc:Fallback>
+        </mc:AlternateContent>
+      </w:r>
+    </w:p>
+    <w:p/>
     <w:p>
       <w:pPr>
         <w:pStyle w:val="Heading1"/>
       </w:pPr>
       <w:r>
-        <w:t>MÔ HÌNH CHỨC NĂNG</w:t>
+        <w:lastRenderedPageBreak/>
+        <w:t>MÔ HÌNH DỮ LIỆU</w:t>
       </w:r>
     </w:p>
     <w:p>
@@ -87,7 +7234,15 @@
         <w:pStyle w:val="Heading2"/>
       </w:pPr>
       <w:r>
-        <w:t>Phân tích hệ thống về chức năng</w:t>
+        <w:t>Phân tích dữ liệu</w:t>
+      </w:r>
+    </w:p>
+    <w:p>
+      <w:pPr>
+        <w:pStyle w:val="Heading2"/>
+      </w:pPr>
+      <w:r>
+        <w:t>Thiết kế cơ sở dữ liệu</w:t>
       </w:r>
     </w:p>
     <w:p>
@@ -95,7 +7250,15 @@
         <w:pStyle w:val="Heading3"/>
       </w:pPr>
       <w:r>
-        <w:t>Quy tắc nghiệp vụ hệ thống</w:t>
+        <w:t>Các bảng dữ liệu</w:t>
+      </w:r>
+    </w:p>
+    <w:p>
+      <w:pPr>
+        <w:pStyle w:val="Heading3"/>
+      </w:pPr>
+      <w:r>
+        <w:t>Mô hình quan hệ</w:t>
       </w:r>
     </w:p>
     <w:p>
@@ -103,7 +7266,247 @@
         <w:pStyle w:val="Content"/>
       </w:pPr>
       <w:r>
-        <w:t>a) Nhóm nghiệp vụ hệ thống</w:t>
+        <w:rPr>
+          <w:noProof/>
+        </w:rPr>
+        <mc:AlternateContent>
+          <mc:Choice Requires="wps">
+            <w:drawing>
+              <wp:inline distT="0" distB="0" distL="0" distR="0" wp14:anchorId="7CA2FB0D" wp14:editId="4A6963FD">
+                <wp:extent cx="5793740" cy="1404620"/>
+                <wp:effectExtent l="0" t="0" r="0" b="6350"/>
+                <wp:docPr id="28" name="Text Box 2"/>
+                <wp:cNvGraphicFramePr>
+                  <a:graphicFrameLocks xmlns:a="http://schemas.openxmlformats.org/drawingml/2006/main"/>
+                </wp:cNvGraphicFramePr>
+                <a:graphic xmlns:a="http://schemas.openxmlformats.org/drawingml/2006/main">
+                  <a:graphicData uri="http://schemas.microsoft.com/office/word/2010/wordprocessingShape">
+                    <wps:wsp>
+                      <wps:cNvSpPr txBox="1">
+                        <a:spLocks noChangeArrowheads="1"/>
+                      </wps:cNvSpPr>
+                      <wps:spPr bwMode="auto">
+                        <a:xfrm>
+                          <a:off x="0" y="0"/>
+                          <a:ext cx="5793740" cy="1404620"/>
+                        </a:xfrm>
+                        <a:prstGeom prst="rect">
+                          <a:avLst/>
+                        </a:prstGeom>
+                        <a:solidFill>
+                          <a:srgbClr val="FFFFFF"/>
+                        </a:solidFill>
+                        <a:ln w="9525">
+                          <a:noFill/>
+                          <a:miter lim="800000"/>
+                          <a:headEnd/>
+                          <a:tailEnd/>
+                        </a:ln>
+                      </wps:spPr>
+                      <wps:txbx>
+                        <w:txbxContent>
+                          <w:p>
+                            <w:pPr>
+                              <w:pStyle w:val="Caption"/>
+                            </w:pPr>
+                            <w:r>
+                              <w:rPr>
+                                <w:noProof/>
+                              </w:rPr>
+                              <w:drawing>
+                                <wp:inline distT="0" distB="0" distL="0" distR="0" wp14:anchorId="1A6C0DF6" wp14:editId="482DCA8F">
+                                  <wp:extent cx="5601970" cy="5488940"/>
+                                  <wp:effectExtent l="0" t="0" r="0" b="0"/>
+                                  <wp:docPr id="29" name="Picture 29"/>
+                                  <wp:cNvGraphicFramePr>
+                                    <a:graphicFrameLocks xmlns:a="http://schemas.openxmlformats.org/drawingml/2006/main" noChangeAspect="1"/>
+                                  </wp:cNvGraphicFramePr>
+                                  <a:graphic xmlns:a="http://schemas.openxmlformats.org/drawingml/2006/main">
+                                    <a:graphicData uri="http://schemas.openxmlformats.org/drawingml/2006/picture">
+                                      <pic:pic xmlns:pic="http://schemas.openxmlformats.org/drawingml/2006/picture">
+                                        <pic:nvPicPr>
+                                          <pic:cNvPr id="29" name="Picture 29"/>
+                                          <pic:cNvPicPr/>
+                                        </pic:nvPicPr>
+                                        <pic:blipFill>
+                                          <a:blip r:embed="rId29">
+                                            <a:extLst>
+                                              <a:ext uri="{28A0092B-C50C-407E-A947-70E740481C1C}">
+                                                <a14:useLocalDpi xmlns:a14="http://schemas.microsoft.com/office/drawing/2010/main" val="0"/>
+                                              </a:ext>
+                                            </a:extLst>
+                                          </a:blip>
+                                          <a:stretch>
+                                            <a:fillRect/>
+                                          </a:stretch>
+                                        </pic:blipFill>
+                                        <pic:spPr>
+                                          <a:xfrm>
+                                            <a:off x="0" y="0"/>
+                                            <a:ext cx="5601970" cy="5488940"/>
+                                          </a:xfrm>
+                                          <a:prstGeom prst="rect">
+                                            <a:avLst/>
+                                          </a:prstGeom>
+                                        </pic:spPr>
+                                      </pic:pic>
+                                    </a:graphicData>
+                                  </a:graphic>
+                                </wp:inline>
+                              </w:drawing>
+                            </w:r>
+                          </w:p>
+                          <w:p>
+                            <w:pPr>
+                              <w:pStyle w:val="Caption"/>
+                            </w:pPr>
+                            <w:r>
+                              <w:t xml:space="preserve">Hình </w:t>
+                            </w:r>
+                            <w:fldSimple w:instr=" STYLEREF 1 \s ">
+                              <w:r>
+                                <w:rPr>
+                                  <w:noProof/>
+                                </w:rPr>
+                                <w:t>3</w:t>
+                              </w:r>
+                            </w:fldSimple>
+                            <w:r>
+                              <w:t>.</w:t>
+                            </w:r>
+                            <w:fldSimple w:instr=" SEQ Figure \* ARABIC \s 1 ">
+                              <w:r>
+                                <w:rPr>
+                                  <w:noProof/>
+                                </w:rPr>
+                                <w:t>1</w:t>
+                              </w:r>
+                            </w:fldSimple>
+                            <w:r>
+                              <w:t xml:space="preserve"> Mô hình quan hệ</w:t>
+                            </w:r>
+                          </w:p>
+                        </w:txbxContent>
+                      </wps:txbx>
+                      <wps:bodyPr rot="0" vert="horz" wrap="square" lIns="91440" tIns="45720" rIns="91440" bIns="45720" anchor="t" anchorCtr="0">
+                        <a:spAutoFit/>
+                      </wps:bodyPr>
+                    </wps:wsp>
+                  </a:graphicData>
+                </a:graphic>
+              </wp:inline>
+            </w:drawing>
+          </mc:Choice>
+          <mc:Fallback>
+            <w:pict>
+              <v:shape w14:anchorId="7CA2FB0D" id="_x0000_s1042" type="#_x0000_t202" style="width:456.2pt;height:110.6pt;visibility:visible;mso-wrap-style:square;mso-left-percent:-10001;mso-top-percent:-10001;mso-position-horizontal:absolute;mso-position-horizontal-relative:char;mso-position-vertical:absolute;mso-position-vertical-relative:line;mso-left-percent:-10001;mso-top-percent:-10001;v-text-anchor:top" o:gfxdata="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" stroked="f">
+                <v:textbox style="mso-fit-shape-to-text:t">
+                  <w:txbxContent>
+                    <w:p>
+                      <w:pPr>
+                        <w:pStyle w:val="Caption"/>
+                      </w:pPr>
+                      <w:r>
+                        <w:rPr>
+                          <w:noProof/>
+                        </w:rPr>
+                        <w:drawing>
+                          <wp:inline distT="0" distB="0" distL="0" distR="0" wp14:anchorId="1A6C0DF6" wp14:editId="482DCA8F">
+                            <wp:extent cx="5601970" cy="5488940"/>
+                            <wp:effectExtent l="0" t="0" r="0" b="0"/>
+                            <wp:docPr id="29" name="Picture 29"/>
+                            <wp:cNvGraphicFramePr>
+                              <a:graphicFrameLocks xmlns:a="http://schemas.openxmlformats.org/drawingml/2006/main" noChangeAspect="1"/>
+                            </wp:cNvGraphicFramePr>
+                            <a:graphic xmlns:a="http://schemas.openxmlformats.org/drawingml/2006/main">
+                              <a:graphicData uri="http://schemas.openxmlformats.org/drawingml/2006/picture">
+                                <pic:pic xmlns:pic="http://schemas.openxmlformats.org/drawingml/2006/picture">
+                                  <pic:nvPicPr>
+                                    <pic:cNvPr id="29" name="Picture 29"/>
+                                    <pic:cNvPicPr/>
+                                  </pic:nvPicPr>
+                                  <pic:blipFill>
+                                    <a:blip r:embed="rId29">
+                                      <a:extLst>
+                                        <a:ext uri="{28A0092B-C50C-407E-A947-70E740481C1C}">
+                                          <a14:useLocalDpi xmlns:a14="http://schemas.microsoft.com/office/drawing/2010/main" val="0"/>
+                                        </a:ext>
+                                      </a:extLst>
+                                    </a:blip>
+                                    <a:stretch>
+                                      <a:fillRect/>
+                                    </a:stretch>
+                                  </pic:blipFill>
+                                  <pic:spPr>
+                                    <a:xfrm>
+                                      <a:off x="0" y="0"/>
+                                      <a:ext cx="5601970" cy="5488940"/>
+                                    </a:xfrm>
+                                    <a:prstGeom prst="rect">
+                                      <a:avLst/>
+                                    </a:prstGeom>
+                                  </pic:spPr>
+                                </pic:pic>
+                              </a:graphicData>
+                            </a:graphic>
+                          </wp:inline>
+                        </w:drawing>
+                      </w:r>
+                    </w:p>
+                    <w:p>
+                      <w:pPr>
+                        <w:pStyle w:val="Caption"/>
+                      </w:pPr>
+                      <w:r>
+                        <w:t xml:space="preserve">Hình </w:t>
+                      </w:r>
+                      <w:fldSimple w:instr=" STYLEREF 1 \s ">
+                        <w:r>
+                          <w:rPr>
+                            <w:noProof/>
+                          </w:rPr>
+                          <w:t>3</w:t>
+                        </w:r>
+                      </w:fldSimple>
+                      <w:r>
+                        <w:t>.</w:t>
+                      </w:r>
+                      <w:fldSimple w:instr=" SEQ Figure \* ARABIC \s 1 ">
+                        <w:r>
+                          <w:rPr>
+                            <w:noProof/>
+                          </w:rPr>
+                          <w:t>1</w:t>
+                        </w:r>
+                      </w:fldSimple>
+                      <w:r>
+                        <w:t xml:space="preserve"> Mô hình quan hệ</w:t>
+                      </w:r>
+                    </w:p>
+                  </w:txbxContent>
+                </v:textbox>
+                <w10:anchorlock/>
+              </v:shape>
+            </w:pict>
+          </mc:Fallback>
+        </mc:AlternateContent>
+      </w:r>
+    </w:p>
+    <w:p>
+      <w:pPr>
+        <w:pStyle w:val="Heading1"/>
+      </w:pPr>
+      <w:r>
+        <w:lastRenderedPageBreak/>
+        <w:t>CÀI ĐẶT ỨNG DỤNG</w:t>
+      </w:r>
+    </w:p>
+    <w:p>
+      <w:pPr>
+        <w:pStyle w:val="Heading2"/>
+      </w:pPr>
+      <w:r>
+        <w:t>Môi trường cài đặt</w:t>
       </w:r>
     </w:p>
     <w:p>
@@ -111,19 +7514,45 @@
         <w:pStyle w:val="Content"/>
       </w:pPr>
       <w:r>
-        <w:t xml:space="preserve">- </w:t>
-      </w:r>
-      <w:r>
-        <w:t>Quản lý</w:t>
-      </w:r>
-      <w:r>
-        <w:t xml:space="preserve"> ở Sở Khoa học và Công nghệ</w:t>
+        <w:t>Để phát triển Website</w:t>
+      </w:r>
+      <w:r>
+        <w:t xml:space="preserve"> quản lý đề tài</w:t>
+      </w:r>
+      <w:r>
+        <w:t>, em đã sử</w:t>
       </w:r>
       <w:r>
         <w:t xml:space="preserve"> </w:t>
       </w:r>
       <w:r>
-        <w:t>đăng nhập bằng tài khoản dành cho quản trị có sẵn</w:t>
+        <w:t>dụng máy tính của mình là</w:t>
+      </w:r>
+      <w:r>
+        <w:t xml:space="preserve"> </w:t>
+      </w:r>
+      <w:r>
+        <w:t>,</w:t>
+      </w:r>
+      <w:r>
+        <w:t xml:space="preserve"> Intel(R) Core(TM) i5-8265U CPU @ 1.60GHz   1.80 GHz</w:t>
+      </w:r>
+      <w:r>
+        <w:t>,ổ cứng SSD 500GB</w:t>
+      </w:r>
+      <w:r>
+        <w:t xml:space="preserve"> chạy hệ điều hành Windows 10 và cài thêm các môi trường phát triển sau:</w:t>
+      </w:r>
+    </w:p>
+    <w:p>
+      <w:pPr>
+        <w:pStyle w:val="Heading3"/>
+      </w:pPr>
+      <w:r>
+        <w:t>MySQL Workbench 8.0</w:t>
+      </w:r>
+      <w:r>
+        <w:t xml:space="preserve"> CE</w:t>
       </w:r>
     </w:p>
     <w:p>
@@ -131,13 +7560,7 @@
         <w:pStyle w:val="Content"/>
       </w:pPr>
       <w:r>
-        <w:t xml:space="preserve">- </w:t>
-      </w:r>
-      <w:r>
-        <w:t>Nhân viên ở các</w:t>
-      </w:r>
-      <w:r>
-        <w:t xml:space="preserve"> đơn vị/ cơ quan nghiên cứu đăng nhập bằng tài khoản đã đăng ký trước đó</w:t>
+        <w:t>MySQL Workbench là một công cụ truy cập cơ sở dữ liệu được mô hình hóa và thiết kế trực quan sử dụng cho cơ sở dữ liệu quan hệ MySQL server. MySQL Workbench giúp tạo ra các mô hình dữ liệu vật lý mới và hỗ trợ sửa đổi các cơ sở dữ liệu MySQL hiện có với các kỹ thuật chuyển tiếp và các chức năng quản lý tùy chọn. Các đặc điểm giúp công cụ này trở nên ưu việt hơn như là:</w:t>
       </w:r>
     </w:p>
     <w:p>
@@ -145,7 +7568,56 @@
         <w:pStyle w:val="Content"/>
       </w:pPr>
       <w:r>
-        <w:t>- Mỗi tài khoản đều có quyền hạn khác nhau để truy cập vào hệ thống và thực hiện các chức năng tương ứng với quyền hạn đó</w:t>
+        <w:t>Công cụ dựng hình thiết kế</w:t>
+      </w:r>
+      <w:r>
+        <w:t xml:space="preserve"> :</w:t>
+      </w:r>
+    </w:p>
+    <w:p>
+      <w:pPr>
+        <w:pStyle w:val="Bullet"/>
+      </w:pPr>
+      <w:r>
+        <w:t>Mô hình là yếu tố cốt lõi của hầu hết các cơ sở dữ liệu có hiệu suất cao. MySQL workbench có các công cụ cho phép nhà phát triển và quản trị viên có thể tạo ra các</w:t>
+      </w:r>
+      <w:r>
+        <w:t xml:space="preserve"> </w:t>
+      </w:r>
+      <w:r>
+        <w:t>hiết kế mô hình cơ sở dữ liệu vật lý trực quan. Các mô hình này có thể dễ dàng dịch sang cơ sở dữ liệu MySQL khi sử dụng kỹ thuật chuyển tiếp .</w:t>
+      </w:r>
+    </w:p>
+    <w:p>
+      <w:pPr>
+        <w:pStyle w:val="Bullet"/>
+      </w:pPr>
+      <w:r>
+        <w:t xml:space="preserve">MySQL workbench hỗ trợ việc tạo nhiều mô hình trong cùng một môi trường. </w:t>
+      </w:r>
+    </w:p>
+    <w:p>
+      <w:pPr>
+        <w:pStyle w:val="Bullet"/>
+      </w:pPr>
+      <w:r>
+        <w:t xml:space="preserve">Hỗ trợ tất cả các đối tượng như bảng biểu, trình xem, phương pháp lưu trữ, trình kích hoạt, để tạo một cơ sở dữ liệu. </w:t>
+      </w:r>
+    </w:p>
+    <w:p>
+      <w:pPr>
+        <w:pStyle w:val="Bullet"/>
+      </w:pPr>
+      <w:r>
+        <w:t>MySQL workbench có một tiện ích xác thực mô hình được tích hợp sẵn, tiện ích này sẽ báo cáo bất kỳ vấn đề nào được tìm thấy trong trình mô hình hóa dữ liệu.</w:t>
+      </w:r>
+    </w:p>
+    <w:p>
+      <w:pPr>
+        <w:pStyle w:val="Bullet"/>
+      </w:pPr>
+      <w:r>
+        <w:t xml:space="preserve"> MySQL workbench cũng cho phép các biểu diễn mô hình khác nhau và có thể mở rộng bằng cách sử dụng ngôn ngữ kịch bản LUA.</w:t>
       </w:r>
     </w:p>
     <w:p>
@@ -153,10 +7625,51 @@
         <w:pStyle w:val="Content"/>
       </w:pPr>
       <w:r>
-        <w:t>- Các quyền cơ bản có trong hệ thống:</w:t>
-      </w:r>
-      <w:r>
-        <w:t xml:space="preserve"> Quản lý, nhân viên</w:t>
+        <w:t>Công cụ phát triển SQL</w:t>
+      </w:r>
+      <w:r>
+        <w:t xml:space="preserve"> :</w:t>
+      </w:r>
+    </w:p>
+    <w:p>
+      <w:pPr>
+        <w:pStyle w:val="Bullet"/>
+      </w:pPr>
+      <w:r>
+        <w:t xml:space="preserve">MySQL workbench, tích hợp sẵn trình soạn thảo trực quan SQL. </w:t>
+      </w:r>
+    </w:p>
+    <w:p>
+      <w:pPr>
+        <w:pStyle w:val="Bullet"/>
+      </w:pPr>
+      <w:r>
+        <w:t xml:space="preserve">Trình soạn thảo Visual SQL cho phép các nhà phát triển xây dựng, chỉnh sửa và chạy các truy vấn đối với cơ sở dữ liệu của MySQL server. Công cụ cũng có các tiện ích để xem dữ liệu và xuất dữ liệu. </w:t>
+      </w:r>
+    </w:p>
+    <w:p>
+      <w:pPr>
+        <w:pStyle w:val="Bullet"/>
+      </w:pPr>
+      <w:r>
+        <w:lastRenderedPageBreak/>
+        <w:t xml:space="preserve">Các cú pháp đánh dấu bằng màu cho phép các nhà phát triển dễ dàng viết và debug các câu lệnh SQL. </w:t>
+      </w:r>
+    </w:p>
+    <w:p>
+      <w:pPr>
+        <w:pStyle w:val="Bullet"/>
+      </w:pPr>
+      <w:r>
+        <w:t xml:space="preserve">Có thể chạy nhiều truy vấn và sau đó kết quả sẽ được tự động hiển thị trong các tab khác nhau. </w:t>
+      </w:r>
+    </w:p>
+    <w:p>
+      <w:pPr>
+        <w:pStyle w:val="Bullet"/>
+      </w:pPr>
+      <w:r>
+        <w:t>Các truy vấn cũng được lưu lại trong lịch sử để truy xuất và chạy sau này.</w:t>
       </w:r>
     </w:p>
     <w:p>
@@ -164,13 +7677,39 @@
         <w:pStyle w:val="Content"/>
       </w:pPr>
       <w:r>
-        <w:t xml:space="preserve">- </w:t>
-      </w:r>
-      <w:r>
-        <w:t>Quản lý</w:t>
-      </w:r>
-      <w:r>
-        <w:t xml:space="preserve"> có thể thêm mới các tài khoản trong hệ thống</w:t>
+        <w:t>Công cụ quản trị :</w:t>
+      </w:r>
+    </w:p>
+    <w:p>
+      <w:pPr>
+        <w:pStyle w:val="Bullet"/>
+      </w:pPr>
+      <w:r>
+        <w:t xml:space="preserve">Quản trị người dùng: tiện ích trực quan giúp quản lý người dùng. Tiện ích cho phép quản trị viên cơ sở dữ liệu dễ dàng thêm mới và xóa người dùng hiện tại khi cần; cấp, hủy phân quyền cũng như xem hồ sơ người dùng. </w:t>
+      </w:r>
+    </w:p>
+    <w:p>
+      <w:pPr>
+        <w:pStyle w:val="Bullet"/>
+      </w:pPr>
+      <w:r>
+        <w:t xml:space="preserve">Cấu hình server: hỗ trợ cấu hình máy chủ nâng cao và cho phép tinh chỉnh để tối ưu hiệu suất. </w:t>
+      </w:r>
+    </w:p>
+    <w:p>
+      <w:pPr>
+        <w:pStyle w:val="Bullet"/>
+      </w:pPr>
+      <w:r>
+        <w:t>Sao lưu và phục hồi dữ liệu: công cụ trực quan sử dụng cho xuất và nhập các dump file trong MySQL. Dumb file trong MySQL chứa các SQL script để tạo cơ sở dữ liệu, bảng biểu, trình xem, các phương pháp lưu trữ và chèn dữ liệu.</w:t>
+      </w:r>
+    </w:p>
+    <w:p>
+      <w:pPr>
+        <w:pStyle w:val="Heading3"/>
+      </w:pPr>
+      <w:r>
+        <w:t>Google Chrome</w:t>
       </w:r>
     </w:p>
     <w:p>
@@ -178,7 +7717,7 @@
         <w:pStyle w:val="Content"/>
       </w:pPr>
       <w:r>
-        <w:t>b) Nhóm nghiệp vụ quản lý</w:t>
+        <w:t xml:space="preserve">Google Chrome là một trình duyệt web Internet nguồn mở miễn phí được phát triển bởi Google vào ngày 11 tháng 12 năm 2008 với 43 ngôn ngữ. Google Chrome hiện đang được người dùng sử dụng phổ biến nhằm mục đích truy cập thông tin có sẵn trên World Wide Web. </w:t>
       </w:r>
     </w:p>
     <w:p>
@@ -186,14 +7725,81 @@
         <w:pStyle w:val="Content"/>
       </w:pPr>
       <w:r>
+        <w:t xml:space="preserve">Đồng thời, Google Chrome ngoài hỗ trợ cho nhiều hệ điều hành và nhiều nền tảng thì còn hỗ trợ các tiêu chuẩn web như CSS và HTML5. Và Google Chrome còn là một trình duyệt web đầu tiên có tính năng kết hợp cả hộp tìm kiếm và thanh địa chỉ cho người dùng trải nghiệm. </w:t>
+      </w:r>
+    </w:p>
+    <w:p>
+      <w:pPr>
+        <w:pStyle w:val="Content"/>
+      </w:pPr>
+      <w:r>
+        <w:t>Một số ưu điểm có thể kể đến như :</w:t>
+      </w:r>
+    </w:p>
+    <w:p>
+      <w:pPr>
+        <w:pStyle w:val="Bullet"/>
+      </w:pPr>
+      <w:r>
+        <w:t xml:space="preserve">An toàn và bảo mật cao: Chrome là trình duyệt được Google cập nhật thường xuyên nhằm giữ được tính bảo mật và an toàn cho người dùng. Google Chrome còn có khả năng cập nhật tự động khi người dùng kết nối với Internet. Thêm vào đó, trình duyệt cũng cung cấp nhiều bảo vệ như nhằm ngăn chặn các trang web độc hại, xác định và </w:t>
+      </w:r>
+      <w:r>
         <w:lastRenderedPageBreak/>
-        <w:t xml:space="preserve">- Mỗi đề tài đều có các thông tin đầy đủ như tên đề tài, lĩnh vực nghiên cứu, </w:t>
-      </w:r>
-      <w:r>
-        <w:t xml:space="preserve">cơ quan chủ trì, tác giả, </w:t>
-      </w:r>
-      <w:r>
-        <w:t>thời gian bắt đầu, thời gian kết thúc, kinh phí, trạng thái, kết quả</w:t>
+        <w:t xml:space="preserve">loại bỏ phần mềm gây ảnh hưởng đến trình duyệt, xác định kết nối an toàn của một trang web và còn nhiều hơn thế nữa. </w:t>
+      </w:r>
+    </w:p>
+    <w:p>
+      <w:pPr>
+        <w:pStyle w:val="Bullet"/>
+      </w:pPr>
+      <w:r>
+        <w:t xml:space="preserve">Hỗ trợ đa dạng các tiện ích mở rộng: Chrome hỗ trợ cho người dùng đa dạng các tiện ích mở rộng, chẳng hạn như đánh dấu trang, mở nhiều tab cùng một lúc, dịch ngôn ngữ, chặn quảng cáo với các tiện ích này, người dùng hoàn toàn có thể trải nghiệm được thoải mái hơn. </w:t>
+      </w:r>
+    </w:p>
+    <w:p>
+      <w:pPr>
+        <w:pStyle w:val="Bullet"/>
+      </w:pPr>
+      <w:r>
+        <w:t>Chế độ ẩn danh: Chrome còn tích hợp cho người dùng một tính năng duyệt web cực kỳ độc đáo và hữu ích đó là chế độ ẩn danh. Đối với chế độ này thì hệ thống sẽ</w:t>
+      </w:r>
+      <w:r>
+        <w:t xml:space="preserve"> tự động ngăn chặn trình duyệt web lưu lại những thông tin sử dụng trong lịch sử cũng như cookies từ các trang web mà bạn đã nhấn vào.</w:t>
+      </w:r>
+    </w:p>
+    <w:p>
+      <w:pPr>
+        <w:pStyle w:val="Bullet"/>
+      </w:pPr>
+      <w:r>
+        <w:t>Tích hợp với các dịch vụ khác của Google: Google Chrome trở nên phổ biến với mọi người nhờ vào việc tích hợp đa dạng các tiện ích mở rộng các sản phẩm khác của Google, chẳng hạn như Gmail. Và trong khi người dùng đăng nhập vào Chrome thì các ứng dụng khác của Google như Google Ads, Gmail, AdSense, Search Console, Analytics cũng sẽ tự động được đăng nhập.</w:t>
+      </w:r>
+    </w:p>
+    <w:p>
+      <w:pPr>
+        <w:pStyle w:val="Bullet"/>
+      </w:pPr>
+      <w:r>
+        <w:t xml:space="preserve">Trình duyệt có mặt ở mọi nền tảng: Người dùng có thể sử dụng Chrome được trên mọi nền tảng như Android, iOS, Windows, Linux và macOS. Mặc dù trải nghiệm giữa Mac sẽ khác với Windows về một số các chức năng nhất định nhưng hầu hết các tính năng đều tương tự với nhau. Điều này sẽ giúp cho người dùng duy trì trải nghiệm trên tất cả các thiết bị máy tính để bàn. </w:t>
+      </w:r>
+    </w:p>
+    <w:p>
+      <w:pPr>
+        <w:pStyle w:val="Bullet"/>
+      </w:pPr>
+      <w:r>
+        <w:t>Hiệu suất nhanh, mượt mà: Chrome là một trình duyệt web đã được xử lý các chương trình lập trình phức tạp, vì vậy sẽ không xảy ra nguyên nhân tình trạng duyệt web bị chậm. Và trong quá trình trải nghiệm thì trình duyệt sẽ hiển thị các thông tin người dùng tìm kiếm một cách nhanh chóng. Vì vậy mà giúp tiết kiệm thời gian được cho người dùng và giữ cho các phiên Internet của bạn phản hồi được nhanh chóng trong nhiều tình huống.</w:t>
+      </w:r>
+    </w:p>
+    <w:p>
+      <w:pPr>
+        <w:pStyle w:val="Heading3"/>
+      </w:pPr>
+      <w:r>
+        <w:t>IntelliJ IDEA</w:t>
+      </w:r>
+      <w:r>
+        <w:t xml:space="preserve"> 2021.2.4 (Community Edition)</w:t>
       </w:r>
     </w:p>
     <w:p>
@@ -201,7 +7807,11 @@
         <w:pStyle w:val="Content"/>
       </w:pPr>
       <w:r>
-        <w:t>- Mỗi đề tài thuộc một lĩnh vực nhất định.</w:t>
+        <w:t xml:space="preserve">IntelliJ IDEA là một IDE Java để phát triển các phần mềm máy tính. Nó được phát triển bởi JetBrains (trước đây gọi là IntelliJ), nó được cấp phép Apache 2 cho phiên bản cộng </w:t>
+      </w:r>
+      <w:r>
+        <w:lastRenderedPageBreak/>
+        <w:t>đồng, và một phiên bản thương mại độc quyền. Cả hai có thể được sử dụng cho phát triển thương mại.</w:t>
       </w:r>
     </w:p>
     <w:p>
@@ -209,10 +7819,7 @@
         <w:pStyle w:val="Content"/>
       </w:pPr>
       <w:r>
-        <w:t>- Quản lý đề tài: quản lý có thể tra cứu và</w:t>
-      </w:r>
-      <w:r>
-        <w:t xml:space="preserve"> phê duyệt các đề tài mới</w:t>
+        <w:t>Phần mềm IntelliJ IDEA, sản phẩm nổi tiếng của JetBrains đã nhận được rất nhiều giải thưởng. Phần mềm được thiết kế để cải tiến năng suất cho các nhà phát triển. IntelliJ IDEA cung cấp trình soạn thảo thông minh, trình phân tích mã và tập hợp mạnh mẽ của refactorings hỗ trợ một loạt các ngôn ngữ lập trình, các khuôn khổ và công nghệ, và đã sẵn sàng để sử dụng.</w:t>
       </w:r>
     </w:p>
     <w:p>
@@ -220,7 +7827,90 @@
         <w:pStyle w:val="Content"/>
       </w:pPr>
       <w:r>
-        <w:t>- Nhân viên có thể đề xuất một đề tài nghiên cứu mới</w:t>
+        <w:t>Một số đặc điểm nổi bật :</w:t>
+      </w:r>
+    </w:p>
+    <w:p>
+      <w:pPr>
+        <w:pStyle w:val="Bullet"/>
+      </w:pPr>
+      <w:r>
+        <w:t>Cho phép các nhà phát triển tập trung phát triển và quản lý tất cả các tác vụ thông thường.</w:t>
+      </w:r>
+    </w:p>
+    <w:p>
+      <w:pPr>
+        <w:pStyle w:val="Bullet"/>
+      </w:pPr>
+      <w:r>
+        <w:t>Cho phép viết, gỡ lỗi, tái cấu trúc, kiểm tra và tìm hiểu mã của bạn mà không bị ảnh hưởng.</w:t>
+      </w:r>
+    </w:p>
+    <w:p>
+      <w:pPr>
+        <w:pStyle w:val="Bullet"/>
+      </w:pPr>
+      <w:r>
+        <w:t>Xử lý liền mạch cơ sở mã hỗn hợp của Java, Ruby, Groovy, Python và Scala.</w:t>
+      </w:r>
+    </w:p>
+    <w:p>
+      <w:pPr>
+        <w:pStyle w:val="Bullet"/>
+      </w:pPr>
+      <w:r>
+        <w:t>Tự động duy trì chất lượng mã.</w:t>
+      </w:r>
+    </w:p>
+    <w:p>
+      <w:pPr>
+        <w:pStyle w:val="Bullet"/>
+      </w:pPr>
+      <w:r>
+        <w:t>Theo dõi và sửa lỗi trên tất cả các cấp độ – từ các câu đến kiến trúc tổng thể.</w:t>
+      </w:r>
+    </w:p>
+    <w:p>
+      <w:pPr>
+        <w:pStyle w:val="Bullet"/>
+      </w:pPr>
+      <w:r>
+        <w:t>Tạo mã “sạch”, nhanh chóng thực hiện mã trong thời gian ngắn nhất.</w:t>
+      </w:r>
+    </w:p>
+    <w:p>
+      <w:pPr>
+        <w:pStyle w:val="Bullet"/>
+      </w:pPr>
+      <w:r>
+        <w:t>Được thiết kế để làm việc trên tất cả các quy mô – từ cá nhân đến doanh nghiệp.</w:t>
+      </w:r>
+    </w:p>
+    <w:p>
+      <w:pPr>
+        <w:pStyle w:val="Bullet"/>
+      </w:pPr>
+      <w:r>
+        <w:t>Hỗ trợ tất cả các ngôn ngữ, công nghệ và framework chính.</w:t>
+      </w:r>
+    </w:p>
+    <w:p>
+      <w:pPr>
+        <w:pStyle w:val="Bullet"/>
+      </w:pPr>
+      <w:r>
+        <w:t>Làm việc với các hệ thống điều khiển phiên bản phổ biến và TeamCity, server tích hợp liên tục.</w:t>
+      </w:r>
+    </w:p>
+    <w:p>
+      <w:pPr>
+        <w:pStyle w:val="Heading3"/>
+      </w:pPr>
+      <w:r>
+        <w:t>Postman</w:t>
+      </w:r>
+      <w:r>
+        <w:t xml:space="preserve"> 8.12</w:t>
       </w:r>
     </w:p>
     <w:p>
@@ -228,7 +7918,59 @@
         <w:pStyle w:val="Content"/>
       </w:pPr>
       <w:r>
-        <w:t>c) Nhóm nghiệp vụ khác</w:t>
+        <w:t>Postman là một công cụ cho phép chúng ta thao tác với API, phổ biến nhất là REST. Postman hiện là một trong những công cụ phổ biến nhất được sử dụng trong thử nghiệm các API. Với Postman, ta có thể gọi Rest API mà không cần viết dòng code nào.</w:t>
+      </w:r>
+    </w:p>
+    <w:p>
+      <w:pPr>
+        <w:pStyle w:val="Content"/>
+      </w:pPr>
+      <w:r>
+        <w:t>Postman hỗ trợ tất cả các phương thức HTTP (GET, POST, PUT, PATCH, DELETE, …). Bên cạnh đó, nó còn cho phép lưu lại lịch sử các lần request, rất tiện cho việc sử dụng lại khi cần</w:t>
+      </w:r>
+      <w:r>
+        <w:t>.</w:t>
+      </w:r>
+    </w:p>
+    <w:p>
+      <w:pPr>
+        <w:pStyle w:val="Content"/>
+      </w:pPr>
+      <w:r>
+        <w:t>Một số đặc điểm nổi bật :</w:t>
+      </w:r>
+    </w:p>
+    <w:p>
+      <w:pPr>
+        <w:pStyle w:val="Bullet"/>
+      </w:pPr>
+      <w:r>
+        <w:lastRenderedPageBreak/>
+        <w:t>Sử dụng Collections (Bộ sưu tập) – Postman cho phép người dùng tạo bộ sưu tập cho các lệnh gọi API của họ. Mỗi bộ sưu tập có thể tạo các thư mục con và nhiều yêu cầu (request). Điều này giúp việc tổ chức các bộ thử nghiệm.</w:t>
+      </w:r>
+    </w:p>
+    <w:p>
+      <w:pPr>
+        <w:pStyle w:val="Bullet"/>
+      </w:pPr>
+      <w:r>
+        <w:t>Collaboration – Collections và environment có thể được import hoặc export giúp chia sẻ tệp dễ dàng.</w:t>
+      </w:r>
+    </w:p>
+    <w:p>
+      <w:pPr>
+        <w:pStyle w:val="Bullet"/>
+      </w:pPr>
+      <w:r>
+        <w:t>API Testing – Test trạng thái phản hồi HTTP.</w:t>
+      </w:r>
+    </w:p>
+    <w:p>
+      <w:pPr>
+        <w:pStyle w:val="Bullet"/>
+      </w:pPr>
+      <w:r>
+        <w:t>Gỡ lỗi – Bảng điều khiển Postman giúp kiểm tra dữ liệu nào đã được truy xuất giúp dễ dàng gỡ lỗi kiểm tra.</w:t>
       </w:r>
     </w:p>
     <w:p>
@@ -236,31 +7978,74 @@
         <w:pStyle w:val="Heading3"/>
       </w:pPr>
       <w:r>
-        <w:t>Xác định và mô tả các tác nhân</w:t>
-      </w:r>
-    </w:p>
-    <w:p>
-      <w:pPr>
-        <w:pStyle w:val="Heading3"/>
-      </w:pPr>
-      <w:r>
-        <w:t>Xác định và mô tả các ca sử dụng</w:t>
-      </w:r>
-    </w:p>
-    <w:p>
-      <w:pPr>
-        <w:pStyle w:val="Heading3"/>
-      </w:pPr>
-      <w:r>
-        <w:t>Xây dựng biểu đồ ca sử dụng</w:t>
-      </w:r>
-    </w:p>
-    <w:p>
-      <w:pPr>
-        <w:pStyle w:val="Heading3"/>
-      </w:pPr>
-      <w:r>
-        <w:t>Xây dựng kịch bản</w:t>
+        <w:t>Visual Studio Code</w:t>
+      </w:r>
+    </w:p>
+    <w:p>
+      <w:pPr>
+        <w:pStyle w:val="Content"/>
+      </w:pPr>
+      <w:r>
+        <w:t>Visual Studio Code là một trong những trình soạn thảo mã nguồn rất phổ biến được các lập trình viên sử dụng. Với các ưu điểm nổi bật là sự nhanh chóng, nhẹ, hỗ trợ đa nền tảng cùng nhiều tính năng và là mã nguồn mở chính. Visual Studio Code ngày càng được ưa chuộng sử dụng, là lựa chọn hàng đầu của các lập trình viên</w:t>
+      </w:r>
+      <w:r>
+        <w:t>.</w:t>
+      </w:r>
+    </w:p>
+    <w:p>
+      <w:pPr>
+        <w:pStyle w:val="Content"/>
+      </w:pPr>
+      <w:r>
+        <w:t>Visual Studio Code hỗ trợ đa dạng các chức năng Debug, đi kèm với Git, có Syntax Highlighting. Đặc biệt là tự hoàn thành mã thông minh, Snippets, và khả năng cải tiến mã nguồn. Nhờ tính năng tùy chỉnh, Visual Studio Code cũng cho phép các lập trình viên thay đổi Theme, phím tắt, và đa dạng các tùy chọn khác. Mặc dù trình soạn thảo Code này tương đối nhẹ, nhưng lại bao gồm các tính năng mạnh mẽ.</w:t>
+      </w:r>
+    </w:p>
+    <w:p>
+      <w:pPr>
+        <w:pStyle w:val="Content"/>
+      </w:pPr>
+      <w:r>
+        <w:t>Một số đặc điểm nổi bật :</w:t>
+      </w:r>
+    </w:p>
+    <w:p>
+      <w:pPr>
+        <w:pStyle w:val="Bullet"/>
+      </w:pPr>
+      <w:r>
+        <w:t>Đa dạng ngôn ngữ lập trình giúp người dùng thỏa sức sáng tạo và sử dụng như HTML, CSS, JavaScript, C++,…</w:t>
+      </w:r>
+    </w:p>
+    <w:p>
+      <w:pPr>
+        <w:pStyle w:val="Bullet"/>
+      </w:pPr>
+      <w:r>
+        <w:t xml:space="preserve">Ngôn ngữ, giao diện tối giản, thân thiện, giúp các lập trình viên dễ dàng định hình nội dung. </w:t>
+      </w:r>
+    </w:p>
+    <w:p>
+      <w:pPr>
+        <w:pStyle w:val="Bullet"/>
+      </w:pPr>
+      <w:r>
+        <w:t xml:space="preserve">Các tiện ích mở rộng rất đa dạng và phong phú. </w:t>
+      </w:r>
+    </w:p>
+    <w:p>
+      <w:pPr>
+        <w:pStyle w:val="Bullet"/>
+      </w:pPr>
+      <w:r>
+        <w:t>Tích hợp các tính năng quan trọng như tính năng bảo mật (Git), khả năng tăng tốc xử lý vòng lặp (Debug),…</w:t>
+      </w:r>
+    </w:p>
+    <w:p>
+      <w:pPr>
+        <w:pStyle w:val="Bullet"/>
+      </w:pPr>
+      <w:r>
+        <w:t>Đơn giản hóa việc tìm quản lý hết tất cả các Code có trên hệ thống.</w:t>
       </w:r>
     </w:p>
     <w:p>
@@ -268,27 +8053,23 @@
         <w:pStyle w:val="Heading2"/>
       </w:pPr>
       <w:r>
-        <w:t>Thiết kế các chức nă</w:t>
-      </w:r>
-      <w:r>
-        <w:t>ng</w:t>
-      </w:r>
-    </w:p>
-    <w:p>
-      <w:pPr>
-        <w:pStyle w:val="Heading1"/>
-      </w:pPr>
-      <w:r>
-        <w:t>MÔ HÌNH DỮ LIỆU</w:t>
-      </w:r>
-    </w:p>
-    <w:p>
-      <w:pPr>
-        <w:pStyle w:val="Heading1"/>
-      </w:pPr>
-      <w:r>
-        <w:t>CÀI ĐẶT ỨNG DỤNG</w:t>
-      </w:r>
+        <w:t>Một số kết quả đạt được</w:t>
+      </w:r>
+    </w:p>
+    <w:p>
+      <w:pPr>
+        <w:pStyle w:val="Content"/>
+      </w:pPr>
+    </w:p>
+    <w:p>
+      <w:pPr>
+        <w:pStyle w:val="Content"/>
+      </w:pPr>
+    </w:p>
+    <w:p>
+      <w:pPr>
+        <w:pStyle w:val="Content"/>
+      </w:pPr>
     </w:p>
     <w:sectPr>
       <w:pgSz w:w="11907" w:h="16840" w:code="9"/>
@@ -353,6 +8134,978 @@
 <file path=word/numbering.xml><?xml version="1.0" encoding="utf-8"?>
 <w:numbering xmlns:wpc="http://schemas.microsoft.com/office/word/2010/wordprocessingCanvas" xmlns:cx="http://schemas.microsoft.com/office/drawing/2014/chartex" xmlns:cx1="http://schemas.microsoft.com/office/drawing/2015/9/8/chartex" xmlns:cx2="http://schemas.microsoft.com/office/drawing/2015/10/21/chartex" xmlns:cx3="http://schemas.microsoft.com/office/drawing/2016/5/9/chartex" xmlns:cx4="http://schemas.microsoft.com/office/drawing/2016/5/10/chartex" xmlns:cx5="http://schemas.microsoft.com/office/drawing/2016/5/11/chartex" xmlns:cx6="http://schemas.microsoft.com/office/drawing/2016/5/12/chartex" xmlns:cx7="http://schemas.microsoft.com/office/drawing/2016/5/13/chartex" xmlns:cx8="http://schemas.microsoft.com/office/drawing/2016/5/14/chartex" xmlns:mc="http://schemas.openxmlformats.org/markup-compatibility/2006" xmlns:aink="http://schemas.microsoft.com/office/drawing/2016/ink" xmlns:am3d="http://schemas.microsoft.com/office/drawing/2017/model3d" xmlns:o="urn:schemas-microsoft-com:office:office" xmlns:oel="http://schemas.microsoft.com/office/2019/extlst" xmlns:r="http://schemas.openxmlformats.org/officeDocument/2006/relationships" xmlns:m="http://schemas.openxmlformats.org/officeDocument/2006/math" xmlns:v="urn:schemas-microsoft-com:vml" xmlns:wp14="http://schemas.microsoft.com/office/word/2010/wordprocessingDrawing" xmlns:wp="http://schemas.openxmlformats.org/drawingml/2006/wordprocessingDrawing" xmlns:w10="urn:schemas-microsoft-com:office:word" xmlns:w="http://schemas.openxmlformats.org/wordprocessingml/2006/main" xmlns:w14="http://schemas.microsoft.com/office/word/2010/wordml" xmlns:w15="http://schemas.microsoft.com/office/word/2012/wordml" xmlns:w16cex="http://schemas.microsoft.com/office/word/2018/wordml/cex" xmlns:w16cid="http://schemas.microsoft.com/office/word/2016/wordml/cid" xmlns:w16="http://schemas.microsoft.com/office/word/2018/wordml" xmlns:w16sdtdh="http://schemas.microsoft.com/office/word/2020/wordml/sdtdatahash" xmlns:w16se="http://schemas.microsoft.com/office/word/2015/wordml/symex" xmlns:wpg="http://schemas.microsoft.com/office/word/2010/wordprocessingGroup" xmlns:wpi="http://schemas.microsoft.com/office/word/2010/wordprocessingInk" xmlns:wne="http://schemas.microsoft.com/office/word/2006/wordml" xmlns:wps="http://schemas.microsoft.com/office/word/2010/wordprocessingShape" mc:Ignorable="w14 w15 w16se w16cid w16 w16cex w16sdtdh wp14">
   <w:abstractNum w:abstractNumId="0" w15:restartNumberingAfterBreak="0">
+    <w:nsid w:val="02AB08A6"/>
+    <w:multiLevelType w:val="multilevel"/>
+    <w:tmpl w:val="0409001D"/>
+    <w:lvl w:ilvl="0">
+      <w:start w:val="1"/>
+      <w:numFmt w:val="lowerLetter"/>
+      <w:lvlText w:val="%1)"/>
+      <w:lvlJc w:val="left"/>
+      <w:pPr>
+        <w:ind w:left="360" w:hanging="360"/>
+      </w:pPr>
+      <w:rPr>
+        <w:rFonts w:ascii="Times New Roman" w:hAnsi="Times New Roman"/>
+        <w:b w:val="0"/>
+        <w:i w:val="0"/>
+        <w:sz w:val="26"/>
+      </w:rPr>
+    </w:lvl>
+    <w:lvl w:ilvl="1">
+      <w:start w:val="1"/>
+      <w:numFmt w:val="lowerLetter"/>
+      <w:lvlText w:val="%2)"/>
+      <w:lvlJc w:val="left"/>
+      <w:pPr>
+        <w:ind w:left="720" w:hanging="360"/>
+      </w:pPr>
+    </w:lvl>
+    <w:lvl w:ilvl="2">
+      <w:start w:val="1"/>
+      <w:numFmt w:val="lowerRoman"/>
+      <w:lvlText w:val="%3)"/>
+      <w:lvlJc w:val="left"/>
+      <w:pPr>
+        <w:ind w:left="1080" w:hanging="360"/>
+      </w:pPr>
+    </w:lvl>
+    <w:lvl w:ilvl="3">
+      <w:start w:val="1"/>
+      <w:numFmt w:val="decimal"/>
+      <w:lvlText w:val="(%4)"/>
+      <w:lvlJc w:val="left"/>
+      <w:pPr>
+        <w:ind w:left="1440" w:hanging="360"/>
+      </w:pPr>
+    </w:lvl>
+    <w:lvl w:ilvl="4">
+      <w:start w:val="1"/>
+      <w:numFmt w:val="lowerLetter"/>
+      <w:lvlText w:val="(%5)"/>
+      <w:lvlJc w:val="left"/>
+      <w:pPr>
+        <w:ind w:left="1800" w:hanging="360"/>
+      </w:pPr>
+    </w:lvl>
+    <w:lvl w:ilvl="5">
+      <w:start w:val="1"/>
+      <w:numFmt w:val="lowerRoman"/>
+      <w:lvlText w:val="(%6)"/>
+      <w:lvlJc w:val="left"/>
+      <w:pPr>
+        <w:ind w:left="2160" w:hanging="360"/>
+      </w:pPr>
+    </w:lvl>
+    <w:lvl w:ilvl="6">
+      <w:start w:val="1"/>
+      <w:numFmt w:val="decimal"/>
+      <w:lvlText w:val="%7."/>
+      <w:lvlJc w:val="left"/>
+      <w:pPr>
+        <w:ind w:left="2520" w:hanging="360"/>
+      </w:pPr>
+    </w:lvl>
+    <w:lvl w:ilvl="7">
+      <w:start w:val="1"/>
+      <w:numFmt w:val="lowerLetter"/>
+      <w:lvlText w:val="%8."/>
+      <w:lvlJc w:val="left"/>
+      <w:pPr>
+        <w:ind w:left="2880" w:hanging="360"/>
+      </w:pPr>
+    </w:lvl>
+    <w:lvl w:ilvl="8">
+      <w:start w:val="1"/>
+      <w:numFmt w:val="lowerRoman"/>
+      <w:lvlText w:val="%9."/>
+      <w:lvlJc w:val="left"/>
+      <w:pPr>
+        <w:ind w:left="3240" w:hanging="360"/>
+      </w:pPr>
+    </w:lvl>
+  </w:abstractNum>
+  <w:abstractNum w:abstractNumId="1" w15:restartNumberingAfterBreak="0">
+    <w:nsid w:val="05925129"/>
+    <w:multiLevelType w:val="multilevel"/>
+    <w:tmpl w:val="C55C09FA"/>
+    <w:lvl w:ilvl="0">
+      <w:start w:val="1"/>
+      <w:numFmt w:val="bullet"/>
+      <w:lvlText w:val=""/>
+      <w:lvlJc w:val="left"/>
+      <w:pPr>
+        <w:tabs>
+          <w:tab w:val="num" w:pos="720"/>
+        </w:tabs>
+        <w:ind w:left="720" w:hanging="360"/>
+      </w:pPr>
+      <w:rPr>
+        <w:rFonts w:ascii="Symbol" w:hAnsi="Symbol" w:hint="default"/>
+        <w:sz w:val="20"/>
+      </w:rPr>
+    </w:lvl>
+    <w:lvl w:ilvl="1" w:tentative="1">
+      <w:start w:val="1"/>
+      <w:numFmt w:val="bullet"/>
+      <w:lvlText w:val="o"/>
+      <w:lvlJc w:val="left"/>
+      <w:pPr>
+        <w:tabs>
+          <w:tab w:val="num" w:pos="1440"/>
+        </w:tabs>
+        <w:ind w:left="1440" w:hanging="360"/>
+      </w:pPr>
+      <w:rPr>
+        <w:rFonts w:ascii="Courier New" w:hAnsi="Courier New" w:hint="default"/>
+        <w:sz w:val="20"/>
+      </w:rPr>
+    </w:lvl>
+    <w:lvl w:ilvl="2" w:tentative="1">
+      <w:start w:val="1"/>
+      <w:numFmt w:val="bullet"/>
+      <w:lvlText w:val=""/>
+      <w:lvlJc w:val="left"/>
+      <w:pPr>
+        <w:tabs>
+          <w:tab w:val="num" w:pos="2160"/>
+        </w:tabs>
+        <w:ind w:left="2160" w:hanging="360"/>
+      </w:pPr>
+      <w:rPr>
+        <w:rFonts w:ascii="Wingdings" w:hAnsi="Wingdings" w:hint="default"/>
+        <w:sz w:val="20"/>
+      </w:rPr>
+    </w:lvl>
+    <w:lvl w:ilvl="3" w:tentative="1">
+      <w:start w:val="1"/>
+      <w:numFmt w:val="bullet"/>
+      <w:lvlText w:val=""/>
+      <w:lvlJc w:val="left"/>
+      <w:pPr>
+        <w:tabs>
+          <w:tab w:val="num" w:pos="2880"/>
+        </w:tabs>
+        <w:ind w:left="2880" w:hanging="360"/>
+      </w:pPr>
+      <w:rPr>
+        <w:rFonts w:ascii="Wingdings" w:hAnsi="Wingdings" w:hint="default"/>
+        <w:sz w:val="20"/>
+      </w:rPr>
+    </w:lvl>
+    <w:lvl w:ilvl="4" w:tentative="1">
+      <w:start w:val="1"/>
+      <w:numFmt w:val="bullet"/>
+      <w:lvlText w:val=""/>
+      <w:lvlJc w:val="left"/>
+      <w:pPr>
+        <w:tabs>
+          <w:tab w:val="num" w:pos="3600"/>
+        </w:tabs>
+        <w:ind w:left="3600" w:hanging="360"/>
+      </w:pPr>
+      <w:rPr>
+        <w:rFonts w:ascii="Wingdings" w:hAnsi="Wingdings" w:hint="default"/>
+        <w:sz w:val="20"/>
+      </w:rPr>
+    </w:lvl>
+    <w:lvl w:ilvl="5" w:tentative="1">
+      <w:start w:val="1"/>
+      <w:numFmt w:val="bullet"/>
+      <w:lvlText w:val=""/>
+      <w:lvlJc w:val="left"/>
+      <w:pPr>
+        <w:tabs>
+          <w:tab w:val="num" w:pos="4320"/>
+        </w:tabs>
+        <w:ind w:left="4320" w:hanging="360"/>
+      </w:pPr>
+      <w:rPr>
+        <w:rFonts w:ascii="Wingdings" w:hAnsi="Wingdings" w:hint="default"/>
+        <w:sz w:val="20"/>
+      </w:rPr>
+    </w:lvl>
+    <w:lvl w:ilvl="6" w:tentative="1">
+      <w:start w:val="1"/>
+      <w:numFmt w:val="bullet"/>
+      <w:lvlText w:val=""/>
+      <w:lvlJc w:val="left"/>
+      <w:pPr>
+        <w:tabs>
+          <w:tab w:val="num" w:pos="5040"/>
+        </w:tabs>
+        <w:ind w:left="5040" w:hanging="360"/>
+      </w:pPr>
+      <w:rPr>
+        <w:rFonts w:ascii="Wingdings" w:hAnsi="Wingdings" w:hint="default"/>
+        <w:sz w:val="20"/>
+      </w:rPr>
+    </w:lvl>
+    <w:lvl w:ilvl="7" w:tentative="1">
+      <w:start w:val="1"/>
+      <w:numFmt w:val="bullet"/>
+      <w:lvlText w:val=""/>
+      <w:lvlJc w:val="left"/>
+      <w:pPr>
+        <w:tabs>
+          <w:tab w:val="num" w:pos="5760"/>
+        </w:tabs>
+        <w:ind w:left="5760" w:hanging="360"/>
+      </w:pPr>
+      <w:rPr>
+        <w:rFonts w:ascii="Wingdings" w:hAnsi="Wingdings" w:hint="default"/>
+        <w:sz w:val="20"/>
+      </w:rPr>
+    </w:lvl>
+    <w:lvl w:ilvl="8" w:tentative="1">
+      <w:start w:val="1"/>
+      <w:numFmt w:val="bullet"/>
+      <w:lvlText w:val=""/>
+      <w:lvlJc w:val="left"/>
+      <w:pPr>
+        <w:tabs>
+          <w:tab w:val="num" w:pos="6480"/>
+        </w:tabs>
+        <w:ind w:left="6480" w:hanging="360"/>
+      </w:pPr>
+      <w:rPr>
+        <w:rFonts w:ascii="Wingdings" w:hAnsi="Wingdings" w:hint="default"/>
+        <w:sz w:val="20"/>
+      </w:rPr>
+    </w:lvl>
+  </w:abstractNum>
+  <w:abstractNum w:abstractNumId="2" w15:restartNumberingAfterBreak="0">
+    <w:nsid w:val="0E1F6790"/>
+    <w:multiLevelType w:val="hybridMultilevel"/>
+    <w:tmpl w:val="79C4BF30"/>
+    <w:lvl w:ilvl="0" w:tplc="0409000F">
+      <w:start w:val="1"/>
+      <w:numFmt w:val="decimal"/>
+      <w:lvlText w:val="%1."/>
+      <w:lvlJc w:val="left"/>
+      <w:pPr>
+        <w:ind w:left="720" w:hanging="360"/>
+      </w:pPr>
+    </w:lvl>
+    <w:lvl w:ilvl="1" w:tplc="04090019" w:tentative="1">
+      <w:start w:val="1"/>
+      <w:numFmt w:val="lowerLetter"/>
+      <w:lvlText w:val="%2."/>
+      <w:lvlJc w:val="left"/>
+      <w:pPr>
+        <w:ind w:left="1440" w:hanging="360"/>
+      </w:pPr>
+    </w:lvl>
+    <w:lvl w:ilvl="2" w:tplc="0409001B" w:tentative="1">
+      <w:start w:val="1"/>
+      <w:numFmt w:val="lowerRoman"/>
+      <w:lvlText w:val="%3."/>
+      <w:lvlJc w:val="right"/>
+      <w:pPr>
+        <w:ind w:left="2160" w:hanging="180"/>
+      </w:pPr>
+    </w:lvl>
+    <w:lvl w:ilvl="3" w:tplc="0409000F" w:tentative="1">
+      <w:start w:val="1"/>
+      <w:numFmt w:val="decimal"/>
+      <w:lvlText w:val="%4."/>
+      <w:lvlJc w:val="left"/>
+      <w:pPr>
+        <w:ind w:left="2880" w:hanging="360"/>
+      </w:pPr>
+    </w:lvl>
+    <w:lvl w:ilvl="4" w:tplc="04090019" w:tentative="1">
+      <w:start w:val="1"/>
+      <w:numFmt w:val="lowerLetter"/>
+      <w:lvlText w:val="%5."/>
+      <w:lvlJc w:val="left"/>
+      <w:pPr>
+        <w:ind w:left="3600" w:hanging="360"/>
+      </w:pPr>
+    </w:lvl>
+    <w:lvl w:ilvl="5" w:tplc="0409001B" w:tentative="1">
+      <w:start w:val="1"/>
+      <w:numFmt w:val="lowerRoman"/>
+      <w:lvlText w:val="%6."/>
+      <w:lvlJc w:val="right"/>
+      <w:pPr>
+        <w:ind w:left="4320" w:hanging="180"/>
+      </w:pPr>
+    </w:lvl>
+    <w:lvl w:ilvl="6" w:tplc="0409000F" w:tentative="1">
+      <w:start w:val="1"/>
+      <w:numFmt w:val="decimal"/>
+      <w:lvlText w:val="%7."/>
+      <w:lvlJc w:val="left"/>
+      <w:pPr>
+        <w:ind w:left="5040" w:hanging="360"/>
+      </w:pPr>
+    </w:lvl>
+    <w:lvl w:ilvl="7" w:tplc="04090019" w:tentative="1">
+      <w:start w:val="1"/>
+      <w:numFmt w:val="lowerLetter"/>
+      <w:lvlText w:val="%8."/>
+      <w:lvlJc w:val="left"/>
+      <w:pPr>
+        <w:ind w:left="5760" w:hanging="360"/>
+      </w:pPr>
+    </w:lvl>
+    <w:lvl w:ilvl="8" w:tplc="0409001B" w:tentative="1">
+      <w:start w:val="1"/>
+      <w:numFmt w:val="lowerRoman"/>
+      <w:lvlText w:val="%9."/>
+      <w:lvlJc w:val="right"/>
+      <w:pPr>
+        <w:ind w:left="6480" w:hanging="180"/>
+      </w:pPr>
+    </w:lvl>
+  </w:abstractNum>
+  <w:abstractNum w:abstractNumId="3" w15:restartNumberingAfterBreak="0">
+    <w:nsid w:val="12AE6072"/>
+    <w:multiLevelType w:val="multilevel"/>
+    <w:tmpl w:val="0409001D"/>
+    <w:lvl w:ilvl="0">
+      <w:start w:val="1"/>
+      <w:numFmt w:val="decimal"/>
+      <w:lvlText w:val="%1)"/>
+      <w:lvlJc w:val="left"/>
+      <w:pPr>
+        <w:ind w:left="360" w:hanging="360"/>
+      </w:pPr>
+    </w:lvl>
+    <w:lvl w:ilvl="1">
+      <w:start w:val="1"/>
+      <w:numFmt w:val="lowerLetter"/>
+      <w:lvlText w:val="%2)"/>
+      <w:lvlJc w:val="left"/>
+      <w:pPr>
+        <w:ind w:left="720" w:hanging="360"/>
+      </w:pPr>
+    </w:lvl>
+    <w:lvl w:ilvl="2">
+      <w:start w:val="1"/>
+      <w:numFmt w:val="lowerRoman"/>
+      <w:lvlText w:val="%3)"/>
+      <w:lvlJc w:val="left"/>
+      <w:pPr>
+        <w:ind w:left="1080" w:hanging="360"/>
+      </w:pPr>
+    </w:lvl>
+    <w:lvl w:ilvl="3">
+      <w:start w:val="1"/>
+      <w:numFmt w:val="decimal"/>
+      <w:lvlText w:val="(%4)"/>
+      <w:lvlJc w:val="left"/>
+      <w:pPr>
+        <w:ind w:left="1440" w:hanging="360"/>
+      </w:pPr>
+    </w:lvl>
+    <w:lvl w:ilvl="4">
+      <w:start w:val="1"/>
+      <w:numFmt w:val="lowerLetter"/>
+      <w:lvlText w:val="(%5)"/>
+      <w:lvlJc w:val="left"/>
+      <w:pPr>
+        <w:ind w:left="1800" w:hanging="360"/>
+      </w:pPr>
+    </w:lvl>
+    <w:lvl w:ilvl="5">
+      <w:start w:val="1"/>
+      <w:numFmt w:val="lowerRoman"/>
+      <w:lvlText w:val="(%6)"/>
+      <w:lvlJc w:val="left"/>
+      <w:pPr>
+        <w:ind w:left="2160" w:hanging="360"/>
+      </w:pPr>
+    </w:lvl>
+    <w:lvl w:ilvl="6">
+      <w:start w:val="1"/>
+      <w:numFmt w:val="decimal"/>
+      <w:lvlText w:val="%7."/>
+      <w:lvlJc w:val="left"/>
+      <w:pPr>
+        <w:ind w:left="2520" w:hanging="360"/>
+      </w:pPr>
+    </w:lvl>
+    <w:lvl w:ilvl="7">
+      <w:start w:val="1"/>
+      <w:numFmt w:val="lowerLetter"/>
+      <w:lvlText w:val="%8."/>
+      <w:lvlJc w:val="left"/>
+      <w:pPr>
+        <w:ind w:left="2880" w:hanging="360"/>
+      </w:pPr>
+    </w:lvl>
+    <w:lvl w:ilvl="8">
+      <w:start w:val="1"/>
+      <w:numFmt w:val="lowerRoman"/>
+      <w:lvlText w:val="%9."/>
+      <w:lvlJc w:val="left"/>
+      <w:pPr>
+        <w:ind w:left="3240" w:hanging="360"/>
+      </w:pPr>
+    </w:lvl>
+  </w:abstractNum>
+  <w:abstractNum w:abstractNumId="4" w15:restartNumberingAfterBreak="0">
+    <w:nsid w:val="1543517E"/>
+    <w:multiLevelType w:val="hybridMultilevel"/>
+    <w:tmpl w:val="12B64C74"/>
+    <w:lvl w:ilvl="0" w:tplc="0409000F">
+      <w:start w:val="1"/>
+      <w:numFmt w:val="decimal"/>
+      <w:lvlText w:val="%1."/>
+      <w:lvlJc w:val="left"/>
+      <w:pPr>
+        <w:ind w:left="720" w:hanging="360"/>
+      </w:pPr>
+    </w:lvl>
+    <w:lvl w:ilvl="1" w:tplc="04090019" w:tentative="1">
+      <w:start w:val="1"/>
+      <w:numFmt w:val="lowerLetter"/>
+      <w:lvlText w:val="%2."/>
+      <w:lvlJc w:val="left"/>
+      <w:pPr>
+        <w:ind w:left="1440" w:hanging="360"/>
+      </w:pPr>
+    </w:lvl>
+    <w:lvl w:ilvl="2" w:tplc="0409001B" w:tentative="1">
+      <w:start w:val="1"/>
+      <w:numFmt w:val="lowerRoman"/>
+      <w:lvlText w:val="%3."/>
+      <w:lvlJc w:val="right"/>
+      <w:pPr>
+        <w:ind w:left="2160" w:hanging="180"/>
+      </w:pPr>
+    </w:lvl>
+    <w:lvl w:ilvl="3" w:tplc="0409000F" w:tentative="1">
+      <w:start w:val="1"/>
+      <w:numFmt w:val="decimal"/>
+      <w:lvlText w:val="%4."/>
+      <w:lvlJc w:val="left"/>
+      <w:pPr>
+        <w:ind w:left="2880" w:hanging="360"/>
+      </w:pPr>
+    </w:lvl>
+    <w:lvl w:ilvl="4" w:tplc="04090019" w:tentative="1">
+      <w:start w:val="1"/>
+      <w:numFmt w:val="lowerLetter"/>
+      <w:lvlText w:val="%5."/>
+      <w:lvlJc w:val="left"/>
+      <w:pPr>
+        <w:ind w:left="3600" w:hanging="360"/>
+      </w:pPr>
+    </w:lvl>
+    <w:lvl w:ilvl="5" w:tplc="0409001B" w:tentative="1">
+      <w:start w:val="1"/>
+      <w:numFmt w:val="lowerRoman"/>
+      <w:lvlText w:val="%6."/>
+      <w:lvlJc w:val="right"/>
+      <w:pPr>
+        <w:ind w:left="4320" w:hanging="180"/>
+      </w:pPr>
+    </w:lvl>
+    <w:lvl w:ilvl="6" w:tplc="0409000F" w:tentative="1">
+      <w:start w:val="1"/>
+      <w:numFmt w:val="decimal"/>
+      <w:lvlText w:val="%7."/>
+      <w:lvlJc w:val="left"/>
+      <w:pPr>
+        <w:ind w:left="5040" w:hanging="360"/>
+      </w:pPr>
+    </w:lvl>
+    <w:lvl w:ilvl="7" w:tplc="04090019" w:tentative="1">
+      <w:start w:val="1"/>
+      <w:numFmt w:val="lowerLetter"/>
+      <w:lvlText w:val="%8."/>
+      <w:lvlJc w:val="left"/>
+      <w:pPr>
+        <w:ind w:left="5760" w:hanging="360"/>
+      </w:pPr>
+    </w:lvl>
+    <w:lvl w:ilvl="8" w:tplc="0409001B" w:tentative="1">
+      <w:start w:val="1"/>
+      <w:numFmt w:val="lowerRoman"/>
+      <w:lvlText w:val="%9."/>
+      <w:lvlJc w:val="right"/>
+      <w:pPr>
+        <w:ind w:left="6480" w:hanging="180"/>
+      </w:pPr>
+    </w:lvl>
+  </w:abstractNum>
+  <w:abstractNum w:abstractNumId="5" w15:restartNumberingAfterBreak="0">
+    <w:nsid w:val="15BD37E3"/>
+    <w:multiLevelType w:val="multilevel"/>
+    <w:tmpl w:val="0409001D"/>
+    <w:numStyleLink w:val="doan"/>
+  </w:abstractNum>
+  <w:abstractNum w:abstractNumId="6" w15:restartNumberingAfterBreak="0">
+    <w:nsid w:val="15E475BC"/>
+    <w:multiLevelType w:val="multilevel"/>
+    <w:tmpl w:val="0409001D"/>
+    <w:numStyleLink w:val="doan"/>
+  </w:abstractNum>
+  <w:abstractNum w:abstractNumId="7" w15:restartNumberingAfterBreak="0">
+    <w:nsid w:val="178A44C4"/>
+    <w:multiLevelType w:val="hybridMultilevel"/>
+    <w:tmpl w:val="BD76C6DC"/>
+    <w:lvl w:ilvl="0" w:tplc="04090017">
+      <w:start w:val="1"/>
+      <w:numFmt w:val="lowerLetter"/>
+      <w:lvlText w:val="%1)"/>
+      <w:lvlJc w:val="left"/>
+      <w:pPr>
+        <w:ind w:left="720" w:hanging="360"/>
+      </w:pPr>
+    </w:lvl>
+    <w:lvl w:ilvl="1" w:tplc="04090019" w:tentative="1">
+      <w:start w:val="1"/>
+      <w:numFmt w:val="lowerLetter"/>
+      <w:lvlText w:val="%2."/>
+      <w:lvlJc w:val="left"/>
+      <w:pPr>
+        <w:ind w:left="1440" w:hanging="360"/>
+      </w:pPr>
+    </w:lvl>
+    <w:lvl w:ilvl="2" w:tplc="0409001B" w:tentative="1">
+      <w:start w:val="1"/>
+      <w:numFmt w:val="lowerRoman"/>
+      <w:lvlText w:val="%3."/>
+      <w:lvlJc w:val="right"/>
+      <w:pPr>
+        <w:ind w:left="2160" w:hanging="180"/>
+      </w:pPr>
+    </w:lvl>
+    <w:lvl w:ilvl="3" w:tplc="0409000F" w:tentative="1">
+      <w:start w:val="1"/>
+      <w:numFmt w:val="decimal"/>
+      <w:lvlText w:val="%4."/>
+      <w:lvlJc w:val="left"/>
+      <w:pPr>
+        <w:ind w:left="2880" w:hanging="360"/>
+      </w:pPr>
+    </w:lvl>
+    <w:lvl w:ilvl="4" w:tplc="04090019" w:tentative="1">
+      <w:start w:val="1"/>
+      <w:numFmt w:val="lowerLetter"/>
+      <w:lvlText w:val="%5."/>
+      <w:lvlJc w:val="left"/>
+      <w:pPr>
+        <w:ind w:left="3600" w:hanging="360"/>
+      </w:pPr>
+    </w:lvl>
+    <w:lvl w:ilvl="5" w:tplc="0409001B" w:tentative="1">
+      <w:start w:val="1"/>
+      <w:numFmt w:val="lowerRoman"/>
+      <w:lvlText w:val="%6."/>
+      <w:lvlJc w:val="right"/>
+      <w:pPr>
+        <w:ind w:left="4320" w:hanging="180"/>
+      </w:pPr>
+    </w:lvl>
+    <w:lvl w:ilvl="6" w:tplc="0409000F" w:tentative="1">
+      <w:start w:val="1"/>
+      <w:numFmt w:val="decimal"/>
+      <w:lvlText w:val="%7."/>
+      <w:lvlJc w:val="left"/>
+      <w:pPr>
+        <w:ind w:left="5040" w:hanging="360"/>
+      </w:pPr>
+    </w:lvl>
+    <w:lvl w:ilvl="7" w:tplc="04090019" w:tentative="1">
+      <w:start w:val="1"/>
+      <w:numFmt w:val="lowerLetter"/>
+      <w:lvlText w:val="%8."/>
+      <w:lvlJc w:val="left"/>
+      <w:pPr>
+        <w:ind w:left="5760" w:hanging="360"/>
+      </w:pPr>
+    </w:lvl>
+    <w:lvl w:ilvl="8" w:tplc="0409001B" w:tentative="1">
+      <w:start w:val="1"/>
+      <w:numFmt w:val="lowerRoman"/>
+      <w:lvlText w:val="%9."/>
+      <w:lvlJc w:val="right"/>
+      <w:pPr>
+        <w:ind w:left="6480" w:hanging="180"/>
+      </w:pPr>
+    </w:lvl>
+  </w:abstractNum>
+  <w:abstractNum w:abstractNumId="8" w15:restartNumberingAfterBreak="0">
+    <w:nsid w:val="199E7853"/>
+    <w:multiLevelType w:val="hybridMultilevel"/>
+    <w:tmpl w:val="BD76C6DC"/>
+    <w:lvl w:ilvl="0" w:tplc="FFFFFFFF">
+      <w:start w:val="1"/>
+      <w:numFmt w:val="lowerLetter"/>
+      <w:lvlText w:val="%1)"/>
+      <w:lvlJc w:val="left"/>
+      <w:pPr>
+        <w:ind w:left="720" w:hanging="360"/>
+      </w:pPr>
+    </w:lvl>
+    <w:lvl w:ilvl="1" w:tplc="FFFFFFFF" w:tentative="1">
+      <w:start w:val="1"/>
+      <w:numFmt w:val="lowerLetter"/>
+      <w:lvlText w:val="%2."/>
+      <w:lvlJc w:val="left"/>
+      <w:pPr>
+        <w:ind w:left="1440" w:hanging="360"/>
+      </w:pPr>
+    </w:lvl>
+    <w:lvl w:ilvl="2" w:tplc="FFFFFFFF" w:tentative="1">
+      <w:start w:val="1"/>
+      <w:numFmt w:val="lowerRoman"/>
+      <w:lvlText w:val="%3."/>
+      <w:lvlJc w:val="right"/>
+      <w:pPr>
+        <w:ind w:left="2160" w:hanging="180"/>
+      </w:pPr>
+    </w:lvl>
+    <w:lvl w:ilvl="3" w:tplc="FFFFFFFF" w:tentative="1">
+      <w:start w:val="1"/>
+      <w:numFmt w:val="decimal"/>
+      <w:lvlText w:val="%4."/>
+      <w:lvlJc w:val="left"/>
+      <w:pPr>
+        <w:ind w:left="2880" w:hanging="360"/>
+      </w:pPr>
+    </w:lvl>
+    <w:lvl w:ilvl="4" w:tplc="FFFFFFFF" w:tentative="1">
+      <w:start w:val="1"/>
+      <w:numFmt w:val="lowerLetter"/>
+      <w:lvlText w:val="%5."/>
+      <w:lvlJc w:val="left"/>
+      <w:pPr>
+        <w:ind w:left="3600" w:hanging="360"/>
+      </w:pPr>
+    </w:lvl>
+    <w:lvl w:ilvl="5" w:tplc="FFFFFFFF" w:tentative="1">
+      <w:start w:val="1"/>
+      <w:numFmt w:val="lowerRoman"/>
+      <w:lvlText w:val="%6."/>
+      <w:lvlJc w:val="right"/>
+      <w:pPr>
+        <w:ind w:left="4320" w:hanging="180"/>
+      </w:pPr>
+    </w:lvl>
+    <w:lvl w:ilvl="6" w:tplc="FFFFFFFF" w:tentative="1">
+      <w:start w:val="1"/>
+      <w:numFmt w:val="decimal"/>
+      <w:lvlText w:val="%7."/>
+      <w:lvlJc w:val="left"/>
+      <w:pPr>
+        <w:ind w:left="5040" w:hanging="360"/>
+      </w:pPr>
+    </w:lvl>
+    <w:lvl w:ilvl="7" w:tplc="FFFFFFFF" w:tentative="1">
+      <w:start w:val="1"/>
+      <w:numFmt w:val="lowerLetter"/>
+      <w:lvlText w:val="%8."/>
+      <w:lvlJc w:val="left"/>
+      <w:pPr>
+        <w:ind w:left="5760" w:hanging="360"/>
+      </w:pPr>
+    </w:lvl>
+    <w:lvl w:ilvl="8" w:tplc="FFFFFFFF" w:tentative="1">
+      <w:start w:val="1"/>
+      <w:numFmt w:val="lowerRoman"/>
+      <w:lvlText w:val="%9."/>
+      <w:lvlJc w:val="right"/>
+      <w:pPr>
+        <w:ind w:left="6480" w:hanging="180"/>
+      </w:pPr>
+    </w:lvl>
+  </w:abstractNum>
+  <w:abstractNum w:abstractNumId="9" w15:restartNumberingAfterBreak="0">
+    <w:nsid w:val="1E8E632F"/>
+    <w:multiLevelType w:val="multilevel"/>
+    <w:tmpl w:val="0409001D"/>
+    <w:lvl w:ilvl="0">
+      <w:start w:val="1"/>
+      <w:numFmt w:val="decimal"/>
+      <w:lvlText w:val="%1)"/>
+      <w:lvlJc w:val="left"/>
+      <w:pPr>
+        <w:ind w:left="360" w:hanging="360"/>
+      </w:pPr>
+    </w:lvl>
+    <w:lvl w:ilvl="1">
+      <w:start w:val="1"/>
+      <w:numFmt w:val="lowerLetter"/>
+      <w:lvlText w:val="%2)"/>
+      <w:lvlJc w:val="left"/>
+      <w:pPr>
+        <w:ind w:left="720" w:hanging="360"/>
+      </w:pPr>
+    </w:lvl>
+    <w:lvl w:ilvl="2">
+      <w:start w:val="1"/>
+      <w:numFmt w:val="lowerRoman"/>
+      <w:lvlText w:val="%3)"/>
+      <w:lvlJc w:val="left"/>
+      <w:pPr>
+        <w:ind w:left="1080" w:hanging="360"/>
+      </w:pPr>
+    </w:lvl>
+    <w:lvl w:ilvl="3">
+      <w:start w:val="1"/>
+      <w:numFmt w:val="decimal"/>
+      <w:lvlText w:val="(%4)"/>
+      <w:lvlJc w:val="left"/>
+      <w:pPr>
+        <w:ind w:left="1440" w:hanging="360"/>
+      </w:pPr>
+    </w:lvl>
+    <w:lvl w:ilvl="4">
+      <w:start w:val="1"/>
+      <w:numFmt w:val="lowerLetter"/>
+      <w:lvlText w:val="(%5)"/>
+      <w:lvlJc w:val="left"/>
+      <w:pPr>
+        <w:ind w:left="1800" w:hanging="360"/>
+      </w:pPr>
+    </w:lvl>
+    <w:lvl w:ilvl="5">
+      <w:start w:val="1"/>
+      <w:numFmt w:val="lowerRoman"/>
+      <w:lvlText w:val="(%6)"/>
+      <w:lvlJc w:val="left"/>
+      <w:pPr>
+        <w:ind w:left="2160" w:hanging="360"/>
+      </w:pPr>
+    </w:lvl>
+    <w:lvl w:ilvl="6">
+      <w:start w:val="1"/>
+      <w:numFmt w:val="decimal"/>
+      <w:lvlText w:val="%7."/>
+      <w:lvlJc w:val="left"/>
+      <w:pPr>
+        <w:ind w:left="2520" w:hanging="360"/>
+      </w:pPr>
+    </w:lvl>
+    <w:lvl w:ilvl="7">
+      <w:start w:val="1"/>
+      <w:numFmt w:val="lowerLetter"/>
+      <w:lvlText w:val="%8."/>
+      <w:lvlJc w:val="left"/>
+      <w:pPr>
+        <w:ind w:left="2880" w:hanging="360"/>
+      </w:pPr>
+    </w:lvl>
+    <w:lvl w:ilvl="8">
+      <w:start w:val="1"/>
+      <w:numFmt w:val="lowerRoman"/>
+      <w:lvlText w:val="%9."/>
+      <w:lvlJc w:val="left"/>
+      <w:pPr>
+        <w:ind w:left="3240" w:hanging="360"/>
+      </w:pPr>
+    </w:lvl>
+  </w:abstractNum>
+  <w:abstractNum w:abstractNumId="10" w15:restartNumberingAfterBreak="0">
+    <w:nsid w:val="295C6010"/>
+    <w:multiLevelType w:val="multilevel"/>
+    <w:tmpl w:val="0409001D"/>
+    <w:numStyleLink w:val="doan"/>
+  </w:abstractNum>
+  <w:abstractNum w:abstractNumId="11" w15:restartNumberingAfterBreak="0">
+    <w:nsid w:val="2BFD3D46"/>
+    <w:multiLevelType w:val="hybridMultilevel"/>
+    <w:tmpl w:val="BF3CFB2E"/>
+    <w:lvl w:ilvl="0" w:tplc="0409000F">
+      <w:start w:val="1"/>
+      <w:numFmt w:val="decimal"/>
+      <w:lvlText w:val="%1."/>
+      <w:lvlJc w:val="left"/>
+      <w:pPr>
+        <w:ind w:left="720" w:hanging="360"/>
+      </w:pPr>
+    </w:lvl>
+    <w:lvl w:ilvl="1" w:tplc="04090019" w:tentative="1">
+      <w:start w:val="1"/>
+      <w:numFmt w:val="lowerLetter"/>
+      <w:lvlText w:val="%2."/>
+      <w:lvlJc w:val="left"/>
+      <w:pPr>
+        <w:ind w:left="1440" w:hanging="360"/>
+      </w:pPr>
+    </w:lvl>
+    <w:lvl w:ilvl="2" w:tplc="0409001B" w:tentative="1">
+      <w:start w:val="1"/>
+      <w:numFmt w:val="lowerRoman"/>
+      <w:lvlText w:val="%3."/>
+      <w:lvlJc w:val="right"/>
+      <w:pPr>
+        <w:ind w:left="2160" w:hanging="180"/>
+      </w:pPr>
+    </w:lvl>
+    <w:lvl w:ilvl="3" w:tplc="0409000F" w:tentative="1">
+      <w:start w:val="1"/>
+      <w:numFmt w:val="decimal"/>
+      <w:lvlText w:val="%4."/>
+      <w:lvlJc w:val="left"/>
+      <w:pPr>
+        <w:ind w:left="2880" w:hanging="360"/>
+      </w:pPr>
+    </w:lvl>
+    <w:lvl w:ilvl="4" w:tplc="04090019" w:tentative="1">
+      <w:start w:val="1"/>
+      <w:numFmt w:val="lowerLetter"/>
+      <w:lvlText w:val="%5."/>
+      <w:lvlJc w:val="left"/>
+      <w:pPr>
+        <w:ind w:left="3600" w:hanging="360"/>
+      </w:pPr>
+    </w:lvl>
+    <w:lvl w:ilvl="5" w:tplc="0409001B" w:tentative="1">
+      <w:start w:val="1"/>
+      <w:numFmt w:val="lowerRoman"/>
+      <w:lvlText w:val="%6."/>
+      <w:lvlJc w:val="right"/>
+      <w:pPr>
+        <w:ind w:left="4320" w:hanging="180"/>
+      </w:pPr>
+    </w:lvl>
+    <w:lvl w:ilvl="6" w:tplc="0409000F" w:tentative="1">
+      <w:start w:val="1"/>
+      <w:numFmt w:val="decimal"/>
+      <w:lvlText w:val="%7."/>
+      <w:lvlJc w:val="left"/>
+      <w:pPr>
+        <w:ind w:left="5040" w:hanging="360"/>
+      </w:pPr>
+    </w:lvl>
+    <w:lvl w:ilvl="7" w:tplc="04090019" w:tentative="1">
+      <w:start w:val="1"/>
+      <w:numFmt w:val="lowerLetter"/>
+      <w:lvlText w:val="%8."/>
+      <w:lvlJc w:val="left"/>
+      <w:pPr>
+        <w:ind w:left="5760" w:hanging="360"/>
+      </w:pPr>
+    </w:lvl>
+    <w:lvl w:ilvl="8" w:tplc="0409001B" w:tentative="1">
+      <w:start w:val="1"/>
+      <w:numFmt w:val="lowerRoman"/>
+      <w:lvlText w:val="%9."/>
+      <w:lvlJc w:val="right"/>
+      <w:pPr>
+        <w:ind w:left="6480" w:hanging="180"/>
+      </w:pPr>
+    </w:lvl>
+  </w:abstractNum>
+  <w:abstractNum w:abstractNumId="12" w15:restartNumberingAfterBreak="0">
+    <w:nsid w:val="2CB43EEC"/>
+    <w:multiLevelType w:val="multilevel"/>
+    <w:tmpl w:val="0409001D"/>
+    <w:numStyleLink w:val="doan"/>
+  </w:abstractNum>
+  <w:abstractNum w:abstractNumId="13" w15:restartNumberingAfterBreak="0">
+    <w:nsid w:val="31D57FEF"/>
+    <w:multiLevelType w:val="multilevel"/>
+    <w:tmpl w:val="0409001D"/>
+    <w:numStyleLink w:val="doan"/>
+  </w:abstractNum>
+  <w:abstractNum w:abstractNumId="14" w15:restartNumberingAfterBreak="0">
+    <w:nsid w:val="33D05E3C"/>
+    <w:multiLevelType w:val="multilevel"/>
+    <w:tmpl w:val="0409001D"/>
+    <w:numStyleLink w:val="doan"/>
+  </w:abstractNum>
+  <w:abstractNum w:abstractNumId="15" w15:restartNumberingAfterBreak="0">
+    <w:nsid w:val="3B6711AD"/>
+    <w:multiLevelType w:val="multilevel"/>
+    <w:tmpl w:val="0409001D"/>
+    <w:styleLink w:val="doan"/>
+    <w:lvl w:ilvl="0">
+      <w:start w:val="1"/>
+      <w:numFmt w:val="lowerLetter"/>
+      <w:lvlText w:val="%1)"/>
+      <w:lvlJc w:val="left"/>
+      <w:pPr>
+        <w:ind w:left="360" w:hanging="360"/>
+      </w:pPr>
+      <w:rPr>
+        <w:rFonts w:ascii="Times New Roman" w:hAnsi="Times New Roman"/>
+        <w:b w:val="0"/>
+        <w:i w:val="0"/>
+        <w:sz w:val="26"/>
+      </w:rPr>
+    </w:lvl>
+    <w:lvl w:ilvl="1">
+      <w:start w:val="1"/>
+      <w:numFmt w:val="lowerLetter"/>
+      <w:lvlText w:val="%2)"/>
+      <w:lvlJc w:val="left"/>
+      <w:pPr>
+        <w:ind w:left="720" w:hanging="360"/>
+      </w:pPr>
+    </w:lvl>
+    <w:lvl w:ilvl="2">
+      <w:start w:val="1"/>
+      <w:numFmt w:val="lowerRoman"/>
+      <w:lvlText w:val="%3)"/>
+      <w:lvlJc w:val="left"/>
+      <w:pPr>
+        <w:ind w:left="1080" w:hanging="360"/>
+      </w:pPr>
+    </w:lvl>
+    <w:lvl w:ilvl="3">
+      <w:start w:val="1"/>
+      <w:numFmt w:val="decimal"/>
+      <w:lvlText w:val="(%4)"/>
+      <w:lvlJc w:val="left"/>
+      <w:pPr>
+        <w:ind w:left="1440" w:hanging="360"/>
+      </w:pPr>
+    </w:lvl>
+    <w:lvl w:ilvl="4">
+      <w:start w:val="1"/>
+      <w:numFmt w:val="lowerLetter"/>
+      <w:lvlText w:val="(%5)"/>
+      <w:lvlJc w:val="left"/>
+      <w:pPr>
+        <w:ind w:left="1800" w:hanging="360"/>
+      </w:pPr>
+    </w:lvl>
+    <w:lvl w:ilvl="5">
+      <w:start w:val="1"/>
+      <w:numFmt w:val="lowerRoman"/>
+      <w:lvlText w:val="(%6)"/>
+      <w:lvlJc w:val="left"/>
+      <w:pPr>
+        <w:ind w:left="2160" w:hanging="360"/>
+      </w:pPr>
+    </w:lvl>
+    <w:lvl w:ilvl="6">
+      <w:start w:val="1"/>
+      <w:numFmt w:val="decimal"/>
+      <w:lvlText w:val="%7."/>
+      <w:lvlJc w:val="left"/>
+      <w:pPr>
+        <w:ind w:left="2520" w:hanging="360"/>
+      </w:pPr>
+    </w:lvl>
+    <w:lvl w:ilvl="7">
+      <w:start w:val="1"/>
+      <w:numFmt w:val="lowerLetter"/>
+      <w:lvlText w:val="%8."/>
+      <w:lvlJc w:val="left"/>
+      <w:pPr>
+        <w:ind w:left="2880" w:hanging="360"/>
+      </w:pPr>
+    </w:lvl>
+    <w:lvl w:ilvl="8">
+      <w:start w:val="1"/>
+      <w:numFmt w:val="lowerRoman"/>
+      <w:lvlText w:val="%9."/>
+      <w:lvlJc w:val="left"/>
+      <w:pPr>
+        <w:ind w:left="3240" w:hanging="360"/>
+      </w:pPr>
+    </w:lvl>
+  </w:abstractNum>
+  <w:abstractNum w:abstractNumId="16" w15:restartNumberingAfterBreak="0">
     <w:nsid w:val="42383037"/>
     <w:multiLevelType w:val="hybridMultilevel"/>
     <w:tmpl w:val="F7CE6696"/>
@@ -466,7 +9219,7 @@
       </w:rPr>
     </w:lvl>
   </w:abstractNum>
-  <w:abstractNum w:abstractNumId="1" w15:restartNumberingAfterBreak="0">
+  <w:abstractNum w:abstractNumId="17" w15:restartNumberingAfterBreak="0">
     <w:nsid w:val="428A5C41"/>
     <w:multiLevelType w:val="multilevel"/>
     <w:tmpl w:val="469AD39A"/>
@@ -610,7 +9363,316 @@
       </w:rPr>
     </w:lvl>
   </w:abstractNum>
-  <w:abstractNum w:abstractNumId="2" w15:restartNumberingAfterBreak="0">
+  <w:abstractNum w:abstractNumId="18" w15:restartNumberingAfterBreak="0">
+    <w:nsid w:val="4AF03062"/>
+    <w:multiLevelType w:val="multilevel"/>
+    <w:tmpl w:val="0409001D"/>
+    <w:numStyleLink w:val="doan"/>
+  </w:abstractNum>
+  <w:abstractNum w:abstractNumId="19" w15:restartNumberingAfterBreak="0">
+    <w:nsid w:val="52455E3E"/>
+    <w:multiLevelType w:val="multilevel"/>
+    <w:tmpl w:val="0409001D"/>
+    <w:numStyleLink w:val="doan"/>
+  </w:abstractNum>
+  <w:abstractNum w:abstractNumId="20" w15:restartNumberingAfterBreak="0">
+    <w:nsid w:val="53FB1A8C"/>
+    <w:multiLevelType w:val="hybridMultilevel"/>
+    <w:tmpl w:val="92BCB1FE"/>
+    <w:lvl w:ilvl="0" w:tplc="79261B3E">
+      <w:start w:val="1"/>
+      <w:numFmt w:val="bullet"/>
+      <w:lvlText w:val=""/>
+      <w:lvlJc w:val="left"/>
+      <w:pPr>
+        <w:ind w:left="720" w:hanging="360"/>
+      </w:pPr>
+      <w:rPr>
+        <w:rFonts w:ascii="Symbol" w:hAnsi="Symbol" w:hint="default"/>
+      </w:rPr>
+    </w:lvl>
+    <w:lvl w:ilvl="1" w:tplc="04090003" w:tentative="1">
+      <w:start w:val="1"/>
+      <w:numFmt w:val="bullet"/>
+      <w:lvlText w:val="o"/>
+      <w:lvlJc w:val="left"/>
+      <w:pPr>
+        <w:ind w:left="1440" w:hanging="360"/>
+      </w:pPr>
+      <w:rPr>
+        <w:rFonts w:ascii="Courier New" w:hAnsi="Courier New" w:cs="Courier New" w:hint="default"/>
+      </w:rPr>
+    </w:lvl>
+    <w:lvl w:ilvl="2" w:tplc="04090005" w:tentative="1">
+      <w:start w:val="1"/>
+      <w:numFmt w:val="bullet"/>
+      <w:lvlText w:val=""/>
+      <w:lvlJc w:val="left"/>
+      <w:pPr>
+        <w:ind w:left="2160" w:hanging="360"/>
+      </w:pPr>
+      <w:rPr>
+        <w:rFonts w:ascii="Wingdings" w:hAnsi="Wingdings" w:hint="default"/>
+      </w:rPr>
+    </w:lvl>
+    <w:lvl w:ilvl="3" w:tplc="04090001" w:tentative="1">
+      <w:start w:val="1"/>
+      <w:numFmt w:val="bullet"/>
+      <w:lvlText w:val=""/>
+      <w:lvlJc w:val="left"/>
+      <w:pPr>
+        <w:ind w:left="2880" w:hanging="360"/>
+      </w:pPr>
+      <w:rPr>
+        <w:rFonts w:ascii="Symbol" w:hAnsi="Symbol" w:hint="default"/>
+      </w:rPr>
+    </w:lvl>
+    <w:lvl w:ilvl="4" w:tplc="04090003" w:tentative="1">
+      <w:start w:val="1"/>
+      <w:numFmt w:val="bullet"/>
+      <w:lvlText w:val="o"/>
+      <w:lvlJc w:val="left"/>
+      <w:pPr>
+        <w:ind w:left="3600" w:hanging="360"/>
+      </w:pPr>
+      <w:rPr>
+        <w:rFonts w:ascii="Courier New" w:hAnsi="Courier New" w:cs="Courier New" w:hint="default"/>
+      </w:rPr>
+    </w:lvl>
+    <w:lvl w:ilvl="5" w:tplc="04090005" w:tentative="1">
+      <w:start w:val="1"/>
+      <w:numFmt w:val="bullet"/>
+      <w:lvlText w:val=""/>
+      <w:lvlJc w:val="left"/>
+      <w:pPr>
+        <w:ind w:left="4320" w:hanging="360"/>
+      </w:pPr>
+      <w:rPr>
+        <w:rFonts w:ascii="Wingdings" w:hAnsi="Wingdings" w:hint="default"/>
+      </w:rPr>
+    </w:lvl>
+    <w:lvl w:ilvl="6" w:tplc="04090001" w:tentative="1">
+      <w:start w:val="1"/>
+      <w:numFmt w:val="bullet"/>
+      <w:lvlText w:val=""/>
+      <w:lvlJc w:val="left"/>
+      <w:pPr>
+        <w:ind w:left="5040" w:hanging="360"/>
+      </w:pPr>
+      <w:rPr>
+        <w:rFonts w:ascii="Symbol" w:hAnsi="Symbol" w:hint="default"/>
+      </w:rPr>
+    </w:lvl>
+    <w:lvl w:ilvl="7" w:tplc="04090003" w:tentative="1">
+      <w:start w:val="1"/>
+      <w:numFmt w:val="bullet"/>
+      <w:lvlText w:val="o"/>
+      <w:lvlJc w:val="left"/>
+      <w:pPr>
+        <w:ind w:left="5760" w:hanging="360"/>
+      </w:pPr>
+      <w:rPr>
+        <w:rFonts w:ascii="Courier New" w:hAnsi="Courier New" w:cs="Courier New" w:hint="default"/>
+      </w:rPr>
+    </w:lvl>
+    <w:lvl w:ilvl="8" w:tplc="04090005" w:tentative="1">
+      <w:start w:val="1"/>
+      <w:numFmt w:val="bullet"/>
+      <w:lvlText w:val=""/>
+      <w:lvlJc w:val="left"/>
+      <w:pPr>
+        <w:ind w:left="6480" w:hanging="360"/>
+      </w:pPr>
+      <w:rPr>
+        <w:rFonts w:ascii="Wingdings" w:hAnsi="Wingdings" w:hint="default"/>
+      </w:rPr>
+    </w:lvl>
+  </w:abstractNum>
+  <w:abstractNum w:abstractNumId="21" w15:restartNumberingAfterBreak="0">
+    <w:nsid w:val="5F7E3686"/>
+    <w:multiLevelType w:val="multilevel"/>
+    <w:tmpl w:val="0409001D"/>
+    <w:numStyleLink w:val="doan"/>
+  </w:abstractNum>
+  <w:abstractNum w:abstractNumId="22" w15:restartNumberingAfterBreak="0">
+    <w:nsid w:val="60C24336"/>
+    <w:multiLevelType w:val="hybridMultilevel"/>
+    <w:tmpl w:val="408A5398"/>
+    <w:lvl w:ilvl="0" w:tplc="0409000F">
+      <w:start w:val="1"/>
+      <w:numFmt w:val="decimal"/>
+      <w:lvlText w:val="%1."/>
+      <w:lvlJc w:val="left"/>
+      <w:pPr>
+        <w:ind w:left="720" w:hanging="360"/>
+      </w:pPr>
+    </w:lvl>
+    <w:lvl w:ilvl="1" w:tplc="04090019" w:tentative="1">
+      <w:start w:val="1"/>
+      <w:numFmt w:val="lowerLetter"/>
+      <w:lvlText w:val="%2."/>
+      <w:lvlJc w:val="left"/>
+      <w:pPr>
+        <w:ind w:left="1440" w:hanging="360"/>
+      </w:pPr>
+    </w:lvl>
+    <w:lvl w:ilvl="2" w:tplc="0409001B" w:tentative="1">
+      <w:start w:val="1"/>
+      <w:numFmt w:val="lowerRoman"/>
+      <w:lvlText w:val="%3."/>
+      <w:lvlJc w:val="right"/>
+      <w:pPr>
+        <w:ind w:left="2160" w:hanging="180"/>
+      </w:pPr>
+    </w:lvl>
+    <w:lvl w:ilvl="3" w:tplc="0409000F" w:tentative="1">
+      <w:start w:val="1"/>
+      <w:numFmt w:val="decimal"/>
+      <w:lvlText w:val="%4."/>
+      <w:lvlJc w:val="left"/>
+      <w:pPr>
+        <w:ind w:left="2880" w:hanging="360"/>
+      </w:pPr>
+    </w:lvl>
+    <w:lvl w:ilvl="4" w:tplc="04090019" w:tentative="1">
+      <w:start w:val="1"/>
+      <w:numFmt w:val="lowerLetter"/>
+      <w:lvlText w:val="%5."/>
+      <w:lvlJc w:val="left"/>
+      <w:pPr>
+        <w:ind w:left="3600" w:hanging="360"/>
+      </w:pPr>
+    </w:lvl>
+    <w:lvl w:ilvl="5" w:tplc="0409001B" w:tentative="1">
+      <w:start w:val="1"/>
+      <w:numFmt w:val="lowerRoman"/>
+      <w:lvlText w:val="%6."/>
+      <w:lvlJc w:val="right"/>
+      <w:pPr>
+        <w:ind w:left="4320" w:hanging="180"/>
+      </w:pPr>
+    </w:lvl>
+    <w:lvl w:ilvl="6" w:tplc="0409000F" w:tentative="1">
+      <w:start w:val="1"/>
+      <w:numFmt w:val="decimal"/>
+      <w:lvlText w:val="%7."/>
+      <w:lvlJc w:val="left"/>
+      <w:pPr>
+        <w:ind w:left="5040" w:hanging="360"/>
+      </w:pPr>
+    </w:lvl>
+    <w:lvl w:ilvl="7" w:tplc="04090019" w:tentative="1">
+      <w:start w:val="1"/>
+      <w:numFmt w:val="lowerLetter"/>
+      <w:lvlText w:val="%8."/>
+      <w:lvlJc w:val="left"/>
+      <w:pPr>
+        <w:ind w:left="5760" w:hanging="360"/>
+      </w:pPr>
+    </w:lvl>
+    <w:lvl w:ilvl="8" w:tplc="0409001B" w:tentative="1">
+      <w:start w:val="1"/>
+      <w:numFmt w:val="lowerRoman"/>
+      <w:lvlText w:val="%9."/>
+      <w:lvlJc w:val="right"/>
+      <w:pPr>
+        <w:ind w:left="6480" w:hanging="180"/>
+      </w:pPr>
+    </w:lvl>
+  </w:abstractNum>
+  <w:abstractNum w:abstractNumId="23" w15:restartNumberingAfterBreak="0">
+    <w:nsid w:val="700B355C"/>
+    <w:multiLevelType w:val="multilevel"/>
+    <w:tmpl w:val="0409001D"/>
+    <w:numStyleLink w:val="doan"/>
+  </w:abstractNum>
+  <w:abstractNum w:abstractNumId="24" w15:restartNumberingAfterBreak="0">
+    <w:nsid w:val="7958090D"/>
+    <w:multiLevelType w:val="hybridMultilevel"/>
+    <w:tmpl w:val="F55C7BFA"/>
+    <w:lvl w:ilvl="0" w:tplc="0409000F">
+      <w:start w:val="1"/>
+      <w:numFmt w:val="decimal"/>
+      <w:lvlText w:val="%1."/>
+      <w:lvlJc w:val="left"/>
+      <w:pPr>
+        <w:ind w:left="720" w:hanging="360"/>
+      </w:pPr>
+    </w:lvl>
+    <w:lvl w:ilvl="1" w:tplc="04090019" w:tentative="1">
+      <w:start w:val="1"/>
+      <w:numFmt w:val="lowerLetter"/>
+      <w:lvlText w:val="%2."/>
+      <w:lvlJc w:val="left"/>
+      <w:pPr>
+        <w:ind w:left="1440" w:hanging="360"/>
+      </w:pPr>
+    </w:lvl>
+    <w:lvl w:ilvl="2" w:tplc="0409001B" w:tentative="1">
+      <w:start w:val="1"/>
+      <w:numFmt w:val="lowerRoman"/>
+      <w:lvlText w:val="%3."/>
+      <w:lvlJc w:val="right"/>
+      <w:pPr>
+        <w:ind w:left="2160" w:hanging="180"/>
+      </w:pPr>
+    </w:lvl>
+    <w:lvl w:ilvl="3" w:tplc="0409000F" w:tentative="1">
+      <w:start w:val="1"/>
+      <w:numFmt w:val="decimal"/>
+      <w:lvlText w:val="%4."/>
+      <w:lvlJc w:val="left"/>
+      <w:pPr>
+        <w:ind w:left="2880" w:hanging="360"/>
+      </w:pPr>
+    </w:lvl>
+    <w:lvl w:ilvl="4" w:tplc="04090019" w:tentative="1">
+      <w:start w:val="1"/>
+      <w:numFmt w:val="lowerLetter"/>
+      <w:lvlText w:val="%5."/>
+      <w:lvlJc w:val="left"/>
+      <w:pPr>
+        <w:ind w:left="3600" w:hanging="360"/>
+      </w:pPr>
+    </w:lvl>
+    <w:lvl w:ilvl="5" w:tplc="0409001B" w:tentative="1">
+      <w:start w:val="1"/>
+      <w:numFmt w:val="lowerRoman"/>
+      <w:lvlText w:val="%6."/>
+      <w:lvlJc w:val="right"/>
+      <w:pPr>
+        <w:ind w:left="4320" w:hanging="180"/>
+      </w:pPr>
+    </w:lvl>
+    <w:lvl w:ilvl="6" w:tplc="0409000F" w:tentative="1">
+      <w:start w:val="1"/>
+      <w:numFmt w:val="decimal"/>
+      <w:lvlText w:val="%7."/>
+      <w:lvlJc w:val="left"/>
+      <w:pPr>
+        <w:ind w:left="5040" w:hanging="360"/>
+      </w:pPr>
+    </w:lvl>
+    <w:lvl w:ilvl="7" w:tplc="04090019" w:tentative="1">
+      <w:start w:val="1"/>
+      <w:numFmt w:val="lowerLetter"/>
+      <w:lvlText w:val="%8."/>
+      <w:lvlJc w:val="left"/>
+      <w:pPr>
+        <w:ind w:left="5760" w:hanging="360"/>
+      </w:pPr>
+    </w:lvl>
+    <w:lvl w:ilvl="8" w:tplc="0409001B" w:tentative="1">
+      <w:start w:val="1"/>
+      <w:numFmt w:val="lowerRoman"/>
+      <w:lvlText w:val="%9."/>
+      <w:lvlJc w:val="right"/>
+      <w:pPr>
+        <w:ind w:left="6480" w:hanging="180"/>
+      </w:pPr>
+    </w:lvl>
+  </w:abstractNum>
+  <w:abstractNum w:abstractNumId="25" w15:restartNumberingAfterBreak="0">
     <w:nsid w:val="7AFB35D3"/>
     <w:multiLevelType w:val="multilevel"/>
     <w:tmpl w:val="649C4046"/>
@@ -726,58 +9788,127 @@
     </w:lvl>
   </w:abstractNum>
   <w:num w:numId="1" w16cid:durableId="198666562">
+    <w:abstractNumId w:val="25"/>
+  </w:num>
+  <w:num w:numId="2" w16cid:durableId="508954703">
+    <w:abstractNumId w:val="25"/>
+  </w:num>
+  <w:num w:numId="3" w16cid:durableId="1512794089">
+    <w:abstractNumId w:val="25"/>
+  </w:num>
+  <w:num w:numId="4" w16cid:durableId="439254723">
+    <w:abstractNumId w:val="25"/>
+  </w:num>
+  <w:num w:numId="5" w16cid:durableId="279150082">
+    <w:abstractNumId w:val="25"/>
+  </w:num>
+  <w:num w:numId="6" w16cid:durableId="1193497662">
+    <w:abstractNumId w:val="25"/>
+  </w:num>
+  <w:num w:numId="7" w16cid:durableId="169951652">
+    <w:abstractNumId w:val="17"/>
+  </w:num>
+  <w:num w:numId="8" w16cid:durableId="1526751519">
+    <w:abstractNumId w:val="17"/>
+  </w:num>
+  <w:num w:numId="9" w16cid:durableId="752550254">
+    <w:abstractNumId w:val="17"/>
+  </w:num>
+  <w:num w:numId="10" w16cid:durableId="352340880">
+    <w:abstractNumId w:val="16"/>
+  </w:num>
+  <w:num w:numId="11" w16cid:durableId="192885320">
+    <w:abstractNumId w:val="17"/>
+  </w:num>
+  <w:num w:numId="12" w16cid:durableId="1125847818">
+    <w:abstractNumId w:val="17"/>
+  </w:num>
+  <w:num w:numId="13" w16cid:durableId="405492539">
+    <w:abstractNumId w:val="17"/>
+  </w:num>
+  <w:num w:numId="14" w16cid:durableId="1314798076">
+    <w:abstractNumId w:val="17"/>
+  </w:num>
+  <w:num w:numId="15" w16cid:durableId="845754036">
+    <w:abstractNumId w:val="17"/>
+  </w:num>
+  <w:num w:numId="16" w16cid:durableId="1676416509">
+    <w:abstractNumId w:val="17"/>
+  </w:num>
+  <w:num w:numId="17" w16cid:durableId="1104424194">
+    <w:abstractNumId w:val="17"/>
+  </w:num>
+  <w:num w:numId="18" w16cid:durableId="1379747101">
+    <w:abstractNumId w:val="17"/>
+  </w:num>
+  <w:num w:numId="19" w16cid:durableId="1650356269">
+    <w:abstractNumId w:val="11"/>
+  </w:num>
+  <w:num w:numId="20" w16cid:durableId="27727372">
+    <w:abstractNumId w:val="15"/>
+  </w:num>
+  <w:num w:numId="21" w16cid:durableId="1496409793">
+    <w:abstractNumId w:val="19"/>
+  </w:num>
+  <w:num w:numId="22" w16cid:durableId="618343228">
+    <w:abstractNumId w:val="18"/>
+  </w:num>
+  <w:num w:numId="23" w16cid:durableId="1143229873">
+    <w:abstractNumId w:val="3"/>
+  </w:num>
+  <w:num w:numId="24" w16cid:durableId="870341234">
+    <w:abstractNumId w:val="9"/>
+  </w:num>
+  <w:num w:numId="25" w16cid:durableId="1444183890">
+    <w:abstractNumId w:val="13"/>
+  </w:num>
+  <w:num w:numId="26" w16cid:durableId="178549687">
+    <w:abstractNumId w:val="6"/>
+  </w:num>
+  <w:num w:numId="27" w16cid:durableId="1753159116">
+    <w:abstractNumId w:val="21"/>
+  </w:num>
+  <w:num w:numId="28" w16cid:durableId="2145198119">
+    <w:abstractNumId w:val="12"/>
+  </w:num>
+  <w:num w:numId="29" w16cid:durableId="53435779">
+    <w:abstractNumId w:val="14"/>
+  </w:num>
+  <w:num w:numId="30" w16cid:durableId="120148784">
+    <w:abstractNumId w:val="10"/>
+  </w:num>
+  <w:num w:numId="31" w16cid:durableId="929393767">
+    <w:abstractNumId w:val="5"/>
+  </w:num>
+  <w:num w:numId="32" w16cid:durableId="2122987648">
+    <w:abstractNumId w:val="0"/>
+  </w:num>
+  <w:num w:numId="33" w16cid:durableId="1618364480">
+    <w:abstractNumId w:val="23"/>
+  </w:num>
+  <w:num w:numId="34" w16cid:durableId="1991522465">
+    <w:abstractNumId w:val="22"/>
+  </w:num>
+  <w:num w:numId="35" w16cid:durableId="1049188497">
+    <w:abstractNumId w:val="24"/>
+  </w:num>
+  <w:num w:numId="36" w16cid:durableId="588082490">
+    <w:abstractNumId w:val="4"/>
+  </w:num>
+  <w:num w:numId="37" w16cid:durableId="254019507">
     <w:abstractNumId w:val="2"/>
   </w:num>
-  <w:num w:numId="2" w16cid:durableId="508954703">
-    <w:abstractNumId w:val="2"/>
-  </w:num>
-  <w:num w:numId="3" w16cid:durableId="1512794089">
-    <w:abstractNumId w:val="2"/>
-  </w:num>
-  <w:num w:numId="4" w16cid:durableId="439254723">
-    <w:abstractNumId w:val="2"/>
-  </w:num>
-  <w:num w:numId="5" w16cid:durableId="279150082">
-    <w:abstractNumId w:val="2"/>
-  </w:num>
-  <w:num w:numId="6" w16cid:durableId="1193497662">
-    <w:abstractNumId w:val="2"/>
-  </w:num>
-  <w:num w:numId="7" w16cid:durableId="169951652">
+  <w:num w:numId="38" w16cid:durableId="393965318">
     <w:abstractNumId w:val="1"/>
   </w:num>
-  <w:num w:numId="8" w16cid:durableId="1526751519">
-    <w:abstractNumId w:val="1"/>
+  <w:num w:numId="39" w16cid:durableId="1597984800">
+    <w:abstractNumId w:val="7"/>
   </w:num>
-  <w:num w:numId="9" w16cid:durableId="752550254">
-    <w:abstractNumId w:val="1"/>
+  <w:num w:numId="40" w16cid:durableId="1784955423">
+    <w:abstractNumId w:val="8"/>
   </w:num>
-  <w:num w:numId="10" w16cid:durableId="352340880">
-    <w:abstractNumId w:val="0"/>
-  </w:num>
-  <w:num w:numId="11" w16cid:durableId="192885320">
-    <w:abstractNumId w:val="1"/>
-  </w:num>
-  <w:num w:numId="12" w16cid:durableId="1125847818">
-    <w:abstractNumId w:val="1"/>
-  </w:num>
-  <w:num w:numId="13" w16cid:durableId="405492539">
-    <w:abstractNumId w:val="1"/>
-  </w:num>
-  <w:num w:numId="14" w16cid:durableId="1314798076">
-    <w:abstractNumId w:val="1"/>
-  </w:num>
-  <w:num w:numId="15" w16cid:durableId="845754036">
-    <w:abstractNumId w:val="1"/>
-  </w:num>
-  <w:num w:numId="16" w16cid:durableId="1676416509">
-    <w:abstractNumId w:val="1"/>
-  </w:num>
-  <w:num w:numId="17" w16cid:durableId="1104424194">
-    <w:abstractNumId w:val="1"/>
-  </w:num>
-  <w:num w:numId="18" w16cid:durableId="1379747101">
-    <w:abstractNumId w:val="1"/>
+  <w:num w:numId="41" w16cid:durableId="602954796">
+    <w:abstractNumId w:val="20"/>
   </w:num>
 </w:numbering>
 </file>
@@ -1666,19 +10797,20 @@
     <w:basedOn w:val="Content"/>
     <w:link w:val="BulletChar"/>
     <w:qFormat/>
-    <w:rsid w:val="006100CA"/>
+    <w:rsid w:val="000B57EF"/>
     <w:pPr>
       <w:numPr>
         <w:numId w:val="10"/>
       </w:numPr>
       <w:spacing w:before="0"/>
+      <w:ind w:left="284" w:hanging="284"/>
     </w:pPr>
   </w:style>
   <w:style w:type="character" w:customStyle="1" w:styleId="BulletChar">
     <w:name w:val="Bullet Char"/>
     <w:basedOn w:val="ContentChar"/>
     <w:link w:val="Bullet"/>
-    <w:rsid w:val="006100CA"/>
+    <w:rsid w:val="000B57EF"/>
     <w:rPr>
       <w:rFonts w:eastAsia="Times New Roman"/>
       <w:sz w:val="26"/>
@@ -2054,13 +11186,13 @@
     <w:name w:val="Table Grid"/>
     <w:basedOn w:val="TableNormal"/>
     <w:uiPriority w:val="59"/>
-    <w:rsid w:val="006100CA"/>
+    <w:rsid w:val="00E1493A"/>
     <w:pPr>
       <w:spacing w:after="0" w:line="240" w:lineRule="auto"/>
     </w:pPr>
     <w:rPr>
-      <w:rFonts w:asciiTheme="minorHAnsi" w:hAnsiTheme="minorHAnsi" w:cstheme="minorBidi"/>
-      <w:sz w:val="22"/>
+      <w:rFonts w:cstheme="minorBidi"/>
+      <w:sz w:val="26"/>
       <w:szCs w:val="22"/>
     </w:rPr>
     <w:tblPr>
@@ -2136,6 +11268,16 @@
       <w:rFonts w:asciiTheme="majorHAnsi" w:hAnsiTheme="majorHAnsi"/>
       <w:color w:val="2F5496" w:themeColor="accent1" w:themeShade="BF"/>
     </w:rPr>
+  </w:style>
+  <w:style w:type="numbering" w:customStyle="1" w:styleId="doan">
+    <w:name w:val="doan"/>
+    <w:uiPriority w:val="99"/>
+    <w:rsid w:val="00BB02BC"/>
+    <w:pPr>
+      <w:numPr>
+        <w:numId w:val="20"/>
+      </w:numPr>
+    </w:pPr>
   </w:style>
 </w:styles>
 </file>
@@ -2433,4 +11575,16 @@
     </a:ext>
   </a:extLst>
 </a:theme>
+</file>
+
+<file path=customXml/item1.xml><?xml version="1.0" encoding="utf-8"?>
+<b:Sources xmlns:b="http://schemas.openxmlformats.org/officeDocument/2006/bibliography" xmlns="http://schemas.openxmlformats.org/officeDocument/2006/bibliography" SelectedStyle="\APASixthEditionOfficeOnline.xsl" StyleName="APA" Version="6"/>
+</file>
+
+<file path=customXml/itemProps1.xml><?xml version="1.0" encoding="utf-8"?>
+<ds:datastoreItem xmlns:ds="http://schemas.openxmlformats.org/officeDocument/2006/customXml" ds:itemID="{0AA357C1-CA67-4637-9A46-2C7DCA5167DD}">
+  <ds:schemaRefs>
+    <ds:schemaRef ds:uri="http://schemas.openxmlformats.org/officeDocument/2006/bibliography"/>
+  </ds:schemaRefs>
+</ds:datastoreItem>
 </file>